--- a/DJANGO/NOTES/Day7-Django Template System.docx
+++ b/DJANGO/NOTES/Day7-Django Template System.docx
@@ -98,7 +98,27 @@
           <w:sz w:val="21"/>
           <w:szCs w:val="21"/>
         </w:rPr>
-        <w:t>If you want to change the way the page looks, you’ll have to edit this Python code. So let’s use Django’s template system to separate the design from Python by creating a template that the view can use.</w:t>
+        <w:t xml:space="preserve">If you want to change the way the page looks, you’ll have to edit this Python code. </w:t>
+      </w:r>
+      <w:proofErr w:type="gramStart"/>
+      <w:r>
+        <w:rPr>
+          <w:rFonts w:ascii="Roboto" w:hAnsi="Roboto"/>
+          <w:color w:val="0C3C26"/>
+          <w:sz w:val="21"/>
+          <w:szCs w:val="21"/>
+        </w:rPr>
+        <w:t>So</w:t>
+      </w:r>
+      <w:proofErr w:type="gramEnd"/>
+      <w:r>
+        <w:rPr>
+          <w:rFonts w:ascii="Roboto" w:hAnsi="Roboto"/>
+          <w:color w:val="0C3C26"/>
+          <w:sz w:val="21"/>
+          <w:szCs w:val="21"/>
+        </w:rPr>
+        <w:t xml:space="preserve"> let’s use Django’s template system to separate the design from Python by creating a template that the view can use.</w:t>
       </w:r>
     </w:p>
     <w:p>
@@ -218,6 +238,7 @@
         </w:rPr>
         <w:t> in your </w:t>
       </w:r>
+      <w:proofErr w:type="gramStart"/>
       <w:r>
         <w:rPr>
           <w:rStyle w:val="pre"/>
@@ -230,6 +251,7 @@
         </w:rPr>
         <w:t>polls</w:t>
       </w:r>
+      <w:proofErr w:type="gramEnd"/>
       <w:r>
         <w:rPr>
           <w:rFonts w:ascii="Roboto" w:hAnsi="Roboto"/>
@@ -258,13 +280,23 @@
           <w:szCs w:val="28"/>
         </w:rPr>
       </w:pPr>
-      <w:r>
-        <w:rPr>
-          <w:rFonts w:ascii="Cambria Math" w:hAnsi="Cambria Math"/>
-          <w:sz w:val="28"/>
-          <w:szCs w:val="28"/>
-        </w:rPr>
-        <w:t>mysite/</w:t>
+      <w:proofErr w:type="spellStart"/>
+      <w:r>
+        <w:rPr>
+          <w:rFonts w:ascii="Cambria Math" w:hAnsi="Cambria Math"/>
+          <w:sz w:val="28"/>
+          <w:szCs w:val="28"/>
+        </w:rPr>
+        <w:t>mysite</w:t>
+      </w:r>
+      <w:proofErr w:type="spellEnd"/>
+      <w:r>
+        <w:rPr>
+          <w:rFonts w:ascii="Cambria Math" w:hAnsi="Cambria Math"/>
+          <w:sz w:val="28"/>
+          <w:szCs w:val="28"/>
+        </w:rPr>
+        <w:t>/</w:t>
       </w:r>
     </w:p>
     <w:p>
@@ -298,7 +330,25 @@
           <w:sz w:val="28"/>
           <w:szCs w:val="28"/>
         </w:rPr>
-        <w:t xml:space="preserve">    mysite/</w:t>
+        <w:t xml:space="preserve">    </w:t>
+      </w:r>
+      <w:proofErr w:type="spellStart"/>
+      <w:r>
+        <w:rPr>
+          <w:rFonts w:ascii="Cambria Math" w:hAnsi="Cambria Math"/>
+          <w:sz w:val="28"/>
+          <w:szCs w:val="28"/>
+        </w:rPr>
+        <w:t>mysite</w:t>
+      </w:r>
+      <w:proofErr w:type="spellEnd"/>
+      <w:r>
+        <w:rPr>
+          <w:rFonts w:ascii="Cambria Math" w:hAnsi="Cambria Math"/>
+          <w:sz w:val="28"/>
+          <w:szCs w:val="28"/>
+        </w:rPr>
+        <w:t>/</w:t>
       </w:r>
     </w:p>
     <w:p>
@@ -483,6 +533,7 @@
         </w:rPr>
         <w:t xml:space="preserve">comes with a </w:t>
       </w:r>
+      <w:proofErr w:type="spellStart"/>
       <w:r>
         <w:rPr>
           <w:rFonts w:ascii="Cambria Math" w:hAnsi="Cambria Math"/>
@@ -495,6 +546,7 @@
         </w:rPr>
         <w:t>DjangoTemplates</w:t>
       </w:r>
+      <w:proofErr w:type="spellEnd"/>
       <w:r>
         <w:rPr>
           <w:rFonts w:ascii="Cambria Math" w:hAnsi="Cambria Math"/>
@@ -579,26 +631,87 @@
           <w:sz w:val="28"/>
           <w:szCs w:val="28"/>
         </w:rPr>
-        <w:t xml:space="preserve">        'BACKEND': 'django.template.backends.django.DjangoTemplates',</w:t>
-      </w:r>
-    </w:p>
-    <w:p>
-      <w:pPr>
-        <w:rPr>
-          <w:rFonts w:ascii="Cambria Math" w:hAnsi="Cambria Math"/>
-          <w:color w:val="2E74B5" w:themeColor="accent5" w:themeShade="BF"/>
-          <w:sz w:val="28"/>
-          <w:szCs w:val="28"/>
-        </w:rPr>
-      </w:pPr>
-      <w:r>
-        <w:rPr>
-          <w:rFonts w:ascii="Cambria Math" w:hAnsi="Cambria Math"/>
-          <w:color w:val="2E74B5" w:themeColor="accent5" w:themeShade="BF"/>
-          <w:sz w:val="28"/>
-          <w:szCs w:val="28"/>
-        </w:rPr>
-        <w:t xml:space="preserve">        'DIRS': [],  </w:t>
+        <w:t xml:space="preserve">        'BACKEND': '</w:t>
+      </w:r>
+      <w:proofErr w:type="spellStart"/>
+      <w:proofErr w:type="gramStart"/>
+      <w:r>
+        <w:rPr>
+          <w:rFonts w:ascii="Cambria Math" w:hAnsi="Cambria Math"/>
+          <w:color w:val="2E74B5" w:themeColor="accent5" w:themeShade="BF"/>
+          <w:sz w:val="28"/>
+          <w:szCs w:val="28"/>
+        </w:rPr>
+        <w:t>django.template</w:t>
+      </w:r>
+      <w:proofErr w:type="gramEnd"/>
+      <w:r>
+        <w:rPr>
+          <w:rFonts w:ascii="Cambria Math" w:hAnsi="Cambria Math"/>
+          <w:color w:val="2E74B5" w:themeColor="accent5" w:themeShade="BF"/>
+          <w:sz w:val="28"/>
+          <w:szCs w:val="28"/>
+        </w:rPr>
+        <w:t>.</w:t>
+      </w:r>
+      <w:proofErr w:type="gramStart"/>
+      <w:r>
+        <w:rPr>
+          <w:rFonts w:ascii="Cambria Math" w:hAnsi="Cambria Math"/>
+          <w:color w:val="2E74B5" w:themeColor="accent5" w:themeShade="BF"/>
+          <w:sz w:val="28"/>
+          <w:szCs w:val="28"/>
+        </w:rPr>
+        <w:t>backends.django</w:t>
+      </w:r>
+      <w:proofErr w:type="gramEnd"/>
+      <w:r>
+        <w:rPr>
+          <w:rFonts w:ascii="Cambria Math" w:hAnsi="Cambria Math"/>
+          <w:color w:val="2E74B5" w:themeColor="accent5" w:themeShade="BF"/>
+          <w:sz w:val="28"/>
+          <w:szCs w:val="28"/>
+        </w:rPr>
+        <w:t>.DjangoTemplates</w:t>
+      </w:r>
+      <w:proofErr w:type="spellEnd"/>
+      <w:r>
+        <w:rPr>
+          <w:rFonts w:ascii="Cambria Math" w:hAnsi="Cambria Math"/>
+          <w:color w:val="2E74B5" w:themeColor="accent5" w:themeShade="BF"/>
+          <w:sz w:val="28"/>
+          <w:szCs w:val="28"/>
+        </w:rPr>
+        <w:t>',</w:t>
+      </w:r>
+    </w:p>
+    <w:p>
+      <w:pPr>
+        <w:rPr>
+          <w:rFonts w:ascii="Cambria Math" w:hAnsi="Cambria Math"/>
+          <w:color w:val="2E74B5" w:themeColor="accent5" w:themeShade="BF"/>
+          <w:sz w:val="28"/>
+          <w:szCs w:val="28"/>
+        </w:rPr>
+      </w:pPr>
+      <w:r>
+        <w:rPr>
+          <w:rFonts w:ascii="Cambria Math" w:hAnsi="Cambria Math"/>
+          <w:color w:val="2E74B5" w:themeColor="accent5" w:themeShade="BF"/>
+          <w:sz w:val="28"/>
+          <w:szCs w:val="28"/>
+        </w:rPr>
+        <w:t xml:space="preserve">        'DIRS': [</w:t>
+      </w:r>
+      <w:proofErr w:type="gramStart"/>
+      <w:r>
+        <w:rPr>
+          <w:rFonts w:ascii="Cambria Math" w:hAnsi="Cambria Math"/>
+          <w:color w:val="2E74B5" w:themeColor="accent5" w:themeShade="BF"/>
+          <w:sz w:val="28"/>
+          <w:szCs w:val="28"/>
+        </w:rPr>
+        <w:t xml:space="preserve">],  </w:t>
       </w:r>
       <w:r>
         <w:rPr>
@@ -607,7 +720,17 @@
           <w:sz w:val="28"/>
           <w:szCs w:val="28"/>
         </w:rPr>
-        <w:t># You can add custom template directories here</w:t>
+        <w:t>#</w:t>
+      </w:r>
+      <w:proofErr w:type="gramEnd"/>
+      <w:r>
+        <w:rPr>
+          <w:rFonts w:ascii="Cambria Math" w:hAnsi="Cambria Math"/>
+          <w:color w:val="C45911" w:themeColor="accent2" w:themeShade="BF"/>
+          <w:sz w:val="28"/>
+          <w:szCs w:val="28"/>
+        </w:rPr>
+        <w:t xml:space="preserve"> You can add custom template directories here</w:t>
       </w:r>
     </w:p>
     <w:p>
@@ -674,83 +797,322 @@
           <w:sz w:val="28"/>
           <w:szCs w:val="28"/>
         </w:rPr>
-        <w:t xml:space="preserve">            'context_processors': [</w:t>
-      </w:r>
-    </w:p>
-    <w:p>
-      <w:pPr>
-        <w:rPr>
-          <w:rFonts w:ascii="Cambria Math" w:hAnsi="Cambria Math"/>
-          <w:color w:val="2E74B5" w:themeColor="accent5" w:themeShade="BF"/>
-          <w:sz w:val="28"/>
-          <w:szCs w:val="28"/>
-        </w:rPr>
-      </w:pPr>
-      <w:r>
-        <w:rPr>
-          <w:rFonts w:ascii="Cambria Math" w:hAnsi="Cambria Math"/>
-          <w:color w:val="2E74B5" w:themeColor="accent5" w:themeShade="BF"/>
-          <w:sz w:val="28"/>
-          <w:szCs w:val="28"/>
-        </w:rPr>
-        <w:t xml:space="preserve">                'django.template.context_processors.debug',</w:t>
-      </w:r>
-    </w:p>
-    <w:p>
-      <w:pPr>
-        <w:rPr>
-          <w:rFonts w:ascii="Cambria Math" w:hAnsi="Cambria Math"/>
-          <w:color w:val="2E74B5" w:themeColor="accent5" w:themeShade="BF"/>
-          <w:sz w:val="28"/>
-          <w:szCs w:val="28"/>
-        </w:rPr>
-      </w:pPr>
-      <w:r>
-        <w:rPr>
-          <w:rFonts w:ascii="Cambria Math" w:hAnsi="Cambria Math"/>
-          <w:color w:val="2E74B5" w:themeColor="accent5" w:themeShade="BF"/>
-          <w:sz w:val="28"/>
-          <w:szCs w:val="28"/>
-        </w:rPr>
-        <w:t xml:space="preserve">                'django.template.context_processors.request',</w:t>
-      </w:r>
-    </w:p>
-    <w:p>
-      <w:pPr>
-        <w:rPr>
-          <w:rFonts w:ascii="Cambria Math" w:hAnsi="Cambria Math"/>
-          <w:color w:val="2E74B5" w:themeColor="accent5" w:themeShade="BF"/>
-          <w:sz w:val="28"/>
-          <w:szCs w:val="28"/>
-        </w:rPr>
-      </w:pPr>
-      <w:r>
-        <w:rPr>
-          <w:rFonts w:ascii="Cambria Math" w:hAnsi="Cambria Math"/>
-          <w:color w:val="2E74B5" w:themeColor="accent5" w:themeShade="BF"/>
-          <w:sz w:val="28"/>
-          <w:szCs w:val="28"/>
-        </w:rPr>
-        <w:t xml:space="preserve">                'django.contrib.auth.context_processors.auth',</w:t>
-      </w:r>
-    </w:p>
-    <w:p>
-      <w:pPr>
-        <w:rPr>
-          <w:rFonts w:ascii="Cambria Math" w:hAnsi="Cambria Math"/>
-          <w:color w:val="2E74B5" w:themeColor="accent5" w:themeShade="BF"/>
-          <w:sz w:val="28"/>
-          <w:szCs w:val="28"/>
-        </w:rPr>
-      </w:pPr>
-      <w:r>
-        <w:rPr>
-          <w:rFonts w:ascii="Cambria Math" w:hAnsi="Cambria Math"/>
-          <w:color w:val="2E74B5" w:themeColor="accent5" w:themeShade="BF"/>
-          <w:sz w:val="28"/>
-          <w:szCs w:val="28"/>
-        </w:rPr>
-        <w:t xml:space="preserve">                'django.contrib.messages.context_processors.messages',</w:t>
+        <w:t xml:space="preserve">            '</w:t>
+      </w:r>
+      <w:proofErr w:type="spellStart"/>
+      <w:proofErr w:type="gramStart"/>
+      <w:r>
+        <w:rPr>
+          <w:rFonts w:ascii="Cambria Math" w:hAnsi="Cambria Math"/>
+          <w:color w:val="2E74B5" w:themeColor="accent5" w:themeShade="BF"/>
+          <w:sz w:val="28"/>
+          <w:szCs w:val="28"/>
+        </w:rPr>
+        <w:t>context</w:t>
+      </w:r>
+      <w:proofErr w:type="gramEnd"/>
+      <w:r>
+        <w:rPr>
+          <w:rFonts w:ascii="Cambria Math" w:hAnsi="Cambria Math"/>
+          <w:color w:val="2E74B5" w:themeColor="accent5" w:themeShade="BF"/>
+          <w:sz w:val="28"/>
+          <w:szCs w:val="28"/>
+        </w:rPr>
+        <w:t>_processors</w:t>
+      </w:r>
+      <w:proofErr w:type="spellEnd"/>
+      <w:r>
+        <w:rPr>
+          <w:rFonts w:ascii="Cambria Math" w:hAnsi="Cambria Math"/>
+          <w:color w:val="2E74B5" w:themeColor="accent5" w:themeShade="BF"/>
+          <w:sz w:val="28"/>
+          <w:szCs w:val="28"/>
+        </w:rPr>
+        <w:t>': [</w:t>
+      </w:r>
+    </w:p>
+    <w:p>
+      <w:pPr>
+        <w:rPr>
+          <w:rFonts w:ascii="Cambria Math" w:hAnsi="Cambria Math"/>
+          <w:color w:val="2E74B5" w:themeColor="accent5" w:themeShade="BF"/>
+          <w:sz w:val="28"/>
+          <w:szCs w:val="28"/>
+        </w:rPr>
+      </w:pPr>
+      <w:r>
+        <w:rPr>
+          <w:rFonts w:ascii="Cambria Math" w:hAnsi="Cambria Math"/>
+          <w:color w:val="2E74B5" w:themeColor="accent5" w:themeShade="BF"/>
+          <w:sz w:val="28"/>
+          <w:szCs w:val="28"/>
+        </w:rPr>
+        <w:t xml:space="preserve">                '</w:t>
+      </w:r>
+      <w:proofErr w:type="spellStart"/>
+      <w:proofErr w:type="gramStart"/>
+      <w:r>
+        <w:rPr>
+          <w:rFonts w:ascii="Cambria Math" w:hAnsi="Cambria Math"/>
+          <w:color w:val="2E74B5" w:themeColor="accent5" w:themeShade="BF"/>
+          <w:sz w:val="28"/>
+          <w:szCs w:val="28"/>
+        </w:rPr>
+        <w:t>django.template</w:t>
+      </w:r>
+      <w:proofErr w:type="gramEnd"/>
+      <w:r>
+        <w:rPr>
+          <w:rFonts w:ascii="Cambria Math" w:hAnsi="Cambria Math"/>
+          <w:color w:val="2E74B5" w:themeColor="accent5" w:themeShade="BF"/>
+          <w:sz w:val="28"/>
+          <w:szCs w:val="28"/>
+        </w:rPr>
+        <w:t>.context_</w:t>
+      </w:r>
+      <w:proofErr w:type="gramStart"/>
+      <w:r>
+        <w:rPr>
+          <w:rFonts w:ascii="Cambria Math" w:hAnsi="Cambria Math"/>
+          <w:color w:val="2E74B5" w:themeColor="accent5" w:themeShade="BF"/>
+          <w:sz w:val="28"/>
+          <w:szCs w:val="28"/>
+        </w:rPr>
+        <w:t>processors.debug</w:t>
+      </w:r>
+      <w:proofErr w:type="spellEnd"/>
+      <w:proofErr w:type="gramEnd"/>
+      <w:r>
+        <w:rPr>
+          <w:rFonts w:ascii="Cambria Math" w:hAnsi="Cambria Math"/>
+          <w:color w:val="2E74B5" w:themeColor="accent5" w:themeShade="BF"/>
+          <w:sz w:val="28"/>
+          <w:szCs w:val="28"/>
+        </w:rPr>
+        <w:t>',</w:t>
+      </w:r>
+    </w:p>
+    <w:p>
+      <w:pPr>
+        <w:rPr>
+          <w:rFonts w:ascii="Cambria Math" w:hAnsi="Cambria Math"/>
+          <w:color w:val="2E74B5" w:themeColor="accent5" w:themeShade="BF"/>
+          <w:sz w:val="28"/>
+          <w:szCs w:val="28"/>
+        </w:rPr>
+      </w:pPr>
+      <w:r>
+        <w:rPr>
+          <w:rFonts w:ascii="Cambria Math" w:hAnsi="Cambria Math"/>
+          <w:color w:val="2E74B5" w:themeColor="accent5" w:themeShade="BF"/>
+          <w:sz w:val="28"/>
+          <w:szCs w:val="28"/>
+        </w:rPr>
+        <w:t xml:space="preserve">                '</w:t>
+      </w:r>
+      <w:proofErr w:type="spellStart"/>
+      <w:proofErr w:type="gramStart"/>
+      <w:r>
+        <w:rPr>
+          <w:rFonts w:ascii="Cambria Math" w:hAnsi="Cambria Math"/>
+          <w:color w:val="2E74B5" w:themeColor="accent5" w:themeShade="BF"/>
+          <w:sz w:val="28"/>
+          <w:szCs w:val="28"/>
+        </w:rPr>
+        <w:t>django.template</w:t>
+      </w:r>
+      <w:proofErr w:type="gramEnd"/>
+      <w:r>
+        <w:rPr>
+          <w:rFonts w:ascii="Cambria Math" w:hAnsi="Cambria Math"/>
+          <w:color w:val="2E74B5" w:themeColor="accent5" w:themeShade="BF"/>
+          <w:sz w:val="28"/>
+          <w:szCs w:val="28"/>
+        </w:rPr>
+        <w:t>.context_</w:t>
+      </w:r>
+      <w:proofErr w:type="gramStart"/>
+      <w:r>
+        <w:rPr>
+          <w:rFonts w:ascii="Cambria Math" w:hAnsi="Cambria Math"/>
+          <w:color w:val="2E74B5" w:themeColor="accent5" w:themeShade="BF"/>
+          <w:sz w:val="28"/>
+          <w:szCs w:val="28"/>
+        </w:rPr>
+        <w:t>processors.request</w:t>
+      </w:r>
+      <w:proofErr w:type="spellEnd"/>
+      <w:proofErr w:type="gramEnd"/>
+      <w:r>
+        <w:rPr>
+          <w:rFonts w:ascii="Cambria Math" w:hAnsi="Cambria Math"/>
+          <w:color w:val="2E74B5" w:themeColor="accent5" w:themeShade="BF"/>
+          <w:sz w:val="28"/>
+          <w:szCs w:val="28"/>
+        </w:rPr>
+        <w:t>',</w:t>
+      </w:r>
+    </w:p>
+    <w:p>
+      <w:pPr>
+        <w:rPr>
+          <w:rFonts w:ascii="Cambria Math" w:hAnsi="Cambria Math"/>
+          <w:color w:val="2E74B5" w:themeColor="accent5" w:themeShade="BF"/>
+          <w:sz w:val="28"/>
+          <w:szCs w:val="28"/>
+        </w:rPr>
+      </w:pPr>
+      <w:r>
+        <w:rPr>
+          <w:rFonts w:ascii="Cambria Math" w:hAnsi="Cambria Math"/>
+          <w:color w:val="2E74B5" w:themeColor="accent5" w:themeShade="BF"/>
+          <w:sz w:val="28"/>
+          <w:szCs w:val="28"/>
+        </w:rPr>
+        <w:t xml:space="preserve">                '</w:t>
+      </w:r>
+      <w:proofErr w:type="spellStart"/>
+      <w:proofErr w:type="gramStart"/>
+      <w:r>
+        <w:rPr>
+          <w:rFonts w:ascii="Cambria Math" w:hAnsi="Cambria Math"/>
+          <w:color w:val="2E74B5" w:themeColor="accent5" w:themeShade="BF"/>
+          <w:sz w:val="28"/>
+          <w:szCs w:val="28"/>
+        </w:rPr>
+        <w:t>django.contrib</w:t>
+      </w:r>
+      <w:proofErr w:type="gramEnd"/>
+      <w:r>
+        <w:rPr>
+          <w:rFonts w:ascii="Cambria Math" w:hAnsi="Cambria Math"/>
+          <w:color w:val="2E74B5" w:themeColor="accent5" w:themeShade="BF"/>
+          <w:sz w:val="28"/>
+          <w:szCs w:val="28"/>
+        </w:rPr>
+        <w:t>.</w:t>
+      </w:r>
+      <w:proofErr w:type="gramStart"/>
+      <w:r>
+        <w:rPr>
+          <w:rFonts w:ascii="Cambria Math" w:hAnsi="Cambria Math"/>
+          <w:color w:val="2E74B5" w:themeColor="accent5" w:themeShade="BF"/>
+          <w:sz w:val="28"/>
+          <w:szCs w:val="28"/>
+        </w:rPr>
+        <w:t>auth.context</w:t>
+      </w:r>
+      <w:proofErr w:type="gramEnd"/>
+      <w:r>
+        <w:rPr>
+          <w:rFonts w:ascii="Cambria Math" w:hAnsi="Cambria Math"/>
+          <w:color w:val="2E74B5" w:themeColor="accent5" w:themeShade="BF"/>
+          <w:sz w:val="28"/>
+          <w:szCs w:val="28"/>
+        </w:rPr>
+        <w:t>_</w:t>
+      </w:r>
+      <w:proofErr w:type="gramStart"/>
+      <w:r>
+        <w:rPr>
+          <w:rFonts w:ascii="Cambria Math" w:hAnsi="Cambria Math"/>
+          <w:color w:val="2E74B5" w:themeColor="accent5" w:themeShade="BF"/>
+          <w:sz w:val="28"/>
+          <w:szCs w:val="28"/>
+        </w:rPr>
+        <w:t>processors.auth</w:t>
+      </w:r>
+      <w:proofErr w:type="spellEnd"/>
+      <w:proofErr w:type="gramEnd"/>
+      <w:r>
+        <w:rPr>
+          <w:rFonts w:ascii="Cambria Math" w:hAnsi="Cambria Math"/>
+          <w:color w:val="2E74B5" w:themeColor="accent5" w:themeShade="BF"/>
+          <w:sz w:val="28"/>
+          <w:szCs w:val="28"/>
+        </w:rPr>
+        <w:t>',</w:t>
+      </w:r>
+    </w:p>
+    <w:p>
+      <w:pPr>
+        <w:rPr>
+          <w:rFonts w:ascii="Cambria Math" w:hAnsi="Cambria Math"/>
+          <w:color w:val="2E74B5" w:themeColor="accent5" w:themeShade="BF"/>
+          <w:sz w:val="28"/>
+          <w:szCs w:val="28"/>
+        </w:rPr>
+      </w:pPr>
+      <w:r>
+        <w:rPr>
+          <w:rFonts w:ascii="Cambria Math" w:hAnsi="Cambria Math"/>
+          <w:color w:val="2E74B5" w:themeColor="accent5" w:themeShade="BF"/>
+          <w:sz w:val="28"/>
+          <w:szCs w:val="28"/>
+        </w:rPr>
+        <w:t xml:space="preserve">                '</w:t>
+      </w:r>
+      <w:proofErr w:type="spellStart"/>
+      <w:proofErr w:type="gramStart"/>
+      <w:r>
+        <w:rPr>
+          <w:rFonts w:ascii="Cambria Math" w:hAnsi="Cambria Math"/>
+          <w:color w:val="2E74B5" w:themeColor="accent5" w:themeShade="BF"/>
+          <w:sz w:val="28"/>
+          <w:szCs w:val="28"/>
+        </w:rPr>
+        <w:t>django.contrib</w:t>
+      </w:r>
+      <w:proofErr w:type="gramEnd"/>
+      <w:r>
+        <w:rPr>
+          <w:rFonts w:ascii="Cambria Math" w:hAnsi="Cambria Math"/>
+          <w:color w:val="2E74B5" w:themeColor="accent5" w:themeShade="BF"/>
+          <w:sz w:val="28"/>
+          <w:szCs w:val="28"/>
+        </w:rPr>
+        <w:t>.</w:t>
+      </w:r>
+      <w:proofErr w:type="gramStart"/>
+      <w:r>
+        <w:rPr>
+          <w:rFonts w:ascii="Cambria Math" w:hAnsi="Cambria Math"/>
+          <w:color w:val="2E74B5" w:themeColor="accent5" w:themeShade="BF"/>
+          <w:sz w:val="28"/>
+          <w:szCs w:val="28"/>
+        </w:rPr>
+        <w:t>messages.context</w:t>
+      </w:r>
+      <w:proofErr w:type="gramEnd"/>
+      <w:r>
+        <w:rPr>
+          <w:rFonts w:ascii="Cambria Math" w:hAnsi="Cambria Math"/>
+          <w:color w:val="2E74B5" w:themeColor="accent5" w:themeShade="BF"/>
+          <w:sz w:val="28"/>
+          <w:szCs w:val="28"/>
+        </w:rPr>
+        <w:t>_</w:t>
+      </w:r>
+      <w:proofErr w:type="gramStart"/>
+      <w:r>
+        <w:rPr>
+          <w:rFonts w:ascii="Cambria Math" w:hAnsi="Cambria Math"/>
+          <w:color w:val="2E74B5" w:themeColor="accent5" w:themeShade="BF"/>
+          <w:sz w:val="28"/>
+          <w:szCs w:val="28"/>
+        </w:rPr>
+        <w:t>processors.messages</w:t>
+      </w:r>
+      <w:proofErr w:type="spellEnd"/>
+      <w:proofErr w:type="gramEnd"/>
+      <w:r>
+        <w:rPr>
+          <w:rFonts w:ascii="Cambria Math" w:hAnsi="Cambria Math"/>
+          <w:color w:val="2E74B5" w:themeColor="accent5" w:themeShade="BF"/>
+          <w:sz w:val="28"/>
+          <w:szCs w:val="28"/>
+        </w:rPr>
+        <w:t>',</w:t>
       </w:r>
     </w:p>
     <w:p>
@@ -1122,37 +1484,40 @@
           <w:sz w:val="28"/>
           <w:szCs w:val="28"/>
         </w:rPr>
-        <w:t>from django.shortcuts import render</w:t>
-      </w:r>
-    </w:p>
-    <w:p>
-      <w:pPr>
+        <w:t xml:space="preserve">from </w:t>
+      </w:r>
+      <w:proofErr w:type="spellStart"/>
+      <w:proofErr w:type="gramStart"/>
+      <w:r>
         <w:rPr>
           <w:rFonts w:ascii="Cambria Math" w:hAnsi="Cambria Math"/>
           <w:color w:val="44546A" w:themeColor="text2"/>
           <w:sz w:val="28"/>
           <w:szCs w:val="28"/>
         </w:rPr>
-      </w:pPr>
-    </w:p>
-    <w:p>
-      <w:pPr>
+        <w:t>django.shortcuts</w:t>
+      </w:r>
+      <w:proofErr w:type="spellEnd"/>
+      <w:proofErr w:type="gramEnd"/>
+      <w:r>
         <w:rPr>
           <w:rFonts w:ascii="Cambria Math" w:hAnsi="Cambria Math"/>
           <w:color w:val="44546A" w:themeColor="text2"/>
           <w:sz w:val="28"/>
           <w:szCs w:val="28"/>
         </w:rPr>
-      </w:pPr>
-      <w:r>
+        <w:t xml:space="preserve"> import render</w:t>
+      </w:r>
+    </w:p>
+    <w:p>
+      <w:pPr>
         <w:rPr>
           <w:rFonts w:ascii="Cambria Math" w:hAnsi="Cambria Math"/>
           <w:color w:val="44546A" w:themeColor="text2"/>
           <w:sz w:val="28"/>
           <w:szCs w:val="28"/>
         </w:rPr>
-        <w:t>def my_view(request):</w:t>
-      </w:r>
+      </w:pPr>
     </w:p>
     <w:p>
       <w:pPr>
@@ -1170,7 +1535,66 @@
           <w:sz w:val="28"/>
           <w:szCs w:val="28"/>
         </w:rPr>
-        <w:t xml:space="preserve">    return render(request, 'poll_template.html', {'name': 'Django'})</w:t>
+        <w:t xml:space="preserve">def </w:t>
+      </w:r>
+      <w:proofErr w:type="spellStart"/>
+      <w:r>
+        <w:rPr>
+          <w:rFonts w:ascii="Cambria Math" w:hAnsi="Cambria Math"/>
+          <w:color w:val="44546A" w:themeColor="text2"/>
+          <w:sz w:val="28"/>
+          <w:szCs w:val="28"/>
+        </w:rPr>
+        <w:t>my_view</w:t>
+      </w:r>
+      <w:proofErr w:type="spellEnd"/>
+      <w:r>
+        <w:rPr>
+          <w:rFonts w:ascii="Cambria Math" w:hAnsi="Cambria Math"/>
+          <w:color w:val="44546A" w:themeColor="text2"/>
+          <w:sz w:val="28"/>
+          <w:szCs w:val="28"/>
+        </w:rPr>
+        <w:t>(request):</w:t>
+      </w:r>
+    </w:p>
+    <w:p>
+      <w:pPr>
+        <w:rPr>
+          <w:rFonts w:ascii="Cambria Math" w:hAnsi="Cambria Math"/>
+          <w:color w:val="44546A" w:themeColor="text2"/>
+          <w:sz w:val="28"/>
+          <w:szCs w:val="28"/>
+        </w:rPr>
+      </w:pPr>
+      <w:r>
+        <w:rPr>
+          <w:rFonts w:ascii="Cambria Math" w:hAnsi="Cambria Math"/>
+          <w:color w:val="44546A" w:themeColor="text2"/>
+          <w:sz w:val="28"/>
+          <w:szCs w:val="28"/>
+        </w:rPr>
+        <w:t xml:space="preserve">    return </w:t>
+      </w:r>
+      <w:proofErr w:type="gramStart"/>
+      <w:r>
+        <w:rPr>
+          <w:rFonts w:ascii="Cambria Math" w:hAnsi="Cambria Math"/>
+          <w:color w:val="44546A" w:themeColor="text2"/>
+          <w:sz w:val="28"/>
+          <w:szCs w:val="28"/>
+        </w:rPr>
+        <w:t>render(</w:t>
+      </w:r>
+      <w:proofErr w:type="gramEnd"/>
+      <w:r>
+        <w:rPr>
+          <w:rFonts w:ascii="Cambria Math" w:hAnsi="Cambria Math"/>
+          <w:color w:val="44546A" w:themeColor="text2"/>
+          <w:sz w:val="28"/>
+          <w:szCs w:val="28"/>
+        </w:rPr>
+        <w:t>request, 'poll_template.html', {'name': 'Django'})</w:t>
       </w:r>
     </w:p>
     <w:p>
@@ -1252,7 +1676,25 @@
           <w:sz w:val="28"/>
           <w:szCs w:val="28"/>
         </w:rPr>
-        <w:t>Django’s TEMPLATES setting is configured to search for templates in the templates directory of each app if APP_DIRS is True.</w:t>
+        <w:t xml:space="preserve">Django’s TEMPLATES setting is configured to search for templates in the </w:t>
+      </w:r>
+      <w:proofErr w:type="gramStart"/>
+      <w:r>
+        <w:rPr>
+          <w:rFonts w:ascii="Cambria Math" w:hAnsi="Cambria Math"/>
+          <w:sz w:val="28"/>
+          <w:szCs w:val="28"/>
+        </w:rPr>
+        <w:t>templates</w:t>
+      </w:r>
+      <w:proofErr w:type="gramEnd"/>
+      <w:r>
+        <w:rPr>
+          <w:rFonts w:ascii="Cambria Math" w:hAnsi="Cambria Math"/>
+          <w:sz w:val="28"/>
+          <w:szCs w:val="28"/>
+        </w:rPr>
+        <w:t xml:space="preserve"> directory of each app if APP_DIRS is True.</w:t>
       </w:r>
     </w:p>
     <w:p>
@@ -1273,7 +1715,25 @@
           <w:sz w:val="28"/>
           <w:szCs w:val="28"/>
         </w:rPr>
-        <w:t>Use render() in your views to display the HTML pages from your templates.</w:t>
+        <w:t xml:space="preserve">Use </w:t>
+      </w:r>
+      <w:proofErr w:type="gramStart"/>
+      <w:r>
+        <w:rPr>
+          <w:rFonts w:ascii="Cambria Math" w:hAnsi="Cambria Math"/>
+          <w:sz w:val="28"/>
+          <w:szCs w:val="28"/>
+        </w:rPr>
+        <w:t>render(</w:t>
+      </w:r>
+      <w:proofErr w:type="gramEnd"/>
+      <w:r>
+        <w:rPr>
+          <w:rFonts w:ascii="Cambria Math" w:hAnsi="Cambria Math"/>
+          <w:sz w:val="28"/>
+          <w:szCs w:val="28"/>
+        </w:rPr>
+        <w:t>) in your views to display the HTML pages from your templates.</w:t>
       </w:r>
     </w:p>
     <w:p>
@@ -1322,8 +1782,20 @@
           <w:szCs w:val="28"/>
         </w:rPr>
         <w:lastRenderedPageBreak/>
-        <w:t>Template namespacing</w:t>
-      </w:r>
+        <w:t xml:space="preserve">Template </w:t>
+      </w:r>
+      <w:proofErr w:type="spellStart"/>
+      <w:r>
+        <w:rPr>
+          <w:rFonts w:ascii="Cambria Math" w:hAnsi="Cambria Math"/>
+          <w:b/>
+          <w:bCs/>
+          <w:sz w:val="28"/>
+          <w:szCs w:val="28"/>
+        </w:rPr>
+        <w:t>namespacing</w:t>
+      </w:r>
+      <w:proofErr w:type="spellEnd"/>
     </w:p>
     <w:p>
       <w:pPr>
@@ -1444,7 +1916,27 @@
           <w:szCs w:val="28"/>
           <w:highlight w:val="cyan"/>
         </w:rPr>
-        <w:t>If both templates are in their respective templates directories (polls/templates/index.html and blog/templates/index.html), Django won’t know which one to use when you ask for index.html.</w:t>
+        <w:t xml:space="preserve">If both templates are in their respective </w:t>
+      </w:r>
+      <w:proofErr w:type="gramStart"/>
+      <w:r>
+        <w:rPr>
+          <w:rFonts w:ascii="Cambria Math" w:hAnsi="Cambria Math"/>
+          <w:sz w:val="28"/>
+          <w:szCs w:val="28"/>
+          <w:highlight w:val="cyan"/>
+        </w:rPr>
+        <w:t>templates</w:t>
+      </w:r>
+      <w:proofErr w:type="gramEnd"/>
+      <w:r>
+        <w:rPr>
+          <w:rFonts w:ascii="Cambria Math" w:hAnsi="Cambria Math"/>
+          <w:sz w:val="28"/>
+          <w:szCs w:val="28"/>
+          <w:highlight w:val="cyan"/>
+        </w:rPr>
+        <w:t xml:space="preserve"> directories (polls/templates/index.html and blog/templates/index.html), Django won’t know which one to use when you ask for index.html.</w:t>
       </w:r>
     </w:p>
     <w:p>
@@ -1527,17 +2019,9 @@
           <w:sz w:val="28"/>
           <w:szCs w:val="28"/>
         </w:rPr>
-        <w:t>Solution: Namespacing Templates</w:t>
-      </w:r>
-    </w:p>
-    <w:p>
-      <w:pPr>
-        <w:rPr>
-          <w:rFonts w:ascii="Cambria Math" w:hAnsi="Cambria Math"/>
-          <w:sz w:val="28"/>
-          <w:szCs w:val="28"/>
-        </w:rPr>
-      </w:pPr>
+        <w:t xml:space="preserve">Solution: </w:t>
+      </w:r>
+      <w:proofErr w:type="spellStart"/>
       <w:r>
         <w:rPr>
           <w:rFonts w:ascii="Cambria Math" w:hAnsi="Cambria Math"/>
@@ -1548,6 +2032,38 @@
         </w:rPr>
         <w:t>Namespacing</w:t>
       </w:r>
+      <w:proofErr w:type="spellEnd"/>
+      <w:r>
+        <w:rPr>
+          <w:rFonts w:ascii="Cambria Math" w:hAnsi="Cambria Math"/>
+          <w:b/>
+          <w:bCs/>
+          <w:sz w:val="28"/>
+          <w:szCs w:val="28"/>
+        </w:rPr>
+        <w:t xml:space="preserve"> Templates</w:t>
+      </w:r>
+    </w:p>
+    <w:p>
+      <w:pPr>
+        <w:rPr>
+          <w:rFonts w:ascii="Cambria Math" w:hAnsi="Cambria Math"/>
+          <w:sz w:val="28"/>
+          <w:szCs w:val="28"/>
+        </w:rPr>
+      </w:pPr>
+      <w:proofErr w:type="spellStart"/>
+      <w:r>
+        <w:rPr>
+          <w:rFonts w:ascii="Cambria Math" w:hAnsi="Cambria Math"/>
+          <w:b/>
+          <w:bCs/>
+          <w:sz w:val="28"/>
+          <w:szCs w:val="28"/>
+        </w:rPr>
+        <w:t>Namespacing</w:t>
+      </w:r>
+      <w:proofErr w:type="spellEnd"/>
       <w:r>
         <w:rPr>
           <w:rFonts w:ascii="Cambria Math" w:hAnsi="Cambria Math"/>
@@ -1592,7 +2108,25 @@
           <w:sz w:val="28"/>
           <w:szCs w:val="28"/>
         </w:rPr>
-        <w:t>In your polls app, modify the structure like this:</w:t>
+        <w:t xml:space="preserve">In your </w:t>
+      </w:r>
+      <w:proofErr w:type="gramStart"/>
+      <w:r>
+        <w:rPr>
+          <w:rFonts w:ascii="Cambria Math" w:hAnsi="Cambria Math"/>
+          <w:sz w:val="28"/>
+          <w:szCs w:val="28"/>
+        </w:rPr>
+        <w:t>polls</w:t>
+      </w:r>
+      <w:proofErr w:type="gramEnd"/>
+      <w:r>
+        <w:rPr>
+          <w:rFonts w:ascii="Cambria Math" w:hAnsi="Cambria Math"/>
+          <w:sz w:val="28"/>
+          <w:szCs w:val="28"/>
+        </w:rPr>
+        <w:t xml:space="preserve"> app, modify the structure like this:</w:t>
       </w:r>
     </w:p>
     <w:p>
@@ -1713,6 +2247,7 @@
         </w:rPr>
         <w:t xml:space="preserve">. This way, your templates are grouped under the </w:t>
       </w:r>
+      <w:proofErr w:type="gramStart"/>
       <w:r>
         <w:rPr>
           <w:rFonts w:ascii="Cambria Math" w:hAnsi="Cambria Math"/>
@@ -1720,7 +2255,17 @@
           <w:szCs w:val="28"/>
           <w:highlight w:val="yellow"/>
         </w:rPr>
-        <w:t>polls namespace.</w:t>
+        <w:t>polls</w:t>
+      </w:r>
+      <w:proofErr w:type="gramEnd"/>
+      <w:r>
+        <w:rPr>
+          <w:rFonts w:ascii="Cambria Math" w:hAnsi="Cambria Math"/>
+          <w:sz w:val="28"/>
+          <w:szCs w:val="28"/>
+          <w:highlight w:val="yellow"/>
+        </w:rPr>
+        <w:t xml:space="preserve"> namespace.</w:t>
       </w:r>
     </w:p>
     <w:p>
@@ -1760,7 +2305,29 @@
           <w:sz w:val="28"/>
           <w:szCs w:val="28"/>
         </w:rPr>
-        <w:t>How to Use Namespaced Templates in Views</w:t>
+        <w:t xml:space="preserve">How to Use </w:t>
+      </w:r>
+      <w:proofErr w:type="spellStart"/>
+      <w:r>
+        <w:rPr>
+          <w:rFonts w:ascii="Cambria Math" w:hAnsi="Cambria Math"/>
+          <w:b/>
+          <w:bCs/>
+          <w:sz w:val="28"/>
+          <w:szCs w:val="28"/>
+        </w:rPr>
+        <w:t>Namespaced</w:t>
+      </w:r>
+      <w:proofErr w:type="spellEnd"/>
+      <w:r>
+        <w:rPr>
+          <w:rFonts w:ascii="Cambria Math" w:hAnsi="Cambria Math"/>
+          <w:b/>
+          <w:bCs/>
+          <w:sz w:val="28"/>
+          <w:szCs w:val="28"/>
+        </w:rPr>
+        <w:t xml:space="preserve"> Templates in Views</w:t>
       </w:r>
     </w:p>
     <w:p>
@@ -1806,55 +2373,117 @@
           <w:sz w:val="28"/>
           <w:szCs w:val="28"/>
         </w:rPr>
-        <w:t>from django.shortcuts import render</w:t>
-      </w:r>
-    </w:p>
-    <w:p>
-      <w:pPr>
-        <w:rPr>
-          <w:rFonts w:ascii="Cambria Math" w:hAnsi="Cambria Math"/>
-          <w:color w:val="2E74B5" w:themeColor="accent5" w:themeShade="BF"/>
-          <w:sz w:val="28"/>
-          <w:szCs w:val="28"/>
-        </w:rPr>
-      </w:pPr>
-    </w:p>
-    <w:p>
-      <w:pPr>
-        <w:rPr>
-          <w:rFonts w:ascii="Cambria Math" w:hAnsi="Cambria Math"/>
-          <w:color w:val="2E74B5" w:themeColor="accent5" w:themeShade="BF"/>
-          <w:sz w:val="28"/>
-          <w:szCs w:val="28"/>
-        </w:rPr>
-      </w:pPr>
-      <w:r>
-        <w:rPr>
-          <w:rFonts w:ascii="Cambria Math" w:hAnsi="Cambria Math"/>
-          <w:color w:val="2E74B5" w:themeColor="accent5" w:themeShade="BF"/>
-          <w:sz w:val="28"/>
-          <w:szCs w:val="28"/>
-        </w:rPr>
-        <w:t>def my_view(request):</w:t>
-      </w:r>
-    </w:p>
-    <w:p>
-      <w:pPr>
-        <w:rPr>
-          <w:rFonts w:ascii="Cambria Math" w:hAnsi="Cambria Math"/>
-          <w:color w:val="2E74B5" w:themeColor="accent5" w:themeShade="BF"/>
-          <w:sz w:val="28"/>
-          <w:szCs w:val="28"/>
-        </w:rPr>
-      </w:pPr>
-      <w:r>
-        <w:rPr>
-          <w:rFonts w:ascii="Cambria Math" w:hAnsi="Cambria Math"/>
-          <w:color w:val="2E74B5" w:themeColor="accent5" w:themeShade="BF"/>
-          <w:sz w:val="28"/>
-          <w:szCs w:val="28"/>
-        </w:rPr>
-        <w:t xml:space="preserve">    return render(request, 'polls/index.html', {'name': 'Django'})</w:t>
+        <w:t xml:space="preserve">from </w:t>
+      </w:r>
+      <w:proofErr w:type="spellStart"/>
+      <w:proofErr w:type="gramStart"/>
+      <w:r>
+        <w:rPr>
+          <w:rFonts w:ascii="Cambria Math" w:hAnsi="Cambria Math"/>
+          <w:color w:val="2E74B5" w:themeColor="accent5" w:themeShade="BF"/>
+          <w:sz w:val="28"/>
+          <w:szCs w:val="28"/>
+        </w:rPr>
+        <w:t>django.shortcuts</w:t>
+      </w:r>
+      <w:proofErr w:type="spellEnd"/>
+      <w:proofErr w:type="gramEnd"/>
+      <w:r>
+        <w:rPr>
+          <w:rFonts w:ascii="Cambria Math" w:hAnsi="Cambria Math"/>
+          <w:color w:val="2E74B5" w:themeColor="accent5" w:themeShade="BF"/>
+          <w:sz w:val="28"/>
+          <w:szCs w:val="28"/>
+        </w:rPr>
+        <w:t xml:space="preserve"> import render</w:t>
+      </w:r>
+    </w:p>
+    <w:p>
+      <w:pPr>
+        <w:rPr>
+          <w:rFonts w:ascii="Cambria Math" w:hAnsi="Cambria Math"/>
+          <w:color w:val="2E74B5" w:themeColor="accent5" w:themeShade="BF"/>
+          <w:sz w:val="28"/>
+          <w:szCs w:val="28"/>
+        </w:rPr>
+      </w:pPr>
+    </w:p>
+    <w:p>
+      <w:pPr>
+        <w:rPr>
+          <w:rFonts w:ascii="Cambria Math" w:hAnsi="Cambria Math"/>
+          <w:color w:val="2E74B5" w:themeColor="accent5" w:themeShade="BF"/>
+          <w:sz w:val="28"/>
+          <w:szCs w:val="28"/>
+        </w:rPr>
+      </w:pPr>
+      <w:r>
+        <w:rPr>
+          <w:rFonts w:ascii="Cambria Math" w:hAnsi="Cambria Math"/>
+          <w:color w:val="2E74B5" w:themeColor="accent5" w:themeShade="BF"/>
+          <w:sz w:val="28"/>
+          <w:szCs w:val="28"/>
+        </w:rPr>
+        <w:t xml:space="preserve">def </w:t>
+      </w:r>
+      <w:proofErr w:type="spellStart"/>
+      <w:r>
+        <w:rPr>
+          <w:rFonts w:ascii="Cambria Math" w:hAnsi="Cambria Math"/>
+          <w:color w:val="2E74B5" w:themeColor="accent5" w:themeShade="BF"/>
+          <w:sz w:val="28"/>
+          <w:szCs w:val="28"/>
+        </w:rPr>
+        <w:t>my_view</w:t>
+      </w:r>
+      <w:proofErr w:type="spellEnd"/>
+      <w:r>
+        <w:rPr>
+          <w:rFonts w:ascii="Cambria Math" w:hAnsi="Cambria Math"/>
+          <w:color w:val="2E74B5" w:themeColor="accent5" w:themeShade="BF"/>
+          <w:sz w:val="28"/>
+          <w:szCs w:val="28"/>
+        </w:rPr>
+        <w:t>(request):</w:t>
+      </w:r>
+    </w:p>
+    <w:p>
+      <w:pPr>
+        <w:rPr>
+          <w:rFonts w:ascii="Cambria Math" w:hAnsi="Cambria Math"/>
+          <w:color w:val="2E74B5" w:themeColor="accent5" w:themeShade="BF"/>
+          <w:sz w:val="28"/>
+          <w:szCs w:val="28"/>
+        </w:rPr>
+      </w:pPr>
+      <w:r>
+        <w:rPr>
+          <w:rFonts w:ascii="Cambria Math" w:hAnsi="Cambria Math"/>
+          <w:color w:val="2E74B5" w:themeColor="accent5" w:themeShade="BF"/>
+          <w:sz w:val="28"/>
+          <w:szCs w:val="28"/>
+        </w:rPr>
+        <w:t xml:space="preserve">    return </w:t>
+      </w:r>
+      <w:proofErr w:type="gramStart"/>
+      <w:r>
+        <w:rPr>
+          <w:rFonts w:ascii="Cambria Math" w:hAnsi="Cambria Math"/>
+          <w:color w:val="2E74B5" w:themeColor="accent5" w:themeShade="BF"/>
+          <w:sz w:val="28"/>
+          <w:szCs w:val="28"/>
+        </w:rPr>
+        <w:t>render(</w:t>
+      </w:r>
+      <w:proofErr w:type="gramEnd"/>
+      <w:r>
+        <w:rPr>
+          <w:rFonts w:ascii="Cambria Math" w:hAnsi="Cambria Math"/>
+          <w:color w:val="2E74B5" w:themeColor="accent5" w:themeShade="BF"/>
+          <w:sz w:val="28"/>
+          <w:szCs w:val="28"/>
+        </w:rPr>
+        <w:t>request, 'polls/index.html', {'name': 'Django'})</w:t>
       </w:r>
     </w:p>
     <w:p>
@@ -1939,7 +2568,39 @@
           <w:sz w:val="40"/>
           <w:szCs w:val="40"/>
         </w:rPr>
-        <w:t>Django Template Dot Look Up Syntax</w:t>
+        <w:t xml:space="preserve">Django Template </w:t>
+      </w:r>
+      <w:r>
+        <w:rPr>
+          <w:rFonts w:ascii="Cambria Math" w:hAnsi="Cambria Math"/>
+          <w:b/>
+          <w:bCs/>
+          <w:sz w:val="40"/>
+          <w:szCs w:val="40"/>
+          <w:highlight w:val="yellow"/>
+        </w:rPr>
+        <w:t>Dot</w:t>
+      </w:r>
+      <w:r>
+        <w:rPr>
+          <w:rFonts w:ascii="Cambria Math" w:hAnsi="Cambria Math"/>
+          <w:b/>
+          <w:bCs/>
+          <w:sz w:val="40"/>
+          <w:szCs w:val="40"/>
+        </w:rPr>
+        <w:t xml:space="preserve"> </w:t>
+      </w:r>
+      <w:r>
+        <w:rPr>
+          <w:rFonts w:ascii="Cambria Math" w:hAnsi="Cambria Math"/>
+          <w:b/>
+          <w:bCs/>
+          <w:sz w:val="40"/>
+          <w:szCs w:val="40"/>
+          <w:highlight w:val="yellow"/>
+        </w:rPr>
+        <w:t>Look Up Syntax</w:t>
       </w:r>
     </w:p>
     <w:p>
@@ -1974,7 +2635,115 @@
           <w:sz w:val="28"/>
           <w:szCs w:val="28"/>
         </w:rPr>
-        <w:t xml:space="preserve"> (e.g., {{ question.question_text }}) allows you to access data from variables using dots (.). When Django encounters a variable like {{ question.question_text }}, it resolves it through a series of lookup steps until it finds the right value. Here’s how that process works:</w:t>
+        <w:t xml:space="preserve"> (e.g., </w:t>
+      </w:r>
+      <w:proofErr w:type="gramStart"/>
+      <w:r>
+        <w:rPr>
+          <w:rFonts w:ascii="Cambria Math" w:hAnsi="Cambria Math"/>
+          <w:sz w:val="28"/>
+          <w:szCs w:val="28"/>
+        </w:rPr>
+        <w:t xml:space="preserve">{{ </w:t>
+      </w:r>
+      <w:proofErr w:type="spellStart"/>
+      <w:r>
+        <w:rPr>
+          <w:rFonts w:ascii="Cambria Math" w:hAnsi="Cambria Math"/>
+          <w:sz w:val="28"/>
+          <w:szCs w:val="28"/>
+        </w:rPr>
+        <w:t>question</w:t>
+      </w:r>
+      <w:proofErr w:type="gramEnd"/>
+      <w:r>
+        <w:rPr>
+          <w:rFonts w:ascii="Cambria Math" w:hAnsi="Cambria Math"/>
+          <w:sz w:val="28"/>
+          <w:szCs w:val="28"/>
+        </w:rPr>
+        <w:t>.question_</w:t>
+      </w:r>
+      <w:proofErr w:type="gramStart"/>
+      <w:r>
+        <w:rPr>
+          <w:rFonts w:ascii="Cambria Math" w:hAnsi="Cambria Math"/>
+          <w:sz w:val="28"/>
+          <w:szCs w:val="28"/>
+        </w:rPr>
+        <w:t>text</w:t>
+      </w:r>
+      <w:proofErr w:type="spellEnd"/>
+      <w:r>
+        <w:rPr>
+          <w:rFonts w:ascii="Cambria Math" w:hAnsi="Cambria Math"/>
+          <w:sz w:val="28"/>
+          <w:szCs w:val="28"/>
+        </w:rPr>
+        <w:t xml:space="preserve"> }</w:t>
+      </w:r>
+      <w:proofErr w:type="gramEnd"/>
+      <w:r>
+        <w:rPr>
+          <w:rFonts w:ascii="Cambria Math" w:hAnsi="Cambria Math"/>
+          <w:sz w:val="28"/>
+          <w:szCs w:val="28"/>
+        </w:rPr>
+        <w:t xml:space="preserve">}) allows you to access data from variables using dots (.). When Django encounters a variable like </w:t>
+      </w:r>
+      <w:proofErr w:type="gramStart"/>
+      <w:r>
+        <w:rPr>
+          <w:rFonts w:ascii="Cambria Math" w:hAnsi="Cambria Math"/>
+          <w:sz w:val="28"/>
+          <w:szCs w:val="28"/>
+        </w:rPr>
+        <w:t xml:space="preserve">{{ </w:t>
+      </w:r>
+      <w:proofErr w:type="spellStart"/>
+      <w:r>
+        <w:rPr>
+          <w:rFonts w:ascii="Cambria Math" w:hAnsi="Cambria Math"/>
+          <w:sz w:val="28"/>
+          <w:szCs w:val="28"/>
+        </w:rPr>
+        <w:t>question</w:t>
+      </w:r>
+      <w:proofErr w:type="gramEnd"/>
+      <w:r>
+        <w:rPr>
+          <w:rFonts w:ascii="Cambria Math" w:hAnsi="Cambria Math"/>
+          <w:sz w:val="28"/>
+          <w:szCs w:val="28"/>
+        </w:rPr>
+        <w:t>.question_</w:t>
+      </w:r>
+      <w:proofErr w:type="gramStart"/>
+      <w:r>
+        <w:rPr>
+          <w:rFonts w:ascii="Cambria Math" w:hAnsi="Cambria Math"/>
+          <w:sz w:val="28"/>
+          <w:szCs w:val="28"/>
+        </w:rPr>
+        <w:t>text</w:t>
+      </w:r>
+      <w:proofErr w:type="spellEnd"/>
+      <w:r>
+        <w:rPr>
+          <w:rFonts w:ascii="Cambria Math" w:hAnsi="Cambria Math"/>
+          <w:sz w:val="28"/>
+          <w:szCs w:val="28"/>
+        </w:rPr>
+        <w:t xml:space="preserve"> }</w:t>
+      </w:r>
+      <w:proofErr w:type="gramEnd"/>
+      <w:r>
+        <w:rPr>
+          <w:rFonts w:ascii="Cambria Math" w:hAnsi="Cambria Math"/>
+          <w:sz w:val="28"/>
+          <w:szCs w:val="28"/>
+        </w:rPr>
+        <w:t>}, it resolves it through a series of lookup steps until it finds the right value. Here’s how that process works:</w:t>
       </w:r>
     </w:p>
     <w:p>
@@ -2026,7 +2795,25 @@
           <w:sz w:val="28"/>
           <w:szCs w:val="28"/>
         </w:rPr>
-        <w:t xml:space="preserve"> (question['question_text']):</w:t>
+        <w:t xml:space="preserve"> (question['</w:t>
+      </w:r>
+      <w:proofErr w:type="spellStart"/>
+      <w:r>
+        <w:rPr>
+          <w:rFonts w:ascii="Cambria Math" w:hAnsi="Cambria Math"/>
+          <w:sz w:val="28"/>
+          <w:szCs w:val="28"/>
+        </w:rPr>
+        <w:t>question_text</w:t>
+      </w:r>
+      <w:proofErr w:type="spellEnd"/>
+      <w:r>
+        <w:rPr>
+          <w:rFonts w:ascii="Cambria Math" w:hAnsi="Cambria Math"/>
+          <w:sz w:val="28"/>
+          <w:szCs w:val="28"/>
+        </w:rPr>
+        <w:t>']):</w:t>
       </w:r>
       <w:r>
         <w:rPr>
@@ -2035,7 +2822,25 @@
           <w:szCs w:val="28"/>
         </w:rPr>
         <w:br/>
-        <w:t>Django first checks if the question variable is a dictionary and if it contains a key called 'question_text'.</w:t>
+        <w:t>Django first checks if the question variable is a dictionary and if it contains a key called '</w:t>
+      </w:r>
+      <w:proofErr w:type="spellStart"/>
+      <w:r>
+        <w:rPr>
+          <w:rFonts w:ascii="Cambria Math" w:hAnsi="Cambria Math"/>
+          <w:sz w:val="28"/>
+          <w:szCs w:val="28"/>
+        </w:rPr>
+        <w:t>question_text</w:t>
+      </w:r>
+      <w:proofErr w:type="spellEnd"/>
+      <w:r>
+        <w:rPr>
+          <w:rFonts w:ascii="Cambria Math" w:hAnsi="Cambria Math"/>
+          <w:sz w:val="28"/>
+          <w:szCs w:val="28"/>
+        </w:rPr>
+        <w:t>'.</w:t>
       </w:r>
     </w:p>
     <w:p>
@@ -2066,7 +2871,35 @@
           <w:sz w:val="28"/>
           <w:szCs w:val="28"/>
         </w:rPr>
-        <w:t xml:space="preserve"> (question.question_text):</w:t>
+        <w:t xml:space="preserve"> (</w:t>
+      </w:r>
+      <w:proofErr w:type="spellStart"/>
+      <w:proofErr w:type="gramStart"/>
+      <w:r>
+        <w:rPr>
+          <w:rFonts w:ascii="Cambria Math" w:hAnsi="Cambria Math"/>
+          <w:sz w:val="28"/>
+          <w:szCs w:val="28"/>
+        </w:rPr>
+        <w:t>question.question</w:t>
+      </w:r>
+      <w:proofErr w:type="gramEnd"/>
+      <w:r>
+        <w:rPr>
+          <w:rFonts w:ascii="Cambria Math" w:hAnsi="Cambria Math"/>
+          <w:sz w:val="28"/>
+          <w:szCs w:val="28"/>
+        </w:rPr>
+        <w:t>_text</w:t>
+      </w:r>
+      <w:proofErr w:type="spellEnd"/>
+      <w:r>
+        <w:rPr>
+          <w:rFonts w:ascii="Cambria Math" w:hAnsi="Cambria Math"/>
+          <w:sz w:val="28"/>
+          <w:szCs w:val="28"/>
+        </w:rPr>
+        <w:t>):</w:t>
       </w:r>
       <w:r>
         <w:rPr>
@@ -2084,7 +2917,27 @@
           <w:szCs w:val="28"/>
           <w:highlight w:val="yellow"/>
         </w:rPr>
-        <w:t>), Django tries to treat question as an object and checks if it has an attribute named question_text.</w:t>
+        <w:t xml:space="preserve">), Django tries to treat question as an object and checks if it has an attribute named </w:t>
+      </w:r>
+      <w:proofErr w:type="spellStart"/>
+      <w:r>
+        <w:rPr>
+          <w:rFonts w:ascii="Cambria Math" w:hAnsi="Cambria Math"/>
+          <w:sz w:val="28"/>
+          <w:szCs w:val="28"/>
+          <w:highlight w:val="yellow"/>
+        </w:rPr>
+        <w:t>question_text</w:t>
+      </w:r>
+      <w:proofErr w:type="spellEnd"/>
+      <w:r>
+        <w:rPr>
+          <w:rFonts w:ascii="Cambria Math" w:hAnsi="Cambria Math"/>
+          <w:sz w:val="28"/>
+          <w:szCs w:val="28"/>
+          <w:highlight w:val="yellow"/>
+        </w:rPr>
+        <w:t>.</w:t>
       </w:r>
       <w:r>
         <w:rPr>
@@ -2093,7 +2946,25 @@
           <w:szCs w:val="28"/>
         </w:rPr>
         <w:br/>
-        <w:t>This is what succeeds in the example because question is likely a Django model instance with question_text as a field.</w:t>
+        <w:t xml:space="preserve">This is what succeeds in the example because question is likely a Django model instance with </w:t>
+      </w:r>
+      <w:proofErr w:type="spellStart"/>
+      <w:r>
+        <w:rPr>
+          <w:rFonts w:ascii="Cambria Math" w:hAnsi="Cambria Math"/>
+          <w:sz w:val="28"/>
+          <w:szCs w:val="28"/>
+        </w:rPr>
+        <w:t>question_text</w:t>
+      </w:r>
+      <w:proofErr w:type="spellEnd"/>
+      <w:r>
+        <w:rPr>
+          <w:rFonts w:ascii="Cambria Math" w:hAnsi="Cambria Math"/>
+          <w:sz w:val="28"/>
+          <w:szCs w:val="28"/>
+        </w:rPr>
+        <w:t xml:space="preserve"> as a field.</w:t>
       </w:r>
     </w:p>
     <w:p>
@@ -2125,7 +2996,25 @@
           <w:sz w:val="28"/>
           <w:szCs w:val="28"/>
         </w:rPr>
-        <w:t xml:space="preserve"> (question[question_text]):</w:t>
+        <w:t xml:space="preserve"> (question[</w:t>
+      </w:r>
+      <w:proofErr w:type="spellStart"/>
+      <w:r>
+        <w:rPr>
+          <w:rFonts w:ascii="Cambria Math" w:hAnsi="Cambria Math"/>
+          <w:sz w:val="28"/>
+          <w:szCs w:val="28"/>
+        </w:rPr>
+        <w:t>question_text</w:t>
+      </w:r>
+      <w:proofErr w:type="spellEnd"/>
+      <w:r>
+        <w:rPr>
+          <w:rFonts w:ascii="Cambria Math" w:hAnsi="Cambria Math"/>
+          <w:sz w:val="28"/>
+          <w:szCs w:val="28"/>
+        </w:rPr>
+        <w:t>]):</w:t>
       </w:r>
       <w:r>
         <w:rPr>
@@ -2151,7 +3040,61 @@
           <w:sz w:val="28"/>
           <w:szCs w:val="28"/>
         </w:rPr>
-        <w:t xml:space="preserve"> (or other iterable) and checks if question_text is an integer that can be used as an index to get an item from the list (e.g., question[0]).</w:t>
+        <w:t xml:space="preserve"> (or other </w:t>
+      </w:r>
+      <w:proofErr w:type="spellStart"/>
+      <w:r>
+        <w:rPr>
+          <w:rFonts w:ascii="Cambria Math" w:hAnsi="Cambria Math"/>
+          <w:sz w:val="28"/>
+          <w:szCs w:val="28"/>
+        </w:rPr>
+        <w:t>iterable</w:t>
+      </w:r>
+      <w:proofErr w:type="spellEnd"/>
+      <w:r>
+        <w:rPr>
+          <w:rFonts w:ascii="Cambria Math" w:hAnsi="Cambria Math"/>
+          <w:sz w:val="28"/>
+          <w:szCs w:val="28"/>
+        </w:rPr>
+        <w:t xml:space="preserve">) and checks if </w:t>
+      </w:r>
+      <w:proofErr w:type="spellStart"/>
+      <w:r>
+        <w:rPr>
+          <w:rFonts w:ascii="Cambria Math" w:hAnsi="Cambria Math"/>
+          <w:sz w:val="28"/>
+          <w:szCs w:val="28"/>
+        </w:rPr>
+        <w:t>question_text</w:t>
+      </w:r>
+      <w:proofErr w:type="spellEnd"/>
+      <w:r>
+        <w:rPr>
+          <w:rFonts w:ascii="Cambria Math" w:hAnsi="Cambria Math"/>
+          <w:sz w:val="28"/>
+          <w:szCs w:val="28"/>
+        </w:rPr>
+        <w:t xml:space="preserve"> is an integer that can be used as an index to get an item from the list (e.g., </w:t>
+      </w:r>
+      <w:proofErr w:type="gramStart"/>
+      <w:r>
+        <w:rPr>
+          <w:rFonts w:ascii="Cambria Math" w:hAnsi="Cambria Math"/>
+          <w:sz w:val="28"/>
+          <w:szCs w:val="28"/>
+        </w:rPr>
+        <w:t>question[</w:t>
+      </w:r>
+      <w:proofErr w:type="gramEnd"/>
+      <w:r>
+        <w:rPr>
+          <w:rFonts w:ascii="Cambria Math" w:hAnsi="Cambria Math"/>
+          <w:sz w:val="28"/>
+          <w:szCs w:val="28"/>
+        </w:rPr>
+        <w:t>0]).</w:t>
       </w:r>
     </w:p>
     <w:p>
@@ -2251,7 +3194,7 @@
         </w:rPr>
         <w:br/>
       </w:r>
-      <w:hyperlink r:id="rId5" w:history="1">
+      <w:hyperlink r:id="rId5" w:anchor="use-the-template-system" w:history="1">
         <w:r>
           <w:rPr>
             <w:rStyle w:val="Hyperlink"/>
@@ -2259,982 +3202,8 @@
             <w:sz w:val="28"/>
             <w:szCs w:val="28"/>
           </w:rPr>
-          <w:t>https://docs.djangoproject.com/en/5.1/intro/tutorial03/#use-the-template-system</w:t>
+          <w:t>https://docs.djangoproject.com/en/5.1/intro/tutoria</w:t>
         </w:r>
-      </w:hyperlink>
-    </w:p>
-    <w:p>
-      <w:pPr>
-        <w:rPr>
-          <w:rFonts w:ascii="Cambria Math" w:hAnsi="Cambria Math"/>
-          <w:sz w:val="28"/>
-          <w:szCs w:val="28"/>
-        </w:rPr>
-      </w:pPr>
-    </w:p>
-    <w:p>
-      <w:pPr>
-        <w:rPr>
-          <w:rFonts w:ascii="Cambria Math" w:hAnsi="Cambria Math"/>
-          <w:sz w:val="28"/>
-          <w:szCs w:val="28"/>
-        </w:rPr>
-      </w:pPr>
-      <w:r>
-        <w:rPr>
-          <w:rFonts w:ascii="Cambria Math" w:hAnsi="Cambria Math"/>
-          <w:sz w:val="28"/>
-          <w:szCs w:val="28"/>
-        </w:rPr>
-        <w:t>Back to the detail() view for our poll application. Given the context variable question, here’s what the polls/detail.html template might look like:</w:t>
-      </w:r>
-    </w:p>
-    <w:p>
-      <w:pPr>
-        <w:rPr>
-          <w:rFonts w:ascii="Cambria Math" w:hAnsi="Cambria Math"/>
-          <w:b/>
-          <w:bCs/>
-          <w:sz w:val="28"/>
-          <w:szCs w:val="28"/>
-        </w:rPr>
-      </w:pPr>
-      <w:r>
-        <w:rPr>
-          <w:rFonts w:ascii="Cambria Math" w:hAnsi="Cambria Math"/>
-          <w:b/>
-          <w:bCs/>
-          <w:sz w:val="28"/>
-          <w:szCs w:val="28"/>
-        </w:rPr>
-        <w:t>http://127.0.0.1:8000/home/polls/detail.html</w:t>
-      </w:r>
-    </w:p>
-    <w:p>
-      <w:pPr>
-        <w:rPr>
-          <w:rFonts w:ascii="Cambria Math" w:hAnsi="Cambria Math"/>
-          <w:color w:val="2E74B5" w:themeColor="accent5" w:themeShade="BF"/>
-          <w:sz w:val="28"/>
-          <w:szCs w:val="28"/>
-        </w:rPr>
-      </w:pPr>
-      <w:r>
-        <w:rPr>
-          <w:rFonts w:ascii="Cambria Math" w:hAnsi="Cambria Math"/>
-          <w:color w:val="2E74B5" w:themeColor="accent5" w:themeShade="BF"/>
-          <w:sz w:val="28"/>
-          <w:szCs w:val="28"/>
-        </w:rPr>
-        <w:t>&lt;h1&gt;{{ question.question_text }}&lt;/h1&gt;</w:t>
-      </w:r>
-    </w:p>
-    <w:p>
-      <w:pPr>
-        <w:rPr>
-          <w:rFonts w:ascii="Cambria Math" w:hAnsi="Cambria Math"/>
-          <w:color w:val="2E74B5" w:themeColor="accent5" w:themeShade="BF"/>
-          <w:sz w:val="28"/>
-          <w:szCs w:val="28"/>
-        </w:rPr>
-      </w:pPr>
-      <w:r>
-        <w:rPr>
-          <w:rFonts w:ascii="Cambria Math" w:hAnsi="Cambria Math"/>
-          <w:color w:val="2E74B5" w:themeColor="accent5" w:themeShade="BF"/>
-          <w:sz w:val="28"/>
-          <w:szCs w:val="28"/>
-        </w:rPr>
-        <w:t>&lt;ul&gt;</w:t>
-      </w:r>
-    </w:p>
-    <w:p>
-      <w:pPr>
-        <w:rPr>
-          <w:rFonts w:ascii="Cambria Math" w:hAnsi="Cambria Math"/>
-          <w:color w:val="2E74B5" w:themeColor="accent5" w:themeShade="BF"/>
-          <w:sz w:val="28"/>
-          <w:szCs w:val="28"/>
-        </w:rPr>
-      </w:pPr>
-      <w:r>
-        <w:rPr>
-          <w:rFonts w:ascii="Cambria Math" w:hAnsi="Cambria Math"/>
-          <w:color w:val="2E74B5" w:themeColor="accent5" w:themeShade="BF"/>
-          <w:sz w:val="28"/>
-          <w:szCs w:val="28"/>
-        </w:rPr>
-        <w:t>{% for choice in question.choice_set.all %}</w:t>
-      </w:r>
-    </w:p>
-    <w:p>
-      <w:pPr>
-        <w:rPr>
-          <w:rFonts w:ascii="Cambria Math" w:hAnsi="Cambria Math"/>
-          <w:color w:val="2E74B5" w:themeColor="accent5" w:themeShade="BF"/>
-          <w:sz w:val="28"/>
-          <w:szCs w:val="28"/>
-        </w:rPr>
-      </w:pPr>
-      <w:r>
-        <w:rPr>
-          <w:rFonts w:ascii="Cambria Math" w:hAnsi="Cambria Math"/>
-          <w:color w:val="2E74B5" w:themeColor="accent5" w:themeShade="BF"/>
-          <w:sz w:val="28"/>
-          <w:szCs w:val="28"/>
-        </w:rPr>
-        <w:t xml:space="preserve">    &lt;li&gt;{{ choice.choice_text }}&lt;/li&gt;</w:t>
-      </w:r>
-    </w:p>
-    <w:p>
-      <w:pPr>
-        <w:rPr>
-          <w:rFonts w:ascii="Cambria Math" w:hAnsi="Cambria Math"/>
-          <w:color w:val="2E74B5" w:themeColor="accent5" w:themeShade="BF"/>
-          <w:sz w:val="28"/>
-          <w:szCs w:val="28"/>
-        </w:rPr>
-      </w:pPr>
-      <w:r>
-        <w:rPr>
-          <w:rFonts w:ascii="Cambria Math" w:hAnsi="Cambria Math"/>
-          <w:color w:val="2E74B5" w:themeColor="accent5" w:themeShade="BF"/>
-          <w:sz w:val="28"/>
-          <w:szCs w:val="28"/>
-        </w:rPr>
-        <w:t>{% endfor %}</w:t>
-      </w:r>
-    </w:p>
-    <w:p>
-      <w:pPr>
-        <w:rPr>
-          <w:rFonts w:ascii="Cambria Math" w:hAnsi="Cambria Math"/>
-          <w:color w:val="2E74B5" w:themeColor="accent5" w:themeShade="BF"/>
-          <w:sz w:val="28"/>
-          <w:szCs w:val="28"/>
-        </w:rPr>
-      </w:pPr>
-      <w:r>
-        <w:rPr>
-          <w:rFonts w:ascii="Cambria Math" w:hAnsi="Cambria Math"/>
-          <w:color w:val="2E74B5" w:themeColor="accent5" w:themeShade="BF"/>
-          <w:sz w:val="28"/>
-          <w:szCs w:val="28"/>
-        </w:rPr>
-        <w:t>&lt;/ul&gt;</w:t>
-      </w:r>
-    </w:p>
-    <w:p>
-      <w:pPr>
-        <w:rPr>
-          <w:rFonts w:ascii="Cambria Math" w:hAnsi="Cambria Math"/>
-          <w:b/>
-          <w:bCs/>
-          <w:sz w:val="28"/>
-          <w:szCs w:val="28"/>
-        </w:rPr>
-      </w:pPr>
-    </w:p>
-    <w:p>
-      <w:pPr>
-        <w:rPr>
-          <w:rFonts w:ascii="Cambria Math" w:hAnsi="Cambria Math"/>
-          <w:b/>
-          <w:bCs/>
-          <w:sz w:val="28"/>
-          <w:szCs w:val="28"/>
-        </w:rPr>
-      </w:pPr>
-      <w:r>
-        <w:rPr>
-          <w:rFonts w:ascii="Cambria Math" w:hAnsi="Cambria Math"/>
-          <w:b/>
-          <w:bCs/>
-          <w:sz w:val="28"/>
-          <w:szCs w:val="28"/>
-        </w:rPr>
-        <w:t>Here, Choice is another model which has attribute “question”  as foreign key which is pk in model Question.</w:t>
-      </w:r>
-    </w:p>
-    <w:p>
-      <w:pPr>
-        <w:rPr>
-          <w:rFonts w:ascii="Cambria Math" w:hAnsi="Cambria Math"/>
-          <w:b/>
-          <w:bCs/>
-          <w:sz w:val="28"/>
-          <w:szCs w:val="28"/>
-        </w:rPr>
-      </w:pPr>
-      <w:r>
-        <w:rPr>
-          <w:rFonts w:ascii="Cambria Math" w:hAnsi="Cambria Math"/>
-          <w:b/>
-          <w:bCs/>
-          <w:sz w:val="28"/>
-          <w:szCs w:val="28"/>
-        </w:rPr>
-        <w:lastRenderedPageBreak/>
-        <w:t xml:space="preserve">So, </w:t>
-      </w:r>
-      <w:r>
-        <w:rPr>
-          <w:rFonts w:ascii="Cambria Math" w:hAnsi="Cambria Math"/>
-          <w:b/>
-          <w:bCs/>
-          <w:sz w:val="28"/>
-          <w:szCs w:val="28"/>
-        </w:rPr>
-        <w:t xml:space="preserve">This part generates a list of </w:t>
-      </w:r>
-      <w:r>
-        <w:rPr>
-          <w:rFonts w:ascii="Cambria Math" w:hAnsi="Cambria Math"/>
-          <w:b/>
-          <w:bCs/>
-          <w:sz w:val="28"/>
-          <w:szCs w:val="28"/>
-        </w:rPr>
-        <w:t>objects of Choice</w:t>
-      </w:r>
-      <w:r>
-        <w:rPr>
-          <w:rFonts w:ascii="Cambria Math" w:hAnsi="Cambria Math"/>
-          <w:b/>
-          <w:bCs/>
-          <w:sz w:val="28"/>
-          <w:szCs w:val="28"/>
-        </w:rPr>
-        <w:t xml:space="preserve"> associated with the </w:t>
-      </w:r>
-      <w:r>
-        <w:rPr>
-          <w:rFonts w:ascii="Cambria Math" w:hAnsi="Cambria Math"/>
-          <w:b/>
-          <w:bCs/>
-          <w:sz w:val="28"/>
-          <w:szCs w:val="28"/>
-        </w:rPr>
-        <w:t>Question model</w:t>
-      </w:r>
-      <w:r>
-        <w:rPr>
-          <w:rFonts w:ascii="Cambria Math" w:hAnsi="Cambria Math"/>
-          <w:b/>
-          <w:bCs/>
-          <w:sz w:val="28"/>
-          <w:szCs w:val="28"/>
-        </w:rPr>
-        <w:t>.</w:t>
-      </w:r>
-      <w:r>
-        <w:rPr>
-          <w:rFonts w:ascii="Courier New" w:hAnsi="Courier New" w:cs="Courier New"/>
-          <w:sz w:val="20"/>
-          <w:szCs w:val="20"/>
-        </w:rPr>
-        <w:t xml:space="preserve"> </w:t>
-      </w:r>
-      <w:r>
-        <w:rPr>
-          <w:rFonts w:ascii="Cambria Math" w:hAnsi="Cambria Math"/>
-          <w:b/>
-          <w:bCs/>
-          <w:color w:val="2E74B5" w:themeColor="accent5" w:themeShade="BF"/>
-          <w:sz w:val="28"/>
-          <w:szCs w:val="28"/>
-        </w:rPr>
-        <w:t>choice_set.all</w:t>
-      </w:r>
-      <w:r>
-        <w:rPr>
-          <w:rFonts w:ascii="Cambria Math" w:hAnsi="Cambria Math"/>
-          <w:b/>
-          <w:bCs/>
-          <w:sz w:val="28"/>
-          <w:szCs w:val="28"/>
-        </w:rPr>
-        <w:t xml:space="preserve"> accesses the related Choice objects for this question.</w:t>
-      </w:r>
-    </w:p>
-    <w:p>
-      <w:pPr>
-        <w:rPr>
-          <w:rFonts w:ascii="Cambria Math" w:hAnsi="Cambria Math"/>
-          <w:b/>
-          <w:bCs/>
-          <w:sz w:val="28"/>
-          <w:szCs w:val="28"/>
-        </w:rPr>
-      </w:pPr>
-    </w:p>
-    <w:p>
-      <w:pPr>
-        <w:rPr>
-          <w:rFonts w:ascii="Cambria Math" w:hAnsi="Cambria Math"/>
-          <w:b/>
-          <w:bCs/>
-          <w:sz w:val="28"/>
-          <w:szCs w:val="28"/>
-        </w:rPr>
-      </w:pPr>
-      <w:r>
-        <w:rPr>
-          <w:rFonts w:ascii="Cambria Math" w:hAnsi="Cambria Math"/>
-          <w:b/>
-          <w:bCs/>
-          <w:sz w:val="28"/>
-          <w:szCs w:val="28"/>
-        </w:rPr>
-        <w:t>Note* if The model name is Marks, then to generate the list of Marks associated with the Question. Use</w:t>
-      </w:r>
-    </w:p>
-    <w:p>
-      <w:pPr>
-        <w:rPr>
-          <w:rFonts w:ascii="Cambria Math" w:hAnsi="Cambria Math"/>
-          <w:b/>
-          <w:bCs/>
-          <w:color w:val="2E74B5" w:themeColor="accent5" w:themeShade="BF"/>
-          <w:sz w:val="28"/>
-          <w:szCs w:val="28"/>
-        </w:rPr>
-      </w:pPr>
-      <w:r>
-        <w:rPr>
-          <w:rFonts w:ascii="Cambria Math" w:hAnsi="Cambria Math"/>
-          <w:b/>
-          <w:bCs/>
-          <w:color w:val="2E74B5" w:themeColor="accent5" w:themeShade="BF"/>
-          <w:sz w:val="28"/>
-          <w:szCs w:val="28"/>
-        </w:rPr>
-        <w:t>question.marks_set.all</w:t>
-      </w:r>
-    </w:p>
-    <w:p>
-      <w:pPr>
-        <w:rPr>
-          <w:rFonts w:ascii="Cambria Math" w:hAnsi="Cambria Math"/>
-          <w:b/>
-          <w:bCs/>
-          <w:color w:val="2E74B5" w:themeColor="accent5" w:themeShade="BF"/>
-          <w:sz w:val="28"/>
-          <w:szCs w:val="28"/>
-        </w:rPr>
-      </w:pPr>
-    </w:p>
-    <w:p>
-      <w:pPr>
-        <w:rPr>
-          <w:rFonts w:ascii="Cambria Math" w:hAnsi="Cambria Math"/>
-          <w:b/>
-          <w:bCs/>
-          <w:color w:val="2E74B5" w:themeColor="accent5" w:themeShade="BF"/>
-          <w:sz w:val="28"/>
-          <w:szCs w:val="28"/>
-        </w:rPr>
-      </w:pPr>
-    </w:p>
-    <w:p>
-      <w:pPr>
-        <w:rPr>
-          <w:rFonts w:ascii="Cambria Math" w:hAnsi="Cambria Math"/>
-          <w:b/>
-          <w:bCs/>
-          <w:color w:val="2E74B5" w:themeColor="accent5" w:themeShade="BF"/>
-          <w:sz w:val="28"/>
-          <w:szCs w:val="28"/>
-        </w:rPr>
-      </w:pPr>
-    </w:p>
-    <w:p>
-      <w:pPr>
-        <w:rPr>
-          <w:rFonts w:ascii="Cambria Math" w:hAnsi="Cambria Math"/>
-          <w:b/>
-          <w:bCs/>
-          <w:color w:val="000000" w:themeColor="text1"/>
-          <w:sz w:val="36"/>
-          <w:szCs w:val="36"/>
-        </w:rPr>
-      </w:pPr>
-      <w:r>
-        <w:rPr>
-          <w:rFonts w:ascii="Cambria Math" w:hAnsi="Cambria Math"/>
-          <w:b/>
-          <w:bCs/>
-          <w:color w:val="000000" w:themeColor="text1"/>
-          <w:sz w:val="36"/>
-          <w:szCs w:val="36"/>
-        </w:rPr>
-        <w:t>Removing hardcoded URLs in templates</w:t>
-      </w:r>
-    </w:p>
-    <w:p>
-      <w:pPr>
-        <w:rPr>
-          <w:rFonts w:ascii="Cambria Math" w:hAnsi="Cambria Math"/>
-          <w:b/>
-          <w:bCs/>
-          <w:color w:val="000000" w:themeColor="text1"/>
-          <w:sz w:val="28"/>
-          <w:szCs w:val="28"/>
-        </w:rPr>
-      </w:pPr>
-    </w:p>
-    <w:p>
-      <w:pPr>
-        <w:rPr>
-          <w:rFonts w:ascii="Cambria Math" w:hAnsi="Cambria Math"/>
-          <w:color w:val="000000" w:themeColor="text1"/>
-          <w:sz w:val="28"/>
-          <w:szCs w:val="28"/>
-        </w:rPr>
-      </w:pPr>
-      <w:r>
-        <w:rPr>
-          <w:rFonts w:ascii="Cambria Math" w:hAnsi="Cambria Math"/>
-          <w:color w:val="000000" w:themeColor="text1"/>
-          <w:sz w:val="28"/>
-          <w:szCs w:val="28"/>
-        </w:rPr>
-        <w:t>Remember, when we wrote the link to a question in</w:t>
-      </w:r>
-      <w:r>
-        <w:rPr>
-          <w:rFonts w:ascii="Cambria Math" w:hAnsi="Cambria Math"/>
-          <w:color w:val="000000" w:themeColor="text1"/>
-          <w:sz w:val="28"/>
-          <w:szCs w:val="28"/>
-        </w:rPr>
-        <w:t xml:space="preserve"> </w:t>
-      </w:r>
-      <w:r>
-        <w:rPr>
-          <w:rFonts w:ascii="Cambria Math" w:hAnsi="Cambria Math"/>
-          <w:color w:val="000000" w:themeColor="text1"/>
-          <w:sz w:val="28"/>
-          <w:szCs w:val="28"/>
-        </w:rPr>
-        <w:t>the </w:t>
-      </w:r>
-      <w:r>
-        <w:rPr>
-          <w:rFonts w:ascii="Cambria Math" w:hAnsi="Cambria Math"/>
-          <w:color w:val="000000" w:themeColor="text1"/>
-          <w:sz w:val="28"/>
-          <w:szCs w:val="28"/>
-        </w:rPr>
-        <w:t>home/</w:t>
-      </w:r>
-      <w:r>
-        <w:rPr>
-          <w:rFonts w:ascii="Cambria Math" w:hAnsi="Cambria Math"/>
-          <w:color w:val="000000" w:themeColor="text1"/>
-          <w:sz w:val="28"/>
-          <w:szCs w:val="28"/>
-        </w:rPr>
-        <w:t>polls/index.html template, the link was partially hardcoded like this:</w:t>
-      </w:r>
-    </w:p>
-    <w:p>
-      <w:pPr>
-        <w:rPr>
-          <w:rFonts w:ascii="Cambria Math" w:hAnsi="Cambria Math"/>
-          <w:color w:val="2E74B5" w:themeColor="accent5" w:themeShade="BF"/>
-        </w:rPr>
-      </w:pPr>
-      <w:r>
-        <w:rPr>
-          <w:rFonts w:ascii="Cambria Math" w:hAnsi="Cambria Math"/>
-          <w:color w:val="2E74B5" w:themeColor="accent5" w:themeShade="BF"/>
-        </w:rPr>
-        <w:t>&lt;li&gt;&lt;a href="/home/polls/{{ q.id }}/"&gt;{{ q.id }} -&gt; {{ q.question_text }} {{ q.pub_date }}&lt;/li&gt;&lt;/a&gt;</w:t>
-      </w:r>
-    </w:p>
-    <w:p>
-      <w:pPr>
-        <w:rPr>
-          <w:rFonts w:ascii="Cambria Math" w:hAnsi="Cambria Math"/>
-          <w:color w:val="000000" w:themeColor="text1"/>
-        </w:rPr>
-      </w:pPr>
-      <w:r>
-        <w:rPr>
-          <w:rFonts w:ascii="Cambria Math" w:hAnsi="Cambria Math"/>
-          <w:color w:val="000000" w:themeColor="text1"/>
-        </w:rPr>
-        <w:t>&lt;li&gt;&lt;a href="</w:t>
-      </w:r>
-      <w:r>
-        <w:rPr>
-          <w:rFonts w:ascii="Cambria Math" w:hAnsi="Cambria Math"/>
-          <w:color w:val="000000" w:themeColor="text1"/>
-        </w:rPr>
-        <w:t>/home</w:t>
-      </w:r>
-      <w:r>
-        <w:rPr>
-          <w:rFonts w:ascii="Cambria Math" w:hAnsi="Cambria Math"/>
-          <w:color w:val="000000" w:themeColor="text1"/>
-        </w:rPr>
-        <w:t>/polls/6/"&gt;What is your favorite movie?&lt;/a&gt;&lt;/li&gt;</w:t>
-      </w:r>
-    </w:p>
-    <w:p>
-      <w:pPr>
-        <w:rPr>
-          <w:rFonts w:ascii="Cambria Math" w:hAnsi="Cambria Math"/>
-          <w:color w:val="000000" w:themeColor="text1"/>
-        </w:rPr>
-      </w:pPr>
-    </w:p>
-    <w:p>
-      <w:pPr>
-        <w:rPr>
-          <w:rFonts w:ascii="Cambria Math" w:hAnsi="Cambria Math"/>
-          <w:b/>
-          <w:bCs/>
-          <w:color w:val="000000" w:themeColor="text1"/>
-          <w:sz w:val="28"/>
-          <w:szCs w:val="28"/>
-        </w:rPr>
-      </w:pPr>
-      <w:r>
-        <w:rPr>
-          <w:rFonts w:ascii="Cambria Math" w:hAnsi="Cambria Math"/>
-          <w:b/>
-          <w:bCs/>
-          <w:color w:val="000000" w:themeColor="text1"/>
-          <w:sz w:val="28"/>
-          <w:szCs w:val="28"/>
-          <w:highlight w:val="green"/>
-        </w:rPr>
-        <w:t>This is HARDCODED URL</w:t>
-      </w:r>
-      <w:r>
-        <w:rPr>
-          <w:rFonts w:ascii="Cambria Math" w:hAnsi="Cambria Math"/>
-          <w:b/>
-          <w:bCs/>
-          <w:color w:val="000000" w:themeColor="text1"/>
-          <w:sz w:val="28"/>
-          <w:szCs w:val="28"/>
-        </w:rPr>
-        <w:t xml:space="preserve"> in a template.</w:t>
-      </w:r>
-    </w:p>
-    <w:p>
-      <w:pPr>
-        <w:rPr>
-          <w:rFonts w:ascii="Cambria Math" w:hAnsi="Cambria Math"/>
-          <w:b/>
-          <w:bCs/>
-          <w:color w:val="000000" w:themeColor="text1"/>
-          <w:sz w:val="28"/>
-          <w:szCs w:val="28"/>
-        </w:rPr>
-      </w:pPr>
-    </w:p>
-    <w:p>
-      <w:pPr>
-        <w:rPr>
-          <w:rFonts w:ascii="Cambria Math" w:hAnsi="Cambria Math"/>
-          <w:b/>
-          <w:bCs/>
-          <w:color w:val="000000" w:themeColor="text1"/>
-          <w:sz w:val="28"/>
-          <w:szCs w:val="28"/>
-        </w:rPr>
-      </w:pPr>
-    </w:p>
-    <w:p>
-      <w:pPr>
-        <w:rPr>
-          <w:rFonts w:ascii="Cambria Math" w:hAnsi="Cambria Math"/>
-          <w:color w:val="000000" w:themeColor="text1"/>
-          <w:sz w:val="28"/>
-          <w:szCs w:val="28"/>
-        </w:rPr>
-      </w:pPr>
-      <w:r>
-        <w:rPr>
-          <w:rFonts w:ascii="Cambria Math" w:hAnsi="Cambria Math"/>
-          <w:color w:val="000000" w:themeColor="text1"/>
-          <w:sz w:val="28"/>
-          <w:szCs w:val="28"/>
-        </w:rPr>
-        <w:t xml:space="preserve">The problem with </w:t>
-      </w:r>
-      <w:r>
-        <w:rPr>
-          <w:rFonts w:ascii="Cambria Math" w:hAnsi="Cambria Math"/>
-          <w:color w:val="000000" w:themeColor="text1"/>
-          <w:sz w:val="28"/>
-          <w:szCs w:val="28"/>
-          <w:highlight w:val="cyan"/>
-        </w:rPr>
-        <w:t>this hardcoded, tightly-coupled</w:t>
-      </w:r>
-      <w:r>
-        <w:rPr>
-          <w:rFonts w:ascii="Cambria Math" w:hAnsi="Cambria Math"/>
-          <w:color w:val="000000" w:themeColor="text1"/>
-          <w:sz w:val="28"/>
-          <w:szCs w:val="28"/>
-        </w:rPr>
-        <w:t xml:space="preserve"> approach is that </w:t>
-      </w:r>
-      <w:r>
-        <w:rPr>
-          <w:rFonts w:ascii="Cambria Math" w:hAnsi="Cambria Math"/>
-          <w:color w:val="000000" w:themeColor="text1"/>
-          <w:sz w:val="28"/>
-          <w:szCs w:val="28"/>
-          <w:highlight w:val="yellow"/>
-        </w:rPr>
-        <w:t>it becomes challenging to change URLs on projects with a lot of templates.</w:t>
-      </w:r>
-    </w:p>
-    <w:p>
-      <w:pPr>
-        <w:rPr>
-          <w:rFonts w:ascii="Cambria Math" w:hAnsi="Cambria Math"/>
-          <w:color w:val="000000" w:themeColor="text1"/>
-          <w:sz w:val="28"/>
-          <w:szCs w:val="28"/>
-        </w:rPr>
-      </w:pPr>
-    </w:p>
-    <w:p>
-      <w:pPr>
-        <w:rPr>
-          <w:rFonts w:ascii="Cambria Math" w:hAnsi="Cambria Math"/>
-          <w:color w:val="000000" w:themeColor="text1"/>
-          <w:sz w:val="28"/>
-          <w:szCs w:val="28"/>
-          <w:highlight w:val="cyan"/>
-        </w:rPr>
-      </w:pPr>
-      <w:r>
-        <w:rPr>
-          <w:rFonts w:ascii="Cambria Math" w:hAnsi="Cambria Math"/>
-          <w:color w:val="000000" w:themeColor="text1"/>
-          <w:sz w:val="28"/>
-          <w:szCs w:val="28"/>
-        </w:rPr>
-        <w:t xml:space="preserve">Hardcoding URLs in templates (like /polls/{{ question.id }}/) is not ideal because it creates </w:t>
-      </w:r>
-      <w:r>
-        <w:rPr>
-          <w:rFonts w:ascii="Cambria Math" w:hAnsi="Cambria Math"/>
-          <w:color w:val="000000" w:themeColor="text1"/>
-          <w:sz w:val="28"/>
-          <w:szCs w:val="28"/>
-          <w:highlight w:val="yellow"/>
-        </w:rPr>
-        <w:t>tight coupling between your templates and URL patterns</w:t>
-      </w:r>
-      <w:r>
-        <w:rPr>
-          <w:rFonts w:ascii="Cambria Math" w:hAnsi="Cambria Math"/>
-          <w:color w:val="000000" w:themeColor="text1"/>
-          <w:sz w:val="28"/>
-          <w:szCs w:val="28"/>
-          <w:highlight w:val="cyan"/>
-        </w:rPr>
-        <w:t>.</w:t>
-      </w:r>
-    </w:p>
-    <w:p>
-      <w:pPr>
-        <w:rPr>
-          <w:rFonts w:ascii="Cambria Math" w:hAnsi="Cambria Math"/>
-          <w:color w:val="000000" w:themeColor="text1"/>
-          <w:sz w:val="28"/>
-          <w:szCs w:val="28"/>
-        </w:rPr>
-      </w:pPr>
-      <w:r>
-        <w:rPr>
-          <w:rFonts w:ascii="Cambria Math" w:hAnsi="Cambria Math"/>
-          <w:color w:val="000000" w:themeColor="text1"/>
-          <w:sz w:val="28"/>
-          <w:szCs w:val="28"/>
-          <w:highlight w:val="cyan"/>
-        </w:rPr>
-        <w:t xml:space="preserve"> If the URL structure changes, you’d have to update every instance manually.</w:t>
-      </w:r>
-      <w:r>
-        <w:rPr>
-          <w:rFonts w:ascii="Cambria Math" w:hAnsi="Cambria Math"/>
-          <w:color w:val="000000" w:themeColor="text1"/>
-          <w:sz w:val="28"/>
-          <w:szCs w:val="28"/>
-        </w:rPr>
-        <w:t xml:space="preserve"> </w:t>
-      </w:r>
-    </w:p>
-    <w:p>
-      <w:pPr>
-        <w:rPr>
-          <w:rFonts w:ascii="Cambria Math" w:hAnsi="Cambria Math"/>
-          <w:color w:val="000000" w:themeColor="text1"/>
-          <w:sz w:val="28"/>
-          <w:szCs w:val="28"/>
-        </w:rPr>
-      </w:pPr>
-    </w:p>
-    <w:p>
-      <w:pPr>
-        <w:rPr>
-          <w:rFonts w:ascii="Cambria Math" w:hAnsi="Cambria Math"/>
-          <w:color w:val="000000" w:themeColor="text1"/>
-          <w:sz w:val="28"/>
-          <w:szCs w:val="28"/>
-        </w:rPr>
-      </w:pPr>
-      <w:r>
-        <w:rPr>
-          <w:rFonts w:ascii="Cambria Math" w:hAnsi="Cambria Math"/>
-          <w:color w:val="000000" w:themeColor="text1"/>
-          <w:sz w:val="28"/>
-          <w:szCs w:val="28"/>
-        </w:rPr>
-        <w:lastRenderedPageBreak/>
-        <w:t xml:space="preserve">Instead, Django offers </w:t>
-      </w:r>
-      <w:r>
-        <w:rPr>
-          <w:rFonts w:ascii="Cambria Math" w:hAnsi="Cambria Math"/>
-          <w:color w:val="000000" w:themeColor="text1"/>
-          <w:sz w:val="28"/>
-          <w:szCs w:val="28"/>
-          <w:highlight w:val="green"/>
-        </w:rPr>
-        <w:t>the {% url %} template tag</w:t>
-      </w:r>
-      <w:r>
-        <w:rPr>
-          <w:rFonts w:ascii="Cambria Math" w:hAnsi="Cambria Math"/>
-          <w:color w:val="000000" w:themeColor="text1"/>
-          <w:sz w:val="28"/>
-          <w:szCs w:val="28"/>
-        </w:rPr>
-        <w:t>, which is much more maintainable and flexible.</w:t>
-      </w:r>
-    </w:p>
-    <w:p>
-      <w:pPr>
-        <w:rPr>
-          <w:rFonts w:ascii="Cambria Math" w:hAnsi="Cambria Math"/>
-          <w:b/>
-          <w:bCs/>
-          <w:color w:val="000000" w:themeColor="text1"/>
-          <w:sz w:val="32"/>
-          <w:szCs w:val="32"/>
-        </w:rPr>
-      </w:pPr>
-      <w:r>
-        <w:rPr>
-          <w:rFonts w:ascii="Cambria Math" w:hAnsi="Cambria Math"/>
-          <w:b/>
-          <w:bCs/>
-          <w:color w:val="000000" w:themeColor="text1"/>
-          <w:sz w:val="32"/>
-          <w:szCs w:val="32"/>
-        </w:rPr>
-        <w:t>How {% url %} Works</w:t>
-      </w:r>
-    </w:p>
-    <w:p>
-      <w:pPr>
-        <w:rPr>
-          <w:rFonts w:ascii="Cambria Math" w:hAnsi="Cambria Math"/>
-          <w:color w:val="000000" w:themeColor="text1"/>
-          <w:sz w:val="28"/>
-          <w:szCs w:val="28"/>
-        </w:rPr>
-      </w:pPr>
-      <w:r>
-        <w:rPr>
-          <w:rFonts w:ascii="Cambria Math" w:hAnsi="Cambria Math"/>
-          <w:color w:val="000000" w:themeColor="text1"/>
-          <w:sz w:val="28"/>
-          <w:szCs w:val="28"/>
-        </w:rPr>
-        <w:t xml:space="preserve">The </w:t>
-      </w:r>
-      <w:r>
-        <w:rPr>
-          <w:rFonts w:ascii="Cambria Math" w:hAnsi="Cambria Math"/>
-          <w:color w:val="000000" w:themeColor="text1"/>
-          <w:sz w:val="28"/>
-          <w:szCs w:val="28"/>
-          <w:highlight w:val="yellow"/>
-        </w:rPr>
-        <w:t>{% url %} template tag</w:t>
-      </w:r>
-      <w:r>
-        <w:rPr>
-          <w:rFonts w:ascii="Cambria Math" w:hAnsi="Cambria Math"/>
-          <w:color w:val="000000" w:themeColor="text1"/>
-          <w:sz w:val="28"/>
-          <w:szCs w:val="28"/>
-        </w:rPr>
-        <w:t xml:space="preserve"> generates </w:t>
-      </w:r>
-      <w:r>
-        <w:rPr>
-          <w:rFonts w:ascii="Cambria Math" w:hAnsi="Cambria Math"/>
-          <w:color w:val="000000" w:themeColor="text1"/>
-          <w:sz w:val="28"/>
-          <w:szCs w:val="28"/>
-          <w:highlight w:val="yellow"/>
-        </w:rPr>
-        <w:t>URLs dynamically</w:t>
-      </w:r>
-      <w:r>
-        <w:rPr>
-          <w:rFonts w:ascii="Cambria Math" w:hAnsi="Cambria Math"/>
-          <w:color w:val="000000" w:themeColor="text1"/>
-          <w:sz w:val="28"/>
-          <w:szCs w:val="28"/>
-        </w:rPr>
-        <w:t xml:space="preserve"> by referring to the </w:t>
-      </w:r>
-      <w:r>
-        <w:rPr>
-          <w:rFonts w:ascii="Cambria Math" w:hAnsi="Cambria Math"/>
-          <w:b/>
-          <w:bCs/>
-          <w:color w:val="000000" w:themeColor="text1"/>
-          <w:sz w:val="28"/>
-          <w:szCs w:val="28"/>
-        </w:rPr>
-        <w:t>name</w:t>
-      </w:r>
-      <w:r>
-        <w:rPr>
-          <w:rFonts w:ascii="Cambria Math" w:hAnsi="Cambria Math"/>
-          <w:color w:val="000000" w:themeColor="text1"/>
-          <w:sz w:val="28"/>
-          <w:szCs w:val="28"/>
-        </w:rPr>
-        <w:t xml:space="preserve"> argument defined in your </w:t>
-      </w:r>
-      <w:r>
-        <w:rPr>
-          <w:rFonts w:ascii="Cambria Math" w:hAnsi="Cambria Math"/>
-          <w:color w:val="000000" w:themeColor="text1"/>
-          <w:sz w:val="28"/>
-          <w:szCs w:val="28"/>
-          <w:highlight w:val="yellow"/>
-        </w:rPr>
-        <w:t>urls.py.</w:t>
-      </w:r>
-      <w:r>
-        <w:rPr>
-          <w:rFonts w:ascii="Cambria Math" w:hAnsi="Cambria Math"/>
-          <w:color w:val="000000" w:themeColor="text1"/>
-          <w:sz w:val="28"/>
-          <w:szCs w:val="28"/>
-        </w:rPr>
-        <w:t xml:space="preserve"> </w:t>
-      </w:r>
-    </w:p>
-    <w:p>
-      <w:pPr>
-        <w:rPr>
-          <w:rFonts w:ascii="Cambria Math" w:hAnsi="Cambria Math"/>
-          <w:color w:val="000000" w:themeColor="text1"/>
-          <w:sz w:val="28"/>
-          <w:szCs w:val="28"/>
-        </w:rPr>
-      </w:pPr>
-      <w:r>
-        <w:rPr>
-          <w:rFonts w:ascii="Cambria Math" w:hAnsi="Cambria Math"/>
-          <w:color w:val="000000" w:themeColor="text1"/>
-          <w:sz w:val="28"/>
-          <w:szCs w:val="28"/>
-        </w:rPr>
-        <w:t>This way, if you ever change the URL structure</w:t>
-      </w:r>
-      <w:r>
-        <w:rPr>
-          <w:rFonts w:ascii="Cambria Math" w:hAnsi="Cambria Math"/>
-          <w:color w:val="000000" w:themeColor="text1"/>
-          <w:sz w:val="28"/>
-          <w:szCs w:val="28"/>
-          <w:highlight w:val="green"/>
-        </w:rPr>
-        <w:t>, you only need to update it in urls.py, and all templates using {% url %} will automatically adapt</w:t>
-      </w:r>
-      <w:r>
-        <w:rPr>
-          <w:rFonts w:ascii="Cambria Math" w:hAnsi="Cambria Math"/>
-          <w:color w:val="000000" w:themeColor="text1"/>
-          <w:sz w:val="28"/>
-          <w:szCs w:val="28"/>
-        </w:rPr>
-        <w:t>.</w:t>
-      </w:r>
-    </w:p>
-    <w:p>
-      <w:pPr>
-        <w:rPr>
-          <w:rFonts w:ascii="Cambria Math" w:hAnsi="Cambria Math"/>
-          <w:color w:val="000000" w:themeColor="text1"/>
-          <w:sz w:val="28"/>
-          <w:szCs w:val="28"/>
-        </w:rPr>
-      </w:pPr>
-    </w:p>
-    <w:p>
-      <w:pPr>
-        <w:rPr>
-          <w:rFonts w:ascii="Cambria Math" w:hAnsi="Cambria Math"/>
-          <w:b/>
-          <w:bCs/>
-          <w:color w:val="000000" w:themeColor="text1"/>
-          <w:sz w:val="40"/>
-          <w:szCs w:val="40"/>
-        </w:rPr>
-      </w:pPr>
-      <w:r>
-        <w:rPr>
-          <w:rFonts w:ascii="Cambria Math" w:hAnsi="Cambria Math"/>
-          <w:b/>
-          <w:bCs/>
-          <w:color w:val="000000" w:themeColor="text1"/>
-          <w:sz w:val="40"/>
-          <w:szCs w:val="40"/>
-        </w:rPr>
-        <w:t>Namespacing URL Names</w:t>
-      </w:r>
-    </w:p>
-    <w:p>
-      <w:pPr>
-        <w:rPr>
-          <w:rFonts w:ascii="Cambria Math" w:hAnsi="Cambria Math"/>
-          <w:color w:val="000000" w:themeColor="text1"/>
-          <w:sz w:val="28"/>
-          <w:szCs w:val="28"/>
-        </w:rPr>
-      </w:pPr>
-    </w:p>
-    <w:p>
-      <w:pPr>
-        <w:rPr>
-          <w:rFonts w:ascii="Cambria Math" w:hAnsi="Cambria Math"/>
-          <w:color w:val="000000" w:themeColor="text1"/>
-          <w:sz w:val="28"/>
-          <w:szCs w:val="28"/>
-        </w:rPr>
-      </w:pPr>
-      <w:hyperlink r:id="rId6" w:history="1">
         <w:r>
           <w:rPr>
             <w:rStyle w:val="Hyperlink"/>
@@ -3242,7 +3211,16 @@
             <w:sz w:val="28"/>
             <w:szCs w:val="28"/>
           </w:rPr>
-          <w:t>https://docs.djangoproject.com/en/5.1/intro/tutorial03/#namespacing-url-names</w:t>
+          <w:t>l</w:t>
+        </w:r>
+        <w:r>
+          <w:rPr>
+            <w:rStyle w:val="Hyperlink"/>
+            <w:rFonts w:ascii="Cambria Math" w:hAnsi="Cambria Math"/>
+            <w:sz w:val="28"/>
+            <w:szCs w:val="28"/>
+          </w:rPr>
+          <w:t>03/#use-the-template-system</w:t>
         </w:r>
       </w:hyperlink>
     </w:p>
@@ -3250,6 +3228,1614 @@
       <w:pPr>
         <w:rPr>
           <w:rFonts w:ascii="Cambria Math" w:hAnsi="Cambria Math"/>
+          <w:sz w:val="28"/>
+          <w:szCs w:val="28"/>
+        </w:rPr>
+      </w:pPr>
+    </w:p>
+    <w:p>
+      <w:pPr>
+        <w:rPr>
+          <w:rFonts w:ascii="Cambria Math" w:hAnsi="Cambria Math"/>
+          <w:sz w:val="28"/>
+          <w:szCs w:val="28"/>
+        </w:rPr>
+      </w:pPr>
+      <w:r>
+        <w:rPr>
+          <w:rFonts w:ascii="Cambria Math" w:hAnsi="Cambria Math"/>
+          <w:sz w:val="28"/>
+          <w:szCs w:val="28"/>
+        </w:rPr>
+        <w:t>Back to the </w:t>
+      </w:r>
+      <w:proofErr w:type="gramStart"/>
+      <w:r>
+        <w:rPr>
+          <w:rFonts w:ascii="Cambria Math" w:hAnsi="Cambria Math"/>
+          <w:sz w:val="28"/>
+          <w:szCs w:val="28"/>
+        </w:rPr>
+        <w:t>detail(</w:t>
+      </w:r>
+      <w:proofErr w:type="gramEnd"/>
+      <w:r>
+        <w:rPr>
+          <w:rFonts w:ascii="Cambria Math" w:hAnsi="Cambria Math"/>
+          <w:sz w:val="28"/>
+          <w:szCs w:val="28"/>
+        </w:rPr>
+        <w:t>) view for our poll application. Given the context variable question, here’s what the polls/detail.html template might look like:</w:t>
+      </w:r>
+    </w:p>
+    <w:p>
+      <w:pPr>
+        <w:rPr>
+          <w:rFonts w:ascii="Cambria Math" w:hAnsi="Cambria Math"/>
+          <w:b/>
+          <w:bCs/>
+          <w:sz w:val="28"/>
+          <w:szCs w:val="28"/>
+        </w:rPr>
+      </w:pPr>
+      <w:r>
+        <w:rPr>
+          <w:rFonts w:ascii="Cambria Math" w:hAnsi="Cambria Math"/>
+          <w:b/>
+          <w:bCs/>
+          <w:sz w:val="28"/>
+          <w:szCs w:val="28"/>
+        </w:rPr>
+        <w:t>http://127.0.0.1:8000/home/polls/detail.html</w:t>
+      </w:r>
+    </w:p>
+    <w:p>
+      <w:pPr>
+        <w:rPr>
+          <w:rFonts w:ascii="Cambria Math" w:hAnsi="Cambria Math"/>
+          <w:color w:val="2E74B5" w:themeColor="accent5" w:themeShade="BF"/>
+          <w:sz w:val="28"/>
+          <w:szCs w:val="28"/>
+        </w:rPr>
+      </w:pPr>
+      <w:r>
+        <w:rPr>
+          <w:rFonts w:ascii="Cambria Math" w:hAnsi="Cambria Math"/>
+          <w:color w:val="2E74B5" w:themeColor="accent5" w:themeShade="BF"/>
+          <w:sz w:val="28"/>
+          <w:szCs w:val="28"/>
+        </w:rPr>
+        <w:t>&lt;h1</w:t>
+      </w:r>
+      <w:proofErr w:type="gramStart"/>
+      <w:r>
+        <w:rPr>
+          <w:rFonts w:ascii="Cambria Math" w:hAnsi="Cambria Math"/>
+          <w:color w:val="2E74B5" w:themeColor="accent5" w:themeShade="BF"/>
+          <w:sz w:val="28"/>
+          <w:szCs w:val="28"/>
+        </w:rPr>
+        <w:t xml:space="preserve">&gt;{{ </w:t>
+      </w:r>
+      <w:proofErr w:type="spellStart"/>
+      <w:r>
+        <w:rPr>
+          <w:rFonts w:ascii="Cambria Math" w:hAnsi="Cambria Math"/>
+          <w:color w:val="2E74B5" w:themeColor="accent5" w:themeShade="BF"/>
+          <w:sz w:val="28"/>
+          <w:szCs w:val="28"/>
+        </w:rPr>
+        <w:t>question</w:t>
+      </w:r>
+      <w:proofErr w:type="gramEnd"/>
+      <w:r>
+        <w:rPr>
+          <w:rFonts w:ascii="Cambria Math" w:hAnsi="Cambria Math"/>
+          <w:color w:val="2E74B5" w:themeColor="accent5" w:themeShade="BF"/>
+          <w:sz w:val="28"/>
+          <w:szCs w:val="28"/>
+        </w:rPr>
+        <w:t>.question_</w:t>
+      </w:r>
+      <w:proofErr w:type="gramStart"/>
+      <w:r>
+        <w:rPr>
+          <w:rFonts w:ascii="Cambria Math" w:hAnsi="Cambria Math"/>
+          <w:color w:val="2E74B5" w:themeColor="accent5" w:themeShade="BF"/>
+          <w:sz w:val="28"/>
+          <w:szCs w:val="28"/>
+        </w:rPr>
+        <w:t>text</w:t>
+      </w:r>
+      <w:proofErr w:type="spellEnd"/>
+      <w:r>
+        <w:rPr>
+          <w:rFonts w:ascii="Cambria Math" w:hAnsi="Cambria Math"/>
+          <w:color w:val="2E74B5" w:themeColor="accent5" w:themeShade="BF"/>
+          <w:sz w:val="28"/>
+          <w:szCs w:val="28"/>
+        </w:rPr>
+        <w:t xml:space="preserve"> }}&lt;</w:t>
+      </w:r>
+      <w:proofErr w:type="gramEnd"/>
+      <w:r>
+        <w:rPr>
+          <w:rFonts w:ascii="Cambria Math" w:hAnsi="Cambria Math"/>
+          <w:color w:val="2E74B5" w:themeColor="accent5" w:themeShade="BF"/>
+          <w:sz w:val="28"/>
+          <w:szCs w:val="28"/>
+        </w:rPr>
+        <w:t>/h1&gt;</w:t>
+      </w:r>
+    </w:p>
+    <w:p>
+      <w:pPr>
+        <w:rPr>
+          <w:rFonts w:ascii="Cambria Math" w:hAnsi="Cambria Math"/>
+          <w:color w:val="2E74B5" w:themeColor="accent5" w:themeShade="BF"/>
+          <w:sz w:val="28"/>
+          <w:szCs w:val="28"/>
+        </w:rPr>
+      </w:pPr>
+      <w:r>
+        <w:rPr>
+          <w:rFonts w:ascii="Cambria Math" w:hAnsi="Cambria Math"/>
+          <w:color w:val="2E74B5" w:themeColor="accent5" w:themeShade="BF"/>
+          <w:sz w:val="28"/>
+          <w:szCs w:val="28"/>
+        </w:rPr>
+        <w:t>&lt;</w:t>
+      </w:r>
+      <w:proofErr w:type="spellStart"/>
+      <w:r>
+        <w:rPr>
+          <w:rFonts w:ascii="Cambria Math" w:hAnsi="Cambria Math"/>
+          <w:color w:val="2E74B5" w:themeColor="accent5" w:themeShade="BF"/>
+          <w:sz w:val="28"/>
+          <w:szCs w:val="28"/>
+        </w:rPr>
+        <w:t>ul</w:t>
+      </w:r>
+      <w:proofErr w:type="spellEnd"/>
+      <w:r>
+        <w:rPr>
+          <w:rFonts w:ascii="Cambria Math" w:hAnsi="Cambria Math"/>
+          <w:color w:val="2E74B5" w:themeColor="accent5" w:themeShade="BF"/>
+          <w:sz w:val="28"/>
+          <w:szCs w:val="28"/>
+        </w:rPr>
+        <w:t>&gt;</w:t>
+      </w:r>
+    </w:p>
+    <w:p>
+      <w:pPr>
+        <w:rPr>
+          <w:rFonts w:ascii="Cambria Math" w:hAnsi="Cambria Math"/>
+          <w:color w:val="2E74B5" w:themeColor="accent5" w:themeShade="BF"/>
+          <w:sz w:val="28"/>
+          <w:szCs w:val="28"/>
+        </w:rPr>
+      </w:pPr>
+      <w:r>
+        <w:rPr>
+          <w:rFonts w:ascii="Cambria Math" w:hAnsi="Cambria Math"/>
+          <w:color w:val="2E74B5" w:themeColor="accent5" w:themeShade="BF"/>
+          <w:sz w:val="28"/>
+          <w:szCs w:val="28"/>
+        </w:rPr>
+        <w:t xml:space="preserve">{% for choice in </w:t>
+      </w:r>
+      <w:proofErr w:type="spellStart"/>
+      <w:r>
+        <w:rPr>
+          <w:rFonts w:ascii="Cambria Math" w:hAnsi="Cambria Math"/>
+          <w:color w:val="2E74B5" w:themeColor="accent5" w:themeShade="BF"/>
+          <w:sz w:val="28"/>
+          <w:szCs w:val="28"/>
+        </w:rPr>
+        <w:t>question.choice_set.all</w:t>
+      </w:r>
+      <w:proofErr w:type="spellEnd"/>
+      <w:r>
+        <w:rPr>
+          <w:rFonts w:ascii="Cambria Math" w:hAnsi="Cambria Math"/>
+          <w:color w:val="2E74B5" w:themeColor="accent5" w:themeShade="BF"/>
+          <w:sz w:val="28"/>
+          <w:szCs w:val="28"/>
+        </w:rPr>
+        <w:t xml:space="preserve"> %}</w:t>
+      </w:r>
+    </w:p>
+    <w:p>
+      <w:pPr>
+        <w:rPr>
+          <w:rFonts w:ascii="Cambria Math" w:hAnsi="Cambria Math"/>
+          <w:color w:val="2E74B5" w:themeColor="accent5" w:themeShade="BF"/>
+          <w:sz w:val="28"/>
+          <w:szCs w:val="28"/>
+        </w:rPr>
+      </w:pPr>
+      <w:r>
+        <w:rPr>
+          <w:rFonts w:ascii="Cambria Math" w:hAnsi="Cambria Math"/>
+          <w:color w:val="2E74B5" w:themeColor="accent5" w:themeShade="BF"/>
+          <w:sz w:val="28"/>
+          <w:szCs w:val="28"/>
+        </w:rPr>
+        <w:t xml:space="preserve">    &lt;li</w:t>
+      </w:r>
+      <w:proofErr w:type="gramStart"/>
+      <w:r>
+        <w:rPr>
+          <w:rFonts w:ascii="Cambria Math" w:hAnsi="Cambria Math"/>
+          <w:color w:val="2E74B5" w:themeColor="accent5" w:themeShade="BF"/>
+          <w:sz w:val="28"/>
+          <w:szCs w:val="28"/>
+        </w:rPr>
+        <w:t xml:space="preserve">&gt;{{ </w:t>
+      </w:r>
+      <w:proofErr w:type="spellStart"/>
+      <w:r>
+        <w:rPr>
+          <w:rFonts w:ascii="Cambria Math" w:hAnsi="Cambria Math"/>
+          <w:color w:val="2E74B5" w:themeColor="accent5" w:themeShade="BF"/>
+          <w:sz w:val="28"/>
+          <w:szCs w:val="28"/>
+        </w:rPr>
+        <w:t>choice</w:t>
+      </w:r>
+      <w:proofErr w:type="gramEnd"/>
+      <w:r>
+        <w:rPr>
+          <w:rFonts w:ascii="Cambria Math" w:hAnsi="Cambria Math"/>
+          <w:color w:val="2E74B5" w:themeColor="accent5" w:themeShade="BF"/>
+          <w:sz w:val="28"/>
+          <w:szCs w:val="28"/>
+        </w:rPr>
+        <w:t>.choice_</w:t>
+      </w:r>
+      <w:proofErr w:type="gramStart"/>
+      <w:r>
+        <w:rPr>
+          <w:rFonts w:ascii="Cambria Math" w:hAnsi="Cambria Math"/>
+          <w:color w:val="2E74B5" w:themeColor="accent5" w:themeShade="BF"/>
+          <w:sz w:val="28"/>
+          <w:szCs w:val="28"/>
+        </w:rPr>
+        <w:t>text</w:t>
+      </w:r>
+      <w:proofErr w:type="spellEnd"/>
+      <w:r>
+        <w:rPr>
+          <w:rFonts w:ascii="Cambria Math" w:hAnsi="Cambria Math"/>
+          <w:color w:val="2E74B5" w:themeColor="accent5" w:themeShade="BF"/>
+          <w:sz w:val="28"/>
+          <w:szCs w:val="28"/>
+        </w:rPr>
+        <w:t xml:space="preserve"> }}&lt;</w:t>
+      </w:r>
+      <w:proofErr w:type="gramEnd"/>
+      <w:r>
+        <w:rPr>
+          <w:rFonts w:ascii="Cambria Math" w:hAnsi="Cambria Math"/>
+          <w:color w:val="2E74B5" w:themeColor="accent5" w:themeShade="BF"/>
+          <w:sz w:val="28"/>
+          <w:szCs w:val="28"/>
+        </w:rPr>
+        <w:t>/li&gt;</w:t>
+      </w:r>
+    </w:p>
+    <w:p>
+      <w:pPr>
+        <w:rPr>
+          <w:rFonts w:ascii="Cambria Math" w:hAnsi="Cambria Math"/>
+          <w:color w:val="2E74B5" w:themeColor="accent5" w:themeShade="BF"/>
+          <w:sz w:val="28"/>
+          <w:szCs w:val="28"/>
+        </w:rPr>
+      </w:pPr>
+      <w:r>
+        <w:rPr>
+          <w:rFonts w:ascii="Cambria Math" w:hAnsi="Cambria Math"/>
+          <w:color w:val="2E74B5" w:themeColor="accent5" w:themeShade="BF"/>
+          <w:sz w:val="28"/>
+          <w:szCs w:val="28"/>
+        </w:rPr>
+        <w:t>{% endfor %}</w:t>
+      </w:r>
+    </w:p>
+    <w:p>
+      <w:pPr>
+        <w:rPr>
+          <w:rFonts w:ascii="Cambria Math" w:hAnsi="Cambria Math"/>
+          <w:color w:val="2E74B5" w:themeColor="accent5" w:themeShade="BF"/>
+          <w:sz w:val="28"/>
+          <w:szCs w:val="28"/>
+        </w:rPr>
+      </w:pPr>
+      <w:r>
+        <w:rPr>
+          <w:rFonts w:ascii="Cambria Math" w:hAnsi="Cambria Math"/>
+          <w:color w:val="2E74B5" w:themeColor="accent5" w:themeShade="BF"/>
+          <w:sz w:val="28"/>
+          <w:szCs w:val="28"/>
+        </w:rPr>
+        <w:t>&lt;/</w:t>
+      </w:r>
+      <w:proofErr w:type="spellStart"/>
+      <w:r>
+        <w:rPr>
+          <w:rFonts w:ascii="Cambria Math" w:hAnsi="Cambria Math"/>
+          <w:color w:val="2E74B5" w:themeColor="accent5" w:themeShade="BF"/>
+          <w:sz w:val="28"/>
+          <w:szCs w:val="28"/>
+        </w:rPr>
+        <w:t>ul</w:t>
+      </w:r>
+      <w:proofErr w:type="spellEnd"/>
+      <w:r>
+        <w:rPr>
+          <w:rFonts w:ascii="Cambria Math" w:hAnsi="Cambria Math"/>
+          <w:color w:val="2E74B5" w:themeColor="accent5" w:themeShade="BF"/>
+          <w:sz w:val="28"/>
+          <w:szCs w:val="28"/>
+        </w:rPr>
+        <w:t>&gt;</w:t>
+      </w:r>
+    </w:p>
+    <w:p>
+      <w:pPr>
+        <w:rPr>
+          <w:rFonts w:ascii="Cambria Math" w:hAnsi="Cambria Math"/>
+          <w:b/>
+          <w:bCs/>
+          <w:sz w:val="28"/>
+          <w:szCs w:val="28"/>
+        </w:rPr>
+      </w:pPr>
+    </w:p>
+    <w:p>
+      <w:pPr>
+        <w:rPr>
+          <w:rFonts w:ascii="Cambria Math" w:hAnsi="Cambria Math"/>
+          <w:b/>
+          <w:bCs/>
+          <w:sz w:val="28"/>
+          <w:szCs w:val="28"/>
+        </w:rPr>
+      </w:pPr>
+      <w:r>
+        <w:rPr>
+          <w:rFonts w:ascii="Cambria Math" w:hAnsi="Cambria Math"/>
+          <w:b/>
+          <w:bCs/>
+          <w:sz w:val="28"/>
+          <w:szCs w:val="28"/>
+        </w:rPr>
+        <w:t>Here, Choice is another model which has attribute “</w:t>
+      </w:r>
+      <w:proofErr w:type="gramStart"/>
+      <w:r>
+        <w:rPr>
+          <w:rFonts w:ascii="Cambria Math" w:hAnsi="Cambria Math"/>
+          <w:b/>
+          <w:bCs/>
+          <w:sz w:val="28"/>
+          <w:szCs w:val="28"/>
+        </w:rPr>
+        <w:t>question”  as</w:t>
+      </w:r>
+      <w:proofErr w:type="gramEnd"/>
+      <w:r>
+        <w:rPr>
+          <w:rFonts w:ascii="Cambria Math" w:hAnsi="Cambria Math"/>
+          <w:b/>
+          <w:bCs/>
+          <w:sz w:val="28"/>
+          <w:szCs w:val="28"/>
+        </w:rPr>
+        <w:t xml:space="preserve"> foreign key which is pk in model Question.</w:t>
+      </w:r>
+    </w:p>
+    <w:p>
+      <w:pPr>
+        <w:rPr>
+          <w:rFonts w:ascii="Cambria Math" w:hAnsi="Cambria Math"/>
+          <w:b/>
+          <w:bCs/>
+          <w:sz w:val="28"/>
+          <w:szCs w:val="28"/>
+        </w:rPr>
+      </w:pPr>
+      <w:r>
+        <w:rPr>
+          <w:rFonts w:ascii="Cambria Math" w:hAnsi="Cambria Math"/>
+          <w:b/>
+          <w:bCs/>
+          <w:sz w:val="28"/>
+          <w:szCs w:val="28"/>
+        </w:rPr>
+        <w:lastRenderedPageBreak/>
+        <w:t xml:space="preserve">So, </w:t>
+      </w:r>
+      <w:proofErr w:type="gramStart"/>
+      <w:r>
+        <w:rPr>
+          <w:rFonts w:ascii="Cambria Math" w:hAnsi="Cambria Math"/>
+          <w:b/>
+          <w:bCs/>
+          <w:sz w:val="28"/>
+          <w:szCs w:val="28"/>
+        </w:rPr>
+        <w:t>This</w:t>
+      </w:r>
+      <w:proofErr w:type="gramEnd"/>
+      <w:r>
+        <w:rPr>
+          <w:rFonts w:ascii="Cambria Math" w:hAnsi="Cambria Math"/>
+          <w:b/>
+          <w:bCs/>
+          <w:sz w:val="28"/>
+          <w:szCs w:val="28"/>
+        </w:rPr>
+        <w:t xml:space="preserve"> part generates a list of </w:t>
+      </w:r>
+      <w:r>
+        <w:rPr>
+          <w:rFonts w:ascii="Cambria Math" w:hAnsi="Cambria Math"/>
+          <w:b/>
+          <w:bCs/>
+          <w:sz w:val="28"/>
+          <w:szCs w:val="28"/>
+        </w:rPr>
+        <w:t>objects of Choice</w:t>
+      </w:r>
+      <w:r>
+        <w:rPr>
+          <w:rFonts w:ascii="Cambria Math" w:hAnsi="Cambria Math"/>
+          <w:b/>
+          <w:bCs/>
+          <w:sz w:val="28"/>
+          <w:szCs w:val="28"/>
+        </w:rPr>
+        <w:t xml:space="preserve"> associated with the </w:t>
+      </w:r>
+      <w:r>
+        <w:rPr>
+          <w:rFonts w:ascii="Cambria Math" w:hAnsi="Cambria Math"/>
+          <w:b/>
+          <w:bCs/>
+          <w:sz w:val="28"/>
+          <w:szCs w:val="28"/>
+        </w:rPr>
+        <w:t>Question model</w:t>
+      </w:r>
+      <w:r>
+        <w:rPr>
+          <w:rFonts w:ascii="Cambria Math" w:hAnsi="Cambria Math"/>
+          <w:b/>
+          <w:bCs/>
+          <w:sz w:val="28"/>
+          <w:szCs w:val="28"/>
+        </w:rPr>
+        <w:t>.</w:t>
+      </w:r>
+      <w:r>
+        <w:rPr>
+          <w:rFonts w:ascii="Courier New" w:hAnsi="Courier New" w:cs="Courier New"/>
+          <w:sz w:val="20"/>
+          <w:szCs w:val="20"/>
+        </w:rPr>
+        <w:t xml:space="preserve"> </w:t>
+      </w:r>
+      <w:proofErr w:type="spellStart"/>
+      <w:r>
+        <w:rPr>
+          <w:rFonts w:ascii="Cambria Math" w:hAnsi="Cambria Math"/>
+          <w:b/>
+          <w:bCs/>
+          <w:color w:val="2E74B5" w:themeColor="accent5" w:themeShade="BF"/>
+          <w:sz w:val="28"/>
+          <w:szCs w:val="28"/>
+        </w:rPr>
+        <w:t>choice_set.all</w:t>
+      </w:r>
+      <w:proofErr w:type="spellEnd"/>
+      <w:r>
+        <w:rPr>
+          <w:rFonts w:ascii="Cambria Math" w:hAnsi="Cambria Math"/>
+          <w:b/>
+          <w:bCs/>
+          <w:sz w:val="28"/>
+          <w:szCs w:val="28"/>
+        </w:rPr>
+        <w:t xml:space="preserve"> accesses the related Choice objects for this question.</w:t>
+      </w:r>
+    </w:p>
+    <w:p>
+      <w:pPr>
+        <w:rPr>
+          <w:rFonts w:ascii="Cambria Math" w:hAnsi="Cambria Math"/>
+          <w:b/>
+          <w:bCs/>
+          <w:sz w:val="28"/>
+          <w:szCs w:val="28"/>
+        </w:rPr>
+      </w:pPr>
+    </w:p>
+    <w:p>
+      <w:pPr>
+        <w:rPr>
+          <w:rFonts w:ascii="Cambria Math" w:hAnsi="Cambria Math"/>
+          <w:b/>
+          <w:bCs/>
+          <w:sz w:val="28"/>
+          <w:szCs w:val="28"/>
+        </w:rPr>
+      </w:pPr>
+      <w:r>
+        <w:rPr>
+          <w:rFonts w:ascii="Cambria Math" w:hAnsi="Cambria Math"/>
+          <w:b/>
+          <w:bCs/>
+          <w:sz w:val="28"/>
+          <w:szCs w:val="28"/>
+        </w:rPr>
+        <w:t xml:space="preserve">Note* if </w:t>
+      </w:r>
+      <w:proofErr w:type="gramStart"/>
+      <w:r>
+        <w:rPr>
+          <w:rFonts w:ascii="Cambria Math" w:hAnsi="Cambria Math"/>
+          <w:b/>
+          <w:bCs/>
+          <w:sz w:val="28"/>
+          <w:szCs w:val="28"/>
+        </w:rPr>
+        <w:t>The</w:t>
+      </w:r>
+      <w:proofErr w:type="gramEnd"/>
+      <w:r>
+        <w:rPr>
+          <w:rFonts w:ascii="Cambria Math" w:hAnsi="Cambria Math"/>
+          <w:b/>
+          <w:bCs/>
+          <w:sz w:val="28"/>
+          <w:szCs w:val="28"/>
+        </w:rPr>
+        <w:t xml:space="preserve"> model name is Marks, then to generate the list of Marks associated with the Question. Use</w:t>
+      </w:r>
+    </w:p>
+    <w:p>
+      <w:pPr>
+        <w:rPr>
+          <w:rFonts w:ascii="Cambria Math" w:hAnsi="Cambria Math"/>
+          <w:b/>
+          <w:bCs/>
+          <w:color w:val="2E74B5" w:themeColor="accent5" w:themeShade="BF"/>
+          <w:sz w:val="28"/>
+          <w:szCs w:val="28"/>
+        </w:rPr>
+      </w:pPr>
+      <w:proofErr w:type="spellStart"/>
+      <w:r>
+        <w:rPr>
+          <w:rFonts w:ascii="Cambria Math" w:hAnsi="Cambria Math"/>
+          <w:b/>
+          <w:bCs/>
+          <w:color w:val="2E74B5" w:themeColor="accent5" w:themeShade="BF"/>
+          <w:sz w:val="28"/>
+          <w:szCs w:val="28"/>
+        </w:rPr>
+        <w:t>question.marks_set.all</w:t>
+      </w:r>
+      <w:proofErr w:type="spellEnd"/>
+    </w:p>
+    <w:p>
+      <w:pPr>
+        <w:rPr>
+          <w:rFonts w:ascii="Cambria Math" w:hAnsi="Cambria Math"/>
+          <w:b/>
+          <w:bCs/>
+          <w:color w:val="2E74B5" w:themeColor="accent5" w:themeShade="BF"/>
+          <w:sz w:val="28"/>
+          <w:szCs w:val="28"/>
+        </w:rPr>
+      </w:pPr>
+    </w:p>
+    <w:p>
+      <w:pPr>
+        <w:rPr>
+          <w:rFonts w:ascii="Cambria Math" w:hAnsi="Cambria Math"/>
+          <w:b/>
+          <w:bCs/>
+          <w:color w:val="2E74B5" w:themeColor="accent5" w:themeShade="BF"/>
+          <w:sz w:val="28"/>
+          <w:szCs w:val="28"/>
+        </w:rPr>
+      </w:pPr>
+    </w:p>
+    <w:p>
+      <w:pPr>
+        <w:rPr>
+          <w:rFonts w:ascii="Cambria Math" w:hAnsi="Cambria Math"/>
+          <w:b/>
+          <w:bCs/>
+          <w:color w:val="2E74B5" w:themeColor="accent5" w:themeShade="BF"/>
+          <w:sz w:val="28"/>
+          <w:szCs w:val="28"/>
+        </w:rPr>
+      </w:pPr>
+    </w:p>
+    <w:p>
+      <w:pPr>
+        <w:rPr>
+          <w:rFonts w:ascii="Cambria Math" w:hAnsi="Cambria Math"/>
+          <w:b/>
+          <w:bCs/>
+          <w:color w:val="000000" w:themeColor="text1"/>
+          <w:sz w:val="36"/>
+          <w:szCs w:val="36"/>
+        </w:rPr>
+      </w:pPr>
+      <w:r>
+        <w:rPr>
+          <w:rFonts w:ascii="Cambria Math" w:hAnsi="Cambria Math"/>
+          <w:b/>
+          <w:bCs/>
+          <w:color w:val="000000" w:themeColor="text1"/>
+          <w:sz w:val="36"/>
+          <w:szCs w:val="36"/>
+        </w:rPr>
+        <w:t>Removing hardcoded URLs in templates</w:t>
+      </w:r>
+    </w:p>
+    <w:p>
+      <w:pPr>
+        <w:rPr>
+          <w:rFonts w:ascii="Cambria Math" w:hAnsi="Cambria Math"/>
+          <w:b/>
+          <w:bCs/>
+          <w:color w:val="000000" w:themeColor="text1"/>
+          <w:sz w:val="28"/>
+          <w:szCs w:val="28"/>
+        </w:rPr>
+      </w:pPr>
+    </w:p>
+    <w:p>
+      <w:pPr>
+        <w:rPr>
+          <w:rFonts w:ascii="Cambria Math" w:hAnsi="Cambria Math"/>
+          <w:color w:val="000000" w:themeColor="text1"/>
+          <w:sz w:val="28"/>
+          <w:szCs w:val="28"/>
+        </w:rPr>
+      </w:pPr>
+      <w:r>
+        <w:rPr>
+          <w:rFonts w:ascii="Cambria Math" w:hAnsi="Cambria Math"/>
+          <w:color w:val="000000" w:themeColor="text1"/>
+          <w:sz w:val="28"/>
+          <w:szCs w:val="28"/>
+        </w:rPr>
+        <w:t>Remember, when we wrote the link to a question in</w:t>
+      </w:r>
+      <w:r>
+        <w:rPr>
+          <w:rFonts w:ascii="Cambria Math" w:hAnsi="Cambria Math"/>
+          <w:color w:val="000000" w:themeColor="text1"/>
+          <w:sz w:val="28"/>
+          <w:szCs w:val="28"/>
+        </w:rPr>
+        <w:t xml:space="preserve"> </w:t>
+      </w:r>
+      <w:r>
+        <w:rPr>
+          <w:rFonts w:ascii="Cambria Math" w:hAnsi="Cambria Math"/>
+          <w:color w:val="000000" w:themeColor="text1"/>
+          <w:sz w:val="28"/>
+          <w:szCs w:val="28"/>
+        </w:rPr>
+        <w:t>the </w:t>
+      </w:r>
+      <w:r>
+        <w:rPr>
+          <w:rFonts w:ascii="Cambria Math" w:hAnsi="Cambria Math"/>
+          <w:color w:val="000000" w:themeColor="text1"/>
+          <w:sz w:val="28"/>
+          <w:szCs w:val="28"/>
+        </w:rPr>
+        <w:t>home/</w:t>
+      </w:r>
+      <w:r>
+        <w:rPr>
+          <w:rFonts w:ascii="Cambria Math" w:hAnsi="Cambria Math"/>
+          <w:color w:val="000000" w:themeColor="text1"/>
+          <w:sz w:val="28"/>
+          <w:szCs w:val="28"/>
+        </w:rPr>
+        <w:t>polls/index.html template, the link was partially hardcoded like this:</w:t>
+      </w:r>
+    </w:p>
+    <w:p>
+      <w:pPr>
+        <w:rPr>
+          <w:rFonts w:ascii="Cambria Math" w:hAnsi="Cambria Math"/>
+          <w:color w:val="2E74B5" w:themeColor="accent5" w:themeShade="BF"/>
+        </w:rPr>
+      </w:pPr>
+      <w:r>
+        <w:rPr>
+          <w:rFonts w:ascii="Cambria Math" w:hAnsi="Cambria Math"/>
+          <w:color w:val="2E74B5" w:themeColor="accent5" w:themeShade="BF"/>
+        </w:rPr>
+        <w:t xml:space="preserve">&lt;li&gt;&lt;a </w:t>
+      </w:r>
+      <w:proofErr w:type="spellStart"/>
+      <w:r>
+        <w:rPr>
+          <w:rFonts w:ascii="Cambria Math" w:hAnsi="Cambria Math"/>
+          <w:color w:val="2E74B5" w:themeColor="accent5" w:themeShade="BF"/>
+        </w:rPr>
+        <w:t>href</w:t>
+      </w:r>
+      <w:proofErr w:type="spellEnd"/>
+      <w:r>
+        <w:rPr>
+          <w:rFonts w:ascii="Cambria Math" w:hAnsi="Cambria Math"/>
+          <w:color w:val="2E74B5" w:themeColor="accent5" w:themeShade="BF"/>
+        </w:rPr>
+        <w:t>="/home/polls</w:t>
+      </w:r>
+      <w:proofErr w:type="gramStart"/>
+      <w:r>
+        <w:rPr>
+          <w:rFonts w:ascii="Cambria Math" w:hAnsi="Cambria Math"/>
+          <w:color w:val="2E74B5" w:themeColor="accent5" w:themeShade="BF"/>
+        </w:rPr>
+        <w:t>/{{ q</w:t>
+      </w:r>
+      <w:proofErr w:type="gramEnd"/>
+      <w:r>
+        <w:rPr>
+          <w:rFonts w:ascii="Cambria Math" w:hAnsi="Cambria Math"/>
+          <w:color w:val="2E74B5" w:themeColor="accent5" w:themeShade="BF"/>
+        </w:rPr>
+        <w:t>.</w:t>
+      </w:r>
+      <w:proofErr w:type="gramStart"/>
+      <w:r>
+        <w:rPr>
+          <w:rFonts w:ascii="Cambria Math" w:hAnsi="Cambria Math"/>
+          <w:color w:val="2E74B5" w:themeColor="accent5" w:themeShade="BF"/>
+        </w:rPr>
+        <w:t>id }}/</w:t>
+      </w:r>
+      <w:proofErr w:type="gramEnd"/>
+      <w:r>
+        <w:rPr>
+          <w:rFonts w:ascii="Cambria Math" w:hAnsi="Cambria Math"/>
+          <w:color w:val="2E74B5" w:themeColor="accent5" w:themeShade="BF"/>
+        </w:rPr>
+        <w:t>"</w:t>
+      </w:r>
+      <w:proofErr w:type="gramStart"/>
+      <w:r>
+        <w:rPr>
+          <w:rFonts w:ascii="Cambria Math" w:hAnsi="Cambria Math"/>
+          <w:color w:val="2E74B5" w:themeColor="accent5" w:themeShade="BF"/>
+        </w:rPr>
+        <w:t>&gt;{{ q</w:t>
+      </w:r>
+      <w:proofErr w:type="gramEnd"/>
+      <w:r>
+        <w:rPr>
+          <w:rFonts w:ascii="Cambria Math" w:hAnsi="Cambria Math"/>
+          <w:color w:val="2E74B5" w:themeColor="accent5" w:themeShade="BF"/>
+        </w:rPr>
+        <w:t>.</w:t>
+      </w:r>
+      <w:proofErr w:type="gramStart"/>
+      <w:r>
+        <w:rPr>
+          <w:rFonts w:ascii="Cambria Math" w:hAnsi="Cambria Math"/>
+          <w:color w:val="2E74B5" w:themeColor="accent5" w:themeShade="BF"/>
+        </w:rPr>
+        <w:t>id }</w:t>
+      </w:r>
+      <w:proofErr w:type="gramEnd"/>
+      <w:r>
+        <w:rPr>
+          <w:rFonts w:ascii="Cambria Math" w:hAnsi="Cambria Math"/>
+          <w:color w:val="2E74B5" w:themeColor="accent5" w:themeShade="BF"/>
+        </w:rPr>
+        <w:t xml:space="preserve">} -&gt; </w:t>
+      </w:r>
+      <w:proofErr w:type="gramStart"/>
+      <w:r>
+        <w:rPr>
+          <w:rFonts w:ascii="Cambria Math" w:hAnsi="Cambria Math"/>
+          <w:color w:val="2E74B5" w:themeColor="accent5" w:themeShade="BF"/>
+        </w:rPr>
+        <w:t xml:space="preserve">{{ </w:t>
+      </w:r>
+      <w:proofErr w:type="spellStart"/>
+      <w:r>
+        <w:rPr>
+          <w:rFonts w:ascii="Cambria Math" w:hAnsi="Cambria Math"/>
+          <w:color w:val="2E74B5" w:themeColor="accent5" w:themeShade="BF"/>
+        </w:rPr>
+        <w:t>q</w:t>
+      </w:r>
+      <w:proofErr w:type="gramEnd"/>
+      <w:r>
+        <w:rPr>
+          <w:rFonts w:ascii="Cambria Math" w:hAnsi="Cambria Math"/>
+          <w:color w:val="2E74B5" w:themeColor="accent5" w:themeShade="BF"/>
+        </w:rPr>
+        <w:t>.question_</w:t>
+      </w:r>
+      <w:proofErr w:type="gramStart"/>
+      <w:r>
+        <w:rPr>
+          <w:rFonts w:ascii="Cambria Math" w:hAnsi="Cambria Math"/>
+          <w:color w:val="2E74B5" w:themeColor="accent5" w:themeShade="BF"/>
+        </w:rPr>
+        <w:t>text</w:t>
+      </w:r>
+      <w:proofErr w:type="spellEnd"/>
+      <w:r>
+        <w:rPr>
+          <w:rFonts w:ascii="Cambria Math" w:hAnsi="Cambria Math"/>
+          <w:color w:val="2E74B5" w:themeColor="accent5" w:themeShade="BF"/>
+        </w:rPr>
+        <w:t xml:space="preserve"> }</w:t>
+      </w:r>
+      <w:proofErr w:type="gramEnd"/>
+      <w:r>
+        <w:rPr>
+          <w:rFonts w:ascii="Cambria Math" w:hAnsi="Cambria Math"/>
+          <w:color w:val="2E74B5" w:themeColor="accent5" w:themeShade="BF"/>
+        </w:rPr>
+        <w:t xml:space="preserve">} </w:t>
+      </w:r>
+      <w:proofErr w:type="gramStart"/>
+      <w:r>
+        <w:rPr>
+          <w:rFonts w:ascii="Cambria Math" w:hAnsi="Cambria Math"/>
+          <w:color w:val="2E74B5" w:themeColor="accent5" w:themeShade="BF"/>
+        </w:rPr>
+        <w:t xml:space="preserve">{{ </w:t>
+      </w:r>
+      <w:proofErr w:type="spellStart"/>
+      <w:r>
+        <w:rPr>
+          <w:rFonts w:ascii="Cambria Math" w:hAnsi="Cambria Math"/>
+          <w:color w:val="2E74B5" w:themeColor="accent5" w:themeShade="BF"/>
+        </w:rPr>
+        <w:t>q.pub</w:t>
+      </w:r>
+      <w:proofErr w:type="gramEnd"/>
+      <w:r>
+        <w:rPr>
+          <w:rFonts w:ascii="Cambria Math" w:hAnsi="Cambria Math"/>
+          <w:color w:val="2E74B5" w:themeColor="accent5" w:themeShade="BF"/>
+        </w:rPr>
+        <w:t>_</w:t>
+      </w:r>
+      <w:proofErr w:type="gramStart"/>
+      <w:r>
+        <w:rPr>
+          <w:rFonts w:ascii="Cambria Math" w:hAnsi="Cambria Math"/>
+          <w:color w:val="2E74B5" w:themeColor="accent5" w:themeShade="BF"/>
+        </w:rPr>
+        <w:t>date</w:t>
+      </w:r>
+      <w:proofErr w:type="spellEnd"/>
+      <w:r>
+        <w:rPr>
+          <w:rFonts w:ascii="Cambria Math" w:hAnsi="Cambria Math"/>
+          <w:color w:val="2E74B5" w:themeColor="accent5" w:themeShade="BF"/>
+        </w:rPr>
+        <w:t xml:space="preserve"> }}&lt;</w:t>
+      </w:r>
+      <w:proofErr w:type="gramEnd"/>
+      <w:r>
+        <w:rPr>
+          <w:rFonts w:ascii="Cambria Math" w:hAnsi="Cambria Math"/>
+          <w:color w:val="2E74B5" w:themeColor="accent5" w:themeShade="BF"/>
+        </w:rPr>
+        <w:t>/li&gt;&lt;/a&gt;</w:t>
+      </w:r>
+    </w:p>
+    <w:p>
+      <w:pPr>
+        <w:rPr>
+          <w:rFonts w:ascii="Cambria Math" w:hAnsi="Cambria Math"/>
+          <w:color w:val="000000" w:themeColor="text1"/>
+        </w:rPr>
+      </w:pPr>
+      <w:r>
+        <w:rPr>
+          <w:rFonts w:ascii="Cambria Math" w:hAnsi="Cambria Math"/>
+          <w:color w:val="000000" w:themeColor="text1"/>
+        </w:rPr>
+        <w:t xml:space="preserve">&lt;li&gt;&lt;a </w:t>
+      </w:r>
+      <w:proofErr w:type="spellStart"/>
+      <w:r>
+        <w:rPr>
+          <w:rFonts w:ascii="Cambria Math" w:hAnsi="Cambria Math"/>
+          <w:color w:val="000000" w:themeColor="text1"/>
+        </w:rPr>
+        <w:t>href</w:t>
+      </w:r>
+      <w:proofErr w:type="spellEnd"/>
+      <w:r>
+        <w:rPr>
+          <w:rFonts w:ascii="Cambria Math" w:hAnsi="Cambria Math"/>
+          <w:color w:val="000000" w:themeColor="text1"/>
+        </w:rPr>
+        <w:t>="</w:t>
+      </w:r>
+      <w:r>
+        <w:rPr>
+          <w:rFonts w:ascii="Cambria Math" w:hAnsi="Cambria Math"/>
+          <w:color w:val="000000" w:themeColor="text1"/>
+        </w:rPr>
+        <w:t>/home</w:t>
+      </w:r>
+      <w:r>
+        <w:rPr>
+          <w:rFonts w:ascii="Cambria Math" w:hAnsi="Cambria Math"/>
+          <w:color w:val="000000" w:themeColor="text1"/>
+        </w:rPr>
+        <w:t xml:space="preserve">/polls/6/"&gt;What is your favorite </w:t>
+      </w:r>
+      <w:proofErr w:type="gramStart"/>
+      <w:r>
+        <w:rPr>
+          <w:rFonts w:ascii="Cambria Math" w:hAnsi="Cambria Math"/>
+          <w:color w:val="000000" w:themeColor="text1"/>
+        </w:rPr>
+        <w:t>movie?&lt;</w:t>
+      </w:r>
+      <w:proofErr w:type="gramEnd"/>
+      <w:r>
+        <w:rPr>
+          <w:rFonts w:ascii="Cambria Math" w:hAnsi="Cambria Math"/>
+          <w:color w:val="000000" w:themeColor="text1"/>
+        </w:rPr>
+        <w:t>/a&gt;&lt;/li&gt;</w:t>
+      </w:r>
+    </w:p>
+    <w:p>
+      <w:pPr>
+        <w:rPr>
+          <w:rFonts w:ascii="Cambria Math" w:hAnsi="Cambria Math"/>
+          <w:color w:val="000000" w:themeColor="text1"/>
+        </w:rPr>
+      </w:pPr>
+    </w:p>
+    <w:p>
+      <w:pPr>
+        <w:rPr>
+          <w:rFonts w:ascii="Cambria Math" w:hAnsi="Cambria Math"/>
+          <w:b/>
+          <w:bCs/>
+          <w:color w:val="000000" w:themeColor="text1"/>
+          <w:sz w:val="28"/>
+          <w:szCs w:val="28"/>
+        </w:rPr>
+      </w:pPr>
+      <w:r>
+        <w:rPr>
+          <w:rFonts w:ascii="Cambria Math" w:hAnsi="Cambria Math"/>
+          <w:b/>
+          <w:bCs/>
+          <w:color w:val="000000" w:themeColor="text1"/>
+          <w:sz w:val="28"/>
+          <w:szCs w:val="28"/>
+          <w:highlight w:val="green"/>
+        </w:rPr>
+        <w:t>This is HARDCODED URL</w:t>
+      </w:r>
+      <w:r>
+        <w:rPr>
+          <w:rFonts w:ascii="Cambria Math" w:hAnsi="Cambria Math"/>
+          <w:b/>
+          <w:bCs/>
+          <w:color w:val="000000" w:themeColor="text1"/>
+          <w:sz w:val="28"/>
+          <w:szCs w:val="28"/>
+        </w:rPr>
+        <w:t xml:space="preserve"> in a template.</w:t>
+      </w:r>
+    </w:p>
+    <w:p>
+      <w:pPr>
+        <w:rPr>
+          <w:rFonts w:ascii="Cambria Math" w:hAnsi="Cambria Math"/>
+          <w:b/>
+          <w:bCs/>
+          <w:color w:val="000000" w:themeColor="text1"/>
+          <w:sz w:val="28"/>
+          <w:szCs w:val="28"/>
+        </w:rPr>
+      </w:pPr>
+    </w:p>
+    <w:p>
+      <w:pPr>
+        <w:rPr>
+          <w:rFonts w:ascii="Cambria Math" w:hAnsi="Cambria Math"/>
+          <w:b/>
+          <w:bCs/>
+          <w:color w:val="000000" w:themeColor="text1"/>
+          <w:sz w:val="28"/>
+          <w:szCs w:val="28"/>
+        </w:rPr>
+      </w:pPr>
+    </w:p>
+    <w:p>
+      <w:pPr>
+        <w:rPr>
+          <w:rFonts w:ascii="Cambria Math" w:hAnsi="Cambria Math"/>
+          <w:color w:val="000000" w:themeColor="text1"/>
+          <w:sz w:val="28"/>
+          <w:szCs w:val="28"/>
+        </w:rPr>
+      </w:pPr>
+      <w:r>
+        <w:rPr>
+          <w:rFonts w:ascii="Cambria Math" w:hAnsi="Cambria Math"/>
+          <w:color w:val="000000" w:themeColor="text1"/>
+          <w:sz w:val="28"/>
+          <w:szCs w:val="28"/>
+        </w:rPr>
+        <w:t xml:space="preserve">The problem with </w:t>
+      </w:r>
+      <w:r>
+        <w:rPr>
+          <w:rFonts w:ascii="Cambria Math" w:hAnsi="Cambria Math"/>
+          <w:color w:val="000000" w:themeColor="text1"/>
+          <w:sz w:val="28"/>
+          <w:szCs w:val="28"/>
+          <w:highlight w:val="cyan"/>
+        </w:rPr>
+        <w:t>this hardcoded, tightly-coupled</w:t>
+      </w:r>
+      <w:r>
+        <w:rPr>
+          <w:rFonts w:ascii="Cambria Math" w:hAnsi="Cambria Math"/>
+          <w:color w:val="000000" w:themeColor="text1"/>
+          <w:sz w:val="28"/>
+          <w:szCs w:val="28"/>
+        </w:rPr>
+        <w:t xml:space="preserve"> approach is that </w:t>
+      </w:r>
+      <w:r>
+        <w:rPr>
+          <w:rFonts w:ascii="Cambria Math" w:hAnsi="Cambria Math"/>
+          <w:color w:val="000000" w:themeColor="text1"/>
+          <w:sz w:val="28"/>
+          <w:szCs w:val="28"/>
+          <w:highlight w:val="yellow"/>
+        </w:rPr>
+        <w:t>it becomes challenging to change URLs on projects with a lot of templates.</w:t>
+      </w:r>
+    </w:p>
+    <w:p>
+      <w:pPr>
+        <w:rPr>
+          <w:rFonts w:ascii="Cambria Math" w:hAnsi="Cambria Math"/>
+          <w:color w:val="000000" w:themeColor="text1"/>
+          <w:sz w:val="28"/>
+          <w:szCs w:val="28"/>
+        </w:rPr>
+      </w:pPr>
+    </w:p>
+    <w:p>
+      <w:pPr>
+        <w:rPr>
+          <w:rFonts w:ascii="Cambria Math" w:hAnsi="Cambria Math"/>
+          <w:color w:val="000000" w:themeColor="text1"/>
+          <w:sz w:val="28"/>
+          <w:szCs w:val="28"/>
+          <w:highlight w:val="cyan"/>
+        </w:rPr>
+      </w:pPr>
+      <w:r>
+        <w:rPr>
+          <w:rFonts w:ascii="Cambria Math" w:hAnsi="Cambria Math"/>
+          <w:color w:val="000000" w:themeColor="text1"/>
+          <w:sz w:val="28"/>
+          <w:szCs w:val="28"/>
+        </w:rPr>
+        <w:t>Hardcoding URLs in templates (like /polls</w:t>
+      </w:r>
+      <w:proofErr w:type="gramStart"/>
+      <w:r>
+        <w:rPr>
+          <w:rFonts w:ascii="Cambria Math" w:hAnsi="Cambria Math"/>
+          <w:color w:val="000000" w:themeColor="text1"/>
+          <w:sz w:val="28"/>
+          <w:szCs w:val="28"/>
+        </w:rPr>
+        <w:t>/{{ question.id</w:t>
+      </w:r>
+      <w:proofErr w:type="gramEnd"/>
+      <w:r>
+        <w:rPr>
+          <w:rFonts w:ascii="Cambria Math" w:hAnsi="Cambria Math"/>
+          <w:color w:val="000000" w:themeColor="text1"/>
+          <w:sz w:val="28"/>
+          <w:szCs w:val="28"/>
+        </w:rPr>
+        <w:t xml:space="preserve"> }}/) is not ideal because it creates </w:t>
+      </w:r>
+      <w:r>
+        <w:rPr>
+          <w:rFonts w:ascii="Cambria Math" w:hAnsi="Cambria Math"/>
+          <w:color w:val="000000" w:themeColor="text1"/>
+          <w:sz w:val="28"/>
+          <w:szCs w:val="28"/>
+          <w:highlight w:val="yellow"/>
+        </w:rPr>
+        <w:t>tight coupling between your templates and URL patterns</w:t>
+      </w:r>
+      <w:r>
+        <w:rPr>
+          <w:rFonts w:ascii="Cambria Math" w:hAnsi="Cambria Math"/>
+          <w:color w:val="000000" w:themeColor="text1"/>
+          <w:sz w:val="28"/>
+          <w:szCs w:val="28"/>
+          <w:highlight w:val="cyan"/>
+        </w:rPr>
+        <w:t>.</w:t>
+      </w:r>
+    </w:p>
+    <w:p>
+      <w:pPr>
+        <w:rPr>
+          <w:rFonts w:ascii="Cambria Math" w:hAnsi="Cambria Math"/>
+          <w:color w:val="000000" w:themeColor="text1"/>
+          <w:sz w:val="28"/>
+          <w:szCs w:val="28"/>
+        </w:rPr>
+      </w:pPr>
+      <w:r>
+        <w:rPr>
+          <w:rFonts w:ascii="Cambria Math" w:hAnsi="Cambria Math"/>
+          <w:color w:val="000000" w:themeColor="text1"/>
+          <w:sz w:val="28"/>
+          <w:szCs w:val="28"/>
+          <w:highlight w:val="cyan"/>
+        </w:rPr>
+        <w:t xml:space="preserve"> If the URL structure changes, you’d have to update every instance manually.</w:t>
+      </w:r>
+      <w:r>
+        <w:rPr>
+          <w:rFonts w:ascii="Cambria Math" w:hAnsi="Cambria Math"/>
+          <w:color w:val="000000" w:themeColor="text1"/>
+          <w:sz w:val="28"/>
+          <w:szCs w:val="28"/>
+        </w:rPr>
+        <w:t xml:space="preserve"> </w:t>
+      </w:r>
+    </w:p>
+    <w:p>
+      <w:pPr>
+        <w:rPr>
+          <w:rFonts w:ascii="Cambria Math" w:hAnsi="Cambria Math"/>
+          <w:color w:val="000000" w:themeColor="text1"/>
+          <w:sz w:val="28"/>
+          <w:szCs w:val="28"/>
+        </w:rPr>
+      </w:pPr>
+    </w:p>
+    <w:p>
+      <w:pPr>
+        <w:rPr>
+          <w:rFonts w:ascii="Cambria Math" w:hAnsi="Cambria Math"/>
+          <w:color w:val="000000" w:themeColor="text1"/>
+          <w:sz w:val="28"/>
+          <w:szCs w:val="28"/>
+        </w:rPr>
+      </w:pPr>
+      <w:r>
+        <w:rPr>
+          <w:rFonts w:ascii="Cambria Math" w:hAnsi="Cambria Math"/>
+          <w:color w:val="000000" w:themeColor="text1"/>
+          <w:sz w:val="28"/>
+          <w:szCs w:val="28"/>
+        </w:rPr>
+        <w:lastRenderedPageBreak/>
+        <w:t xml:space="preserve">Instead, Django offers </w:t>
+      </w:r>
+      <w:r>
+        <w:rPr>
+          <w:rFonts w:ascii="Cambria Math" w:hAnsi="Cambria Math"/>
+          <w:color w:val="000000" w:themeColor="text1"/>
+          <w:sz w:val="28"/>
+          <w:szCs w:val="28"/>
+          <w:highlight w:val="green"/>
+        </w:rPr>
+        <w:t xml:space="preserve">the {% </w:t>
+      </w:r>
+      <w:proofErr w:type="spellStart"/>
+      <w:r>
+        <w:rPr>
+          <w:rFonts w:ascii="Cambria Math" w:hAnsi="Cambria Math"/>
+          <w:color w:val="000000" w:themeColor="text1"/>
+          <w:sz w:val="28"/>
+          <w:szCs w:val="28"/>
+          <w:highlight w:val="green"/>
+        </w:rPr>
+        <w:t>url</w:t>
+      </w:r>
+      <w:proofErr w:type="spellEnd"/>
+      <w:r>
+        <w:rPr>
+          <w:rFonts w:ascii="Cambria Math" w:hAnsi="Cambria Math"/>
+          <w:color w:val="000000" w:themeColor="text1"/>
+          <w:sz w:val="28"/>
+          <w:szCs w:val="28"/>
+          <w:highlight w:val="green"/>
+        </w:rPr>
+        <w:t xml:space="preserve"> %} template tag</w:t>
+      </w:r>
+      <w:r>
+        <w:rPr>
+          <w:rFonts w:ascii="Cambria Math" w:hAnsi="Cambria Math"/>
+          <w:color w:val="000000" w:themeColor="text1"/>
+          <w:sz w:val="28"/>
+          <w:szCs w:val="28"/>
+        </w:rPr>
+        <w:t>, which is much more maintainable and flexible.</w:t>
+      </w:r>
+    </w:p>
+    <w:p>
+      <w:pPr>
+        <w:rPr>
+          <w:rFonts w:ascii="Cambria Math" w:hAnsi="Cambria Math"/>
+          <w:b/>
+          <w:bCs/>
+          <w:color w:val="000000" w:themeColor="text1"/>
+          <w:sz w:val="32"/>
+          <w:szCs w:val="32"/>
+        </w:rPr>
+      </w:pPr>
+      <w:r>
+        <w:rPr>
+          <w:rFonts w:ascii="Cambria Math" w:hAnsi="Cambria Math"/>
+          <w:b/>
+          <w:bCs/>
+          <w:color w:val="000000" w:themeColor="text1"/>
+          <w:sz w:val="32"/>
+          <w:szCs w:val="32"/>
+        </w:rPr>
+        <w:t xml:space="preserve">How {% </w:t>
+      </w:r>
+      <w:proofErr w:type="spellStart"/>
+      <w:r>
+        <w:rPr>
+          <w:rFonts w:ascii="Cambria Math" w:hAnsi="Cambria Math"/>
+          <w:b/>
+          <w:bCs/>
+          <w:color w:val="000000" w:themeColor="text1"/>
+          <w:sz w:val="32"/>
+          <w:szCs w:val="32"/>
+        </w:rPr>
+        <w:t>url</w:t>
+      </w:r>
+      <w:proofErr w:type="spellEnd"/>
+      <w:r>
+        <w:rPr>
+          <w:rFonts w:ascii="Cambria Math" w:hAnsi="Cambria Math"/>
+          <w:b/>
+          <w:bCs/>
+          <w:color w:val="000000" w:themeColor="text1"/>
+          <w:sz w:val="32"/>
+          <w:szCs w:val="32"/>
+        </w:rPr>
+        <w:t xml:space="preserve"> %} Works</w:t>
+      </w:r>
+    </w:p>
+    <w:p>
+      <w:pPr>
+        <w:rPr>
+          <w:rFonts w:ascii="Cambria Math" w:hAnsi="Cambria Math"/>
+          <w:color w:val="000000" w:themeColor="text1"/>
+          <w:sz w:val="28"/>
+          <w:szCs w:val="28"/>
+        </w:rPr>
+      </w:pPr>
+      <w:r>
+        <w:rPr>
+          <w:rFonts w:ascii="Cambria Math" w:hAnsi="Cambria Math"/>
+          <w:color w:val="000000" w:themeColor="text1"/>
+          <w:sz w:val="28"/>
+          <w:szCs w:val="28"/>
+        </w:rPr>
+        <w:t xml:space="preserve">The </w:t>
+      </w:r>
+      <w:r>
+        <w:rPr>
+          <w:rFonts w:ascii="Cambria Math" w:hAnsi="Cambria Math"/>
+          <w:color w:val="000000" w:themeColor="text1"/>
+          <w:sz w:val="28"/>
+          <w:szCs w:val="28"/>
+          <w:highlight w:val="yellow"/>
+        </w:rPr>
+        <w:t xml:space="preserve">{% </w:t>
+      </w:r>
+      <w:proofErr w:type="spellStart"/>
+      <w:r>
+        <w:rPr>
+          <w:rFonts w:ascii="Cambria Math" w:hAnsi="Cambria Math"/>
+          <w:color w:val="000000" w:themeColor="text1"/>
+          <w:sz w:val="28"/>
+          <w:szCs w:val="28"/>
+          <w:highlight w:val="yellow"/>
+        </w:rPr>
+        <w:t>url</w:t>
+      </w:r>
+      <w:proofErr w:type="spellEnd"/>
+      <w:r>
+        <w:rPr>
+          <w:rFonts w:ascii="Cambria Math" w:hAnsi="Cambria Math"/>
+          <w:color w:val="000000" w:themeColor="text1"/>
+          <w:sz w:val="28"/>
+          <w:szCs w:val="28"/>
+          <w:highlight w:val="yellow"/>
+        </w:rPr>
+        <w:t xml:space="preserve"> %} template tag</w:t>
+      </w:r>
+      <w:r>
+        <w:rPr>
+          <w:rFonts w:ascii="Cambria Math" w:hAnsi="Cambria Math"/>
+          <w:color w:val="000000" w:themeColor="text1"/>
+          <w:sz w:val="28"/>
+          <w:szCs w:val="28"/>
+        </w:rPr>
+        <w:t xml:space="preserve"> generates </w:t>
+      </w:r>
+      <w:r>
+        <w:rPr>
+          <w:rFonts w:ascii="Cambria Math" w:hAnsi="Cambria Math"/>
+          <w:color w:val="000000" w:themeColor="text1"/>
+          <w:sz w:val="28"/>
+          <w:szCs w:val="28"/>
+          <w:highlight w:val="yellow"/>
+        </w:rPr>
+        <w:t>URLs dynamically</w:t>
+      </w:r>
+      <w:r>
+        <w:rPr>
+          <w:rFonts w:ascii="Cambria Math" w:hAnsi="Cambria Math"/>
+          <w:color w:val="000000" w:themeColor="text1"/>
+          <w:sz w:val="28"/>
+          <w:szCs w:val="28"/>
+        </w:rPr>
+        <w:t xml:space="preserve"> by referring to the </w:t>
+      </w:r>
+      <w:r>
+        <w:rPr>
+          <w:rFonts w:ascii="Cambria Math" w:hAnsi="Cambria Math"/>
+          <w:b/>
+          <w:bCs/>
+          <w:color w:val="000000" w:themeColor="text1"/>
+          <w:sz w:val="28"/>
+          <w:szCs w:val="28"/>
+        </w:rPr>
+        <w:t>name</w:t>
+      </w:r>
+      <w:r>
+        <w:rPr>
+          <w:rFonts w:ascii="Cambria Math" w:hAnsi="Cambria Math"/>
+          <w:color w:val="000000" w:themeColor="text1"/>
+          <w:sz w:val="28"/>
+          <w:szCs w:val="28"/>
+        </w:rPr>
+        <w:t xml:space="preserve"> argument defined in your </w:t>
+      </w:r>
+      <w:r>
+        <w:rPr>
+          <w:rFonts w:ascii="Cambria Math" w:hAnsi="Cambria Math"/>
+          <w:color w:val="000000" w:themeColor="text1"/>
+          <w:sz w:val="28"/>
+          <w:szCs w:val="28"/>
+          <w:highlight w:val="yellow"/>
+        </w:rPr>
+        <w:t>urls.py.</w:t>
+      </w:r>
+      <w:r>
+        <w:rPr>
+          <w:rFonts w:ascii="Cambria Math" w:hAnsi="Cambria Math"/>
+          <w:color w:val="000000" w:themeColor="text1"/>
+          <w:sz w:val="28"/>
+          <w:szCs w:val="28"/>
+        </w:rPr>
+        <w:t xml:space="preserve"> </w:t>
+      </w:r>
+    </w:p>
+    <w:p>
+      <w:pPr>
+        <w:rPr>
+          <w:rFonts w:ascii="Cambria Math" w:hAnsi="Cambria Math"/>
+          <w:color w:val="000000" w:themeColor="text1"/>
+          <w:sz w:val="28"/>
+          <w:szCs w:val="28"/>
+        </w:rPr>
+      </w:pPr>
+      <w:r>
+        <w:rPr>
+          <w:rFonts w:ascii="Cambria Math" w:hAnsi="Cambria Math"/>
+          <w:color w:val="000000" w:themeColor="text1"/>
+          <w:sz w:val="28"/>
+          <w:szCs w:val="28"/>
+        </w:rPr>
+        <w:t>This way, if you ever change the URL structure</w:t>
+      </w:r>
+      <w:r>
+        <w:rPr>
+          <w:rFonts w:ascii="Cambria Math" w:hAnsi="Cambria Math"/>
+          <w:color w:val="000000" w:themeColor="text1"/>
+          <w:sz w:val="28"/>
+          <w:szCs w:val="28"/>
+          <w:highlight w:val="green"/>
+        </w:rPr>
+        <w:t xml:space="preserve">, you only need to update it in urls.py, and all templates using {% </w:t>
+      </w:r>
+      <w:proofErr w:type="spellStart"/>
+      <w:r>
+        <w:rPr>
+          <w:rFonts w:ascii="Cambria Math" w:hAnsi="Cambria Math"/>
+          <w:color w:val="000000" w:themeColor="text1"/>
+          <w:sz w:val="28"/>
+          <w:szCs w:val="28"/>
+          <w:highlight w:val="green"/>
+        </w:rPr>
+        <w:t>url</w:t>
+      </w:r>
+      <w:proofErr w:type="spellEnd"/>
+      <w:r>
+        <w:rPr>
+          <w:rFonts w:ascii="Cambria Math" w:hAnsi="Cambria Math"/>
+          <w:color w:val="000000" w:themeColor="text1"/>
+          <w:sz w:val="28"/>
+          <w:szCs w:val="28"/>
+          <w:highlight w:val="green"/>
+        </w:rPr>
+        <w:t xml:space="preserve"> %} will automatically adapt</w:t>
+      </w:r>
+      <w:r>
+        <w:rPr>
+          <w:rFonts w:ascii="Cambria Math" w:hAnsi="Cambria Math"/>
+          <w:color w:val="000000" w:themeColor="text1"/>
+          <w:sz w:val="28"/>
+          <w:szCs w:val="28"/>
+        </w:rPr>
+        <w:t>.</w:t>
+      </w:r>
+    </w:p>
+    <w:p>
+      <w:pPr>
+        <w:rPr>
+          <w:rFonts w:ascii="Cambria Math" w:hAnsi="Cambria Math"/>
+          <w:color w:val="000000" w:themeColor="text1"/>
+          <w:sz w:val="28"/>
+          <w:szCs w:val="28"/>
+        </w:rPr>
+      </w:pPr>
+    </w:p>
+    <w:p>
+      <w:pPr>
+        <w:rPr>
+          <w:rFonts w:ascii="Cambria Math" w:hAnsi="Cambria Math"/>
+          <w:b/>
+          <w:bCs/>
+          <w:color w:val="000000" w:themeColor="text1"/>
+          <w:sz w:val="40"/>
+          <w:szCs w:val="40"/>
+        </w:rPr>
+      </w:pPr>
+      <w:proofErr w:type="spellStart"/>
+      <w:r>
+        <w:rPr>
+          <w:rFonts w:ascii="Cambria Math" w:hAnsi="Cambria Math"/>
+          <w:b/>
+          <w:bCs/>
+          <w:color w:val="000000" w:themeColor="text1"/>
+          <w:sz w:val="40"/>
+          <w:szCs w:val="40"/>
+        </w:rPr>
+        <w:t>Namespacing</w:t>
+      </w:r>
+      <w:proofErr w:type="spellEnd"/>
+      <w:r>
+        <w:rPr>
+          <w:rFonts w:ascii="Cambria Math" w:hAnsi="Cambria Math"/>
+          <w:b/>
+          <w:bCs/>
+          <w:color w:val="000000" w:themeColor="text1"/>
+          <w:sz w:val="40"/>
+          <w:szCs w:val="40"/>
+        </w:rPr>
+        <w:t xml:space="preserve"> URL Names</w:t>
+      </w:r>
+    </w:p>
+    <w:p>
+      <w:pPr>
+        <w:rPr>
+          <w:rFonts w:ascii="Cambria Math" w:hAnsi="Cambria Math"/>
+          <w:color w:val="000000" w:themeColor="text1"/>
+          <w:sz w:val="28"/>
+          <w:szCs w:val="28"/>
+        </w:rPr>
+      </w:pPr>
+    </w:p>
+    <w:p>
+      <w:pPr>
+        <w:rPr>
+          <w:rFonts w:ascii="Cambria Math" w:hAnsi="Cambria Math"/>
+          <w:color w:val="000000" w:themeColor="text1"/>
+          <w:sz w:val="28"/>
+          <w:szCs w:val="28"/>
+        </w:rPr>
+      </w:pPr>
+      <w:hyperlink r:id="rId6" w:anchor="namespacing-url-names" w:history="1">
+        <w:r>
+          <w:rPr>
+            <w:rStyle w:val="Hyperlink"/>
+            <w:rFonts w:ascii="Cambria Math" w:hAnsi="Cambria Math"/>
+            <w:sz w:val="28"/>
+            <w:szCs w:val="28"/>
+          </w:rPr>
+          <w:t>https://docs.djang</w:t>
+        </w:r>
+        <w:r>
+          <w:rPr>
+            <w:rStyle w:val="Hyperlink"/>
+            <w:rFonts w:ascii="Cambria Math" w:hAnsi="Cambria Math"/>
+            <w:sz w:val="28"/>
+            <w:szCs w:val="28"/>
+          </w:rPr>
+          <w:t>o</w:t>
+        </w:r>
+        <w:r>
+          <w:rPr>
+            <w:rStyle w:val="Hyperlink"/>
+            <w:rFonts w:ascii="Cambria Math" w:hAnsi="Cambria Math"/>
+            <w:sz w:val="28"/>
+            <w:szCs w:val="28"/>
+          </w:rPr>
+          <w:t>project.com/en/5.1/intro/t</w:t>
+        </w:r>
+        <w:r>
+          <w:rPr>
+            <w:rStyle w:val="Hyperlink"/>
+            <w:rFonts w:ascii="Cambria Math" w:hAnsi="Cambria Math"/>
+            <w:sz w:val="28"/>
+            <w:szCs w:val="28"/>
+          </w:rPr>
+          <w:t>u</w:t>
+        </w:r>
+        <w:r>
+          <w:rPr>
+            <w:rStyle w:val="Hyperlink"/>
+            <w:rFonts w:ascii="Cambria Math" w:hAnsi="Cambria Math"/>
+            <w:sz w:val="28"/>
+            <w:szCs w:val="28"/>
+          </w:rPr>
+          <w:t>torial03/#namespacing-url-names</w:t>
+        </w:r>
+      </w:hyperlink>
+    </w:p>
+    <w:p>
+      <w:pPr>
+        <w:rPr>
+          <w:rFonts w:ascii="Cambria Math" w:hAnsi="Cambria Math"/>
           <w:color w:val="000000" w:themeColor="text1"/>
           <w:sz w:val="28"/>
           <w:szCs w:val="28"/>
@@ -3269,25 +4855,25 @@
       <w:pPr>
         <w:rPr>
           <w:rFonts w:ascii="Cambria Math" w:hAnsi="Cambria Math"/>
-          <w:color w:val="000000" w:themeColor="text1"/>
-          <w:sz w:val="28"/>
-          <w:szCs w:val="28"/>
-        </w:rPr>
-      </w:pPr>
-      <w:r>
-        <w:rPr>
-          <w:rFonts w:ascii="Cambria Math" w:hAnsi="Cambria Math"/>
-          <w:color w:val="000000" w:themeColor="text1"/>
-          <w:sz w:val="28"/>
-          <w:szCs w:val="28"/>
-          <w:highlight w:val="red"/>
+          <w:color w:val="FF0000"/>
+          <w:sz w:val="28"/>
+          <w:szCs w:val="28"/>
+        </w:rPr>
+      </w:pPr>
+      <w:r>
+        <w:rPr>
+          <w:rFonts w:ascii="Cambria Math" w:hAnsi="Cambria Math"/>
+          <w:color w:val="FF0000"/>
+          <w:sz w:val="28"/>
+          <w:szCs w:val="28"/>
+          <w:highlight w:val="yellow"/>
         </w:rPr>
         <w:t>How does Django differentiate the URL names between them?</w:t>
       </w:r>
       <w:r>
         <w:rPr>
           <w:rFonts w:ascii="Cambria Math" w:hAnsi="Cambria Math"/>
-          <w:color w:val="000000" w:themeColor="text1"/>
+          <w:color w:val="FF0000"/>
           <w:sz w:val="28"/>
           <w:szCs w:val="28"/>
         </w:rPr>
@@ -3396,16 +4982,61 @@
           <w:sz w:val="28"/>
           <w:szCs w:val="28"/>
         </w:rPr>
-        <w:t xml:space="preserve">So, </w:t>
-      </w:r>
-      <w:r>
-        <w:rPr>
-          <w:rFonts w:ascii="Cambria Math" w:hAnsi="Cambria Math"/>
-          <w:color w:val="000000" w:themeColor="text1"/>
-          <w:sz w:val="28"/>
-          <w:szCs w:val="28"/>
-        </w:rPr>
-        <w:t>The answer is to add namespaces to your URLconf.</w:t>
+        <w:t>So</w:t>
+      </w:r>
+      <w:r>
+        <w:rPr>
+          <w:rFonts w:ascii="Cambria Math" w:hAnsi="Cambria Math"/>
+          <w:color w:val="000000" w:themeColor="text1"/>
+          <w:sz w:val="28"/>
+          <w:szCs w:val="28"/>
+          <w:highlight w:val="yellow"/>
+        </w:rPr>
+        <w:t xml:space="preserve">, </w:t>
+      </w:r>
+      <w:proofErr w:type="gramStart"/>
+      <w:r>
+        <w:rPr>
+          <w:rFonts w:ascii="Cambria Math" w:hAnsi="Cambria Math"/>
+          <w:color w:val="000000" w:themeColor="text1"/>
+          <w:sz w:val="28"/>
+          <w:szCs w:val="28"/>
+          <w:highlight w:val="yellow"/>
+        </w:rPr>
+        <w:t>The</w:t>
+      </w:r>
+      <w:proofErr w:type="gramEnd"/>
+      <w:r>
+        <w:rPr>
+          <w:rFonts w:ascii="Cambria Math" w:hAnsi="Cambria Math"/>
+          <w:color w:val="000000" w:themeColor="text1"/>
+          <w:sz w:val="28"/>
+          <w:szCs w:val="28"/>
+          <w:highlight w:val="yellow"/>
+        </w:rPr>
+        <w:t xml:space="preserve"> answer is to add namespaces to your </w:t>
+      </w:r>
+      <w:proofErr w:type="spellStart"/>
+      <w:r>
+        <w:rPr>
+          <w:rFonts w:ascii="Cambria Math" w:hAnsi="Cambria Math"/>
+          <w:color w:val="000000" w:themeColor="text1"/>
+          <w:sz w:val="28"/>
+          <w:szCs w:val="28"/>
+          <w:highlight w:val="yellow"/>
+        </w:rPr>
+        <w:t>URLconf</w:t>
+      </w:r>
+      <w:proofErr w:type="spellEnd"/>
+      <w:r>
+        <w:rPr>
+          <w:rFonts w:ascii="Cambria Math" w:hAnsi="Cambria Math"/>
+          <w:color w:val="000000" w:themeColor="text1"/>
+          <w:sz w:val="28"/>
+          <w:szCs w:val="28"/>
+          <w:highlight w:val="yellow"/>
+        </w:rPr>
+        <w:t>.</w:t>
       </w:r>
     </w:p>
     <w:p>
@@ -3465,6 +5096,7 @@
         </w:rPr>
         <w:t> file, go ahead and add an </w:t>
       </w:r>
+      <w:proofErr w:type="spellStart"/>
       <w:r>
         <w:rPr>
           <w:rFonts w:ascii="Cambria Math" w:hAnsi="Cambria Math"/>
@@ -3476,6 +5108,7 @@
         </w:rPr>
         <w:t>app_name</w:t>
       </w:r>
+      <w:proofErr w:type="spellEnd"/>
       <w:r>
         <w:rPr>
           <w:rFonts w:ascii="Cambria Math" w:hAnsi="Cambria Math"/>
@@ -3504,61 +5137,551 @@
         </w:rPr>
         <w:t>polls/urls.py</w:t>
       </w:r>
-      <w:r>
-        <w:rPr>
-          <w:rFonts w:ascii="Cambria Math" w:hAnsi="Cambria Math"/>
-          <w:color w:val="000000" w:themeColor="text1"/>
-          <w:sz w:val="28"/>
-          <w:szCs w:val="28"/>
-        </w:rPr>
-        <w:fldChar w:fldCharType="begin"/>
-      </w:r>
-      <w:r>
-        <w:rPr>
-          <w:rFonts w:ascii="Cambria Math" w:hAnsi="Cambria Math"/>
-          <w:color w:val="000000" w:themeColor="text1"/>
-          <w:sz w:val="28"/>
-          <w:szCs w:val="28"/>
-        </w:rPr>
-        <w:instrText>HYPERLINK "https://docs.djangoproject.com/en/5.1/intro/tutorial03/" \l "id12" \o "Link to this code"</w:instrText>
-      </w:r>
-      <w:r>
-        <w:rPr>
-          <w:rFonts w:ascii="Cambria Math" w:hAnsi="Cambria Math"/>
-          <w:color w:val="000000" w:themeColor="text1"/>
-          <w:sz w:val="28"/>
-          <w:szCs w:val="28"/>
-        </w:rPr>
-      </w:r>
-      <w:r>
-        <w:rPr>
-          <w:rFonts w:ascii="Cambria Math" w:hAnsi="Cambria Math"/>
-          <w:color w:val="000000" w:themeColor="text1"/>
-          <w:sz w:val="28"/>
-          <w:szCs w:val="28"/>
-        </w:rPr>
-        <w:fldChar w:fldCharType="separate"/>
-      </w:r>
-      <w:r>
-        <w:rPr>
-          <w:rStyle w:val="Hyperlink"/>
-          <w:rFonts w:ascii="Cambria Math" w:hAnsi="Cambria Math"/>
-          <w:b/>
-          <w:bCs/>
-          <w:sz w:val="28"/>
-          <w:szCs w:val="28"/>
-        </w:rPr>
-        <w:t>¶</w:t>
-      </w:r>
-      <w:r>
-        <w:rPr>
-          <w:rFonts w:ascii="Cambria Math" w:hAnsi="Cambria Math"/>
-          <w:color w:val="000000" w:themeColor="text1"/>
-          <w:sz w:val="28"/>
-          <w:szCs w:val="28"/>
-        </w:rPr>
-        <w:fldChar w:fldCharType="end"/>
-      </w:r>
+      <w:hyperlink r:id="rId7" w:anchor="id12" w:tooltip="Link to this code" w:history="1">
+        <w:r>
+          <w:rPr>
+            <w:rStyle w:val="Hyperlink"/>
+            <w:rFonts w:ascii="Cambria Math" w:hAnsi="Cambria Math"/>
+            <w:b/>
+            <w:bCs/>
+            <w:sz w:val="28"/>
+            <w:szCs w:val="28"/>
+          </w:rPr>
+          <w:t>¶</w:t>
+        </w:r>
+      </w:hyperlink>
+      <w:r>
+        <w:rPr>
+          <w:rFonts w:ascii="Cambria Math" w:hAnsi="Cambria Math"/>
+          <w:color w:val="000000" w:themeColor="text1"/>
+          <w:sz w:val="28"/>
+          <w:szCs w:val="28"/>
+        </w:rPr>
+        <w:br/>
+      </w:r>
+      <w:r>
+        <w:rPr>
+          <w:rFonts w:ascii="Cambria Math" w:hAnsi="Cambria Math"/>
+          <w:b/>
+          <w:bCs/>
+          <w:color w:val="000000" w:themeColor="text1"/>
+          <w:sz w:val="28"/>
+          <w:szCs w:val="28"/>
+        </w:rPr>
+        <w:t>from</w:t>
+      </w:r>
+      <w:r>
+        <w:rPr>
+          <w:rFonts w:ascii="Cambria Math" w:hAnsi="Cambria Math"/>
+          <w:color w:val="000000" w:themeColor="text1"/>
+          <w:sz w:val="28"/>
+          <w:szCs w:val="28"/>
+        </w:rPr>
+        <w:t xml:space="preserve"> </w:t>
+      </w:r>
+      <w:proofErr w:type="spellStart"/>
+      <w:proofErr w:type="gramStart"/>
+      <w:r>
+        <w:rPr>
+          <w:rFonts w:ascii="Cambria Math" w:hAnsi="Cambria Math"/>
+          <w:b/>
+          <w:bCs/>
+          <w:color w:val="000000" w:themeColor="text1"/>
+          <w:sz w:val="28"/>
+          <w:szCs w:val="28"/>
+        </w:rPr>
+        <w:t>django.urls</w:t>
+      </w:r>
+      <w:proofErr w:type="spellEnd"/>
+      <w:proofErr w:type="gramEnd"/>
+      <w:r>
+        <w:rPr>
+          <w:rFonts w:ascii="Cambria Math" w:hAnsi="Cambria Math"/>
+          <w:color w:val="000000" w:themeColor="text1"/>
+          <w:sz w:val="28"/>
+          <w:szCs w:val="28"/>
+        </w:rPr>
+        <w:t xml:space="preserve"> </w:t>
+      </w:r>
+      <w:r>
+        <w:rPr>
+          <w:rFonts w:ascii="Cambria Math" w:hAnsi="Cambria Math"/>
+          <w:b/>
+          <w:bCs/>
+          <w:color w:val="000000" w:themeColor="text1"/>
+          <w:sz w:val="28"/>
+          <w:szCs w:val="28"/>
+        </w:rPr>
+        <w:t>import</w:t>
+      </w:r>
+      <w:r>
+        <w:rPr>
+          <w:rFonts w:ascii="Cambria Math" w:hAnsi="Cambria Math"/>
+          <w:color w:val="000000" w:themeColor="text1"/>
+          <w:sz w:val="28"/>
+          <w:szCs w:val="28"/>
+        </w:rPr>
+        <w:t xml:space="preserve"> path</w:t>
+      </w:r>
+    </w:p>
+    <w:p>
+      <w:pPr>
+        <w:rPr>
+          <w:rFonts w:ascii="Cambria Math" w:hAnsi="Cambria Math"/>
+          <w:color w:val="000000" w:themeColor="text1"/>
+          <w:sz w:val="28"/>
+          <w:szCs w:val="28"/>
+        </w:rPr>
+      </w:pPr>
+    </w:p>
+    <w:p>
+      <w:pPr>
+        <w:rPr>
+          <w:rFonts w:ascii="Cambria Math" w:hAnsi="Cambria Math"/>
+          <w:color w:val="000000" w:themeColor="text1"/>
+          <w:sz w:val="28"/>
+          <w:szCs w:val="28"/>
+        </w:rPr>
+      </w:pPr>
+      <w:proofErr w:type="gramStart"/>
+      <w:r>
+        <w:rPr>
+          <w:rFonts w:ascii="Cambria Math" w:hAnsi="Cambria Math"/>
+          <w:b/>
+          <w:bCs/>
+          <w:color w:val="000000" w:themeColor="text1"/>
+          <w:sz w:val="28"/>
+          <w:szCs w:val="28"/>
+        </w:rPr>
+        <w:t>from</w:t>
+      </w:r>
+      <w:r>
+        <w:rPr>
+          <w:rFonts w:ascii="Cambria Math" w:hAnsi="Cambria Math"/>
+          <w:color w:val="000000" w:themeColor="text1"/>
+          <w:sz w:val="28"/>
+          <w:szCs w:val="28"/>
+        </w:rPr>
+        <w:t xml:space="preserve"> </w:t>
+      </w:r>
+      <w:r>
+        <w:rPr>
+          <w:rFonts w:ascii="Cambria Math" w:hAnsi="Cambria Math"/>
+          <w:b/>
+          <w:bCs/>
+          <w:color w:val="000000" w:themeColor="text1"/>
+          <w:sz w:val="28"/>
+          <w:szCs w:val="28"/>
+        </w:rPr>
+        <w:t>.</w:t>
+      </w:r>
+      <w:proofErr w:type="gramEnd"/>
+      <w:r>
+        <w:rPr>
+          <w:rFonts w:ascii="Cambria Math" w:hAnsi="Cambria Math"/>
+          <w:color w:val="000000" w:themeColor="text1"/>
+          <w:sz w:val="28"/>
+          <w:szCs w:val="28"/>
+        </w:rPr>
+        <w:t xml:space="preserve"> </w:t>
+      </w:r>
+      <w:r>
+        <w:rPr>
+          <w:rFonts w:ascii="Cambria Math" w:hAnsi="Cambria Math"/>
+          <w:b/>
+          <w:bCs/>
+          <w:color w:val="000000" w:themeColor="text1"/>
+          <w:sz w:val="28"/>
+          <w:szCs w:val="28"/>
+        </w:rPr>
+        <w:t>import</w:t>
+      </w:r>
+      <w:r>
+        <w:rPr>
+          <w:rFonts w:ascii="Cambria Math" w:hAnsi="Cambria Math"/>
+          <w:color w:val="000000" w:themeColor="text1"/>
+          <w:sz w:val="28"/>
+          <w:szCs w:val="28"/>
+        </w:rPr>
+        <w:t xml:space="preserve"> views</w:t>
+      </w:r>
+    </w:p>
+    <w:p>
+      <w:pPr>
+        <w:rPr>
+          <w:rFonts w:ascii="Cambria Math" w:hAnsi="Cambria Math"/>
+          <w:color w:val="000000" w:themeColor="text1"/>
+          <w:sz w:val="28"/>
+          <w:szCs w:val="28"/>
+        </w:rPr>
+      </w:pPr>
+    </w:p>
+    <w:p>
+      <w:pPr>
+        <w:rPr>
+          <w:rFonts w:ascii="Cambria Math" w:hAnsi="Cambria Math"/>
+          <w:color w:val="2E74B5" w:themeColor="accent5" w:themeShade="BF"/>
+          <w:sz w:val="28"/>
+          <w:szCs w:val="28"/>
+        </w:rPr>
+      </w:pPr>
+      <w:proofErr w:type="spellStart"/>
+      <w:r>
+        <w:rPr>
+          <w:rFonts w:ascii="Cambria Math" w:hAnsi="Cambria Math"/>
+          <w:color w:val="2E74B5" w:themeColor="accent5" w:themeShade="BF"/>
+          <w:sz w:val="28"/>
+          <w:szCs w:val="28"/>
+        </w:rPr>
+        <w:t>app_name</w:t>
+      </w:r>
+      <w:proofErr w:type="spellEnd"/>
+      <w:r>
+        <w:rPr>
+          <w:rFonts w:ascii="Cambria Math" w:hAnsi="Cambria Math"/>
+          <w:color w:val="2E74B5" w:themeColor="accent5" w:themeShade="BF"/>
+          <w:sz w:val="28"/>
+          <w:szCs w:val="28"/>
+        </w:rPr>
+        <w:t xml:space="preserve"> = "polls"</w:t>
+      </w:r>
+    </w:p>
+    <w:p>
+      <w:pPr>
+        <w:rPr>
+          <w:rFonts w:ascii="Cambria Math" w:hAnsi="Cambria Math"/>
+          <w:color w:val="2E74B5" w:themeColor="accent5" w:themeShade="BF"/>
+          <w:sz w:val="28"/>
+          <w:szCs w:val="28"/>
+        </w:rPr>
+      </w:pPr>
+      <w:proofErr w:type="spellStart"/>
+      <w:r>
+        <w:rPr>
+          <w:rFonts w:ascii="Cambria Math" w:hAnsi="Cambria Math"/>
+          <w:color w:val="2E74B5" w:themeColor="accent5" w:themeShade="BF"/>
+          <w:sz w:val="28"/>
+          <w:szCs w:val="28"/>
+        </w:rPr>
+        <w:lastRenderedPageBreak/>
+        <w:t>urlpatterns</w:t>
+      </w:r>
+      <w:proofErr w:type="spellEnd"/>
+      <w:r>
+        <w:rPr>
+          <w:rFonts w:ascii="Cambria Math" w:hAnsi="Cambria Math"/>
+          <w:color w:val="2E74B5" w:themeColor="accent5" w:themeShade="BF"/>
+          <w:sz w:val="28"/>
+          <w:szCs w:val="28"/>
+        </w:rPr>
+        <w:t xml:space="preserve"> = [</w:t>
+      </w:r>
+    </w:p>
+    <w:p>
+      <w:pPr>
+        <w:rPr>
+          <w:rFonts w:ascii="Cambria Math" w:hAnsi="Cambria Math"/>
+          <w:color w:val="2E74B5" w:themeColor="accent5" w:themeShade="BF"/>
+          <w:sz w:val="28"/>
+          <w:szCs w:val="28"/>
+        </w:rPr>
+      </w:pPr>
+      <w:r>
+        <w:rPr>
+          <w:rFonts w:ascii="Cambria Math" w:hAnsi="Cambria Math"/>
+          <w:color w:val="2E74B5" w:themeColor="accent5" w:themeShade="BF"/>
+          <w:sz w:val="28"/>
+          <w:szCs w:val="28"/>
+        </w:rPr>
+        <w:t xml:space="preserve">    </w:t>
+      </w:r>
+      <w:proofErr w:type="gramStart"/>
+      <w:r>
+        <w:rPr>
+          <w:rFonts w:ascii="Cambria Math" w:hAnsi="Cambria Math"/>
+          <w:color w:val="2E74B5" w:themeColor="accent5" w:themeShade="BF"/>
+          <w:sz w:val="28"/>
+          <w:szCs w:val="28"/>
+        </w:rPr>
+        <w:t>path(</w:t>
+      </w:r>
+      <w:proofErr w:type="gramEnd"/>
+      <w:r>
+        <w:rPr>
+          <w:rFonts w:ascii="Cambria Math" w:hAnsi="Cambria Math"/>
+          <w:color w:val="2E74B5" w:themeColor="accent5" w:themeShade="BF"/>
+          <w:sz w:val="28"/>
+          <w:szCs w:val="28"/>
+        </w:rPr>
+        <w:t xml:space="preserve">"", </w:t>
+      </w:r>
+      <w:proofErr w:type="spellStart"/>
+      <w:proofErr w:type="gramStart"/>
+      <w:r>
+        <w:rPr>
+          <w:rFonts w:ascii="Cambria Math" w:hAnsi="Cambria Math"/>
+          <w:color w:val="2E74B5" w:themeColor="accent5" w:themeShade="BF"/>
+          <w:sz w:val="28"/>
+          <w:szCs w:val="28"/>
+        </w:rPr>
+        <w:t>views.index</w:t>
+      </w:r>
+      <w:proofErr w:type="spellEnd"/>
+      <w:proofErr w:type="gramEnd"/>
+      <w:r>
+        <w:rPr>
+          <w:rFonts w:ascii="Cambria Math" w:hAnsi="Cambria Math"/>
+          <w:color w:val="2E74B5" w:themeColor="accent5" w:themeShade="BF"/>
+          <w:sz w:val="28"/>
+          <w:szCs w:val="28"/>
+        </w:rPr>
+        <w:t>, name="index"),</w:t>
+      </w:r>
+    </w:p>
+    <w:p>
+      <w:pPr>
+        <w:rPr>
+          <w:rFonts w:ascii="Cambria Math" w:hAnsi="Cambria Math"/>
+          <w:color w:val="2E74B5" w:themeColor="accent5" w:themeShade="BF"/>
+          <w:sz w:val="28"/>
+          <w:szCs w:val="28"/>
+        </w:rPr>
+      </w:pPr>
+      <w:r>
+        <w:rPr>
+          <w:rFonts w:ascii="Cambria Math" w:hAnsi="Cambria Math"/>
+          <w:color w:val="2E74B5" w:themeColor="accent5" w:themeShade="BF"/>
+          <w:sz w:val="28"/>
+          <w:szCs w:val="28"/>
+        </w:rPr>
+        <w:t xml:space="preserve">    path("&lt;</w:t>
+      </w:r>
+      <w:proofErr w:type="spellStart"/>
+      <w:proofErr w:type="gramStart"/>
+      <w:r>
+        <w:rPr>
+          <w:rFonts w:ascii="Cambria Math" w:hAnsi="Cambria Math"/>
+          <w:color w:val="2E74B5" w:themeColor="accent5" w:themeShade="BF"/>
+          <w:sz w:val="28"/>
+          <w:szCs w:val="28"/>
+        </w:rPr>
+        <w:t>int:question</w:t>
+      </w:r>
+      <w:proofErr w:type="gramEnd"/>
+      <w:r>
+        <w:rPr>
+          <w:rFonts w:ascii="Cambria Math" w:hAnsi="Cambria Math"/>
+          <w:color w:val="2E74B5" w:themeColor="accent5" w:themeShade="BF"/>
+          <w:sz w:val="28"/>
+          <w:szCs w:val="28"/>
+        </w:rPr>
+        <w:t>_id</w:t>
+      </w:r>
+      <w:proofErr w:type="spellEnd"/>
+      <w:r>
+        <w:rPr>
+          <w:rFonts w:ascii="Cambria Math" w:hAnsi="Cambria Math"/>
+          <w:color w:val="2E74B5" w:themeColor="accent5" w:themeShade="BF"/>
+          <w:sz w:val="28"/>
+          <w:szCs w:val="28"/>
+        </w:rPr>
+        <w:t xml:space="preserve">&gt;/", </w:t>
+      </w:r>
+      <w:proofErr w:type="spellStart"/>
+      <w:proofErr w:type="gramStart"/>
+      <w:r>
+        <w:rPr>
+          <w:rFonts w:ascii="Cambria Math" w:hAnsi="Cambria Math"/>
+          <w:color w:val="2E74B5" w:themeColor="accent5" w:themeShade="BF"/>
+          <w:sz w:val="28"/>
+          <w:szCs w:val="28"/>
+        </w:rPr>
+        <w:t>views.detail</w:t>
+      </w:r>
+      <w:proofErr w:type="spellEnd"/>
+      <w:proofErr w:type="gramEnd"/>
+      <w:r>
+        <w:rPr>
+          <w:rFonts w:ascii="Cambria Math" w:hAnsi="Cambria Math"/>
+          <w:color w:val="2E74B5" w:themeColor="accent5" w:themeShade="BF"/>
+          <w:sz w:val="28"/>
+          <w:szCs w:val="28"/>
+        </w:rPr>
+        <w:t>, name="detail"),</w:t>
+      </w:r>
+    </w:p>
+    <w:p>
+      <w:pPr>
+        <w:rPr>
+          <w:rFonts w:ascii="Cambria Math" w:hAnsi="Cambria Math"/>
+          <w:color w:val="2E74B5" w:themeColor="accent5" w:themeShade="BF"/>
+          <w:sz w:val="28"/>
+          <w:szCs w:val="28"/>
+        </w:rPr>
+      </w:pPr>
+      <w:r>
+        <w:rPr>
+          <w:rFonts w:ascii="Cambria Math" w:hAnsi="Cambria Math"/>
+          <w:color w:val="2E74B5" w:themeColor="accent5" w:themeShade="BF"/>
+          <w:sz w:val="28"/>
+          <w:szCs w:val="28"/>
+        </w:rPr>
+        <w:t xml:space="preserve">    path("&lt;</w:t>
+      </w:r>
+      <w:proofErr w:type="spellStart"/>
+      <w:proofErr w:type="gramStart"/>
+      <w:r>
+        <w:rPr>
+          <w:rFonts w:ascii="Cambria Math" w:hAnsi="Cambria Math"/>
+          <w:color w:val="2E74B5" w:themeColor="accent5" w:themeShade="BF"/>
+          <w:sz w:val="28"/>
+          <w:szCs w:val="28"/>
+        </w:rPr>
+        <w:t>int:question</w:t>
+      </w:r>
+      <w:proofErr w:type="gramEnd"/>
+      <w:r>
+        <w:rPr>
+          <w:rFonts w:ascii="Cambria Math" w:hAnsi="Cambria Math"/>
+          <w:color w:val="2E74B5" w:themeColor="accent5" w:themeShade="BF"/>
+          <w:sz w:val="28"/>
+          <w:szCs w:val="28"/>
+        </w:rPr>
+        <w:t>_id</w:t>
+      </w:r>
+      <w:proofErr w:type="spellEnd"/>
+      <w:r>
+        <w:rPr>
+          <w:rFonts w:ascii="Cambria Math" w:hAnsi="Cambria Math"/>
+          <w:color w:val="2E74B5" w:themeColor="accent5" w:themeShade="BF"/>
+          <w:sz w:val="28"/>
+          <w:szCs w:val="28"/>
+        </w:rPr>
+        <w:t xml:space="preserve">&gt;/results/", </w:t>
+      </w:r>
+      <w:proofErr w:type="spellStart"/>
+      <w:proofErr w:type="gramStart"/>
+      <w:r>
+        <w:rPr>
+          <w:rFonts w:ascii="Cambria Math" w:hAnsi="Cambria Math"/>
+          <w:color w:val="2E74B5" w:themeColor="accent5" w:themeShade="BF"/>
+          <w:sz w:val="28"/>
+          <w:szCs w:val="28"/>
+        </w:rPr>
+        <w:t>views.results</w:t>
+      </w:r>
+      <w:proofErr w:type="spellEnd"/>
+      <w:proofErr w:type="gramEnd"/>
+      <w:r>
+        <w:rPr>
+          <w:rFonts w:ascii="Cambria Math" w:hAnsi="Cambria Math"/>
+          <w:color w:val="2E74B5" w:themeColor="accent5" w:themeShade="BF"/>
+          <w:sz w:val="28"/>
+          <w:szCs w:val="28"/>
+        </w:rPr>
+        <w:t>, name="results"),</w:t>
+      </w:r>
+    </w:p>
+    <w:p>
+      <w:pPr>
+        <w:rPr>
+          <w:rFonts w:ascii="Cambria Math" w:hAnsi="Cambria Math"/>
+          <w:color w:val="2E74B5" w:themeColor="accent5" w:themeShade="BF"/>
+          <w:sz w:val="28"/>
+          <w:szCs w:val="28"/>
+        </w:rPr>
+      </w:pPr>
+      <w:r>
+        <w:rPr>
+          <w:rFonts w:ascii="Cambria Math" w:hAnsi="Cambria Math"/>
+          <w:color w:val="2E74B5" w:themeColor="accent5" w:themeShade="BF"/>
+          <w:sz w:val="28"/>
+          <w:szCs w:val="28"/>
+        </w:rPr>
+        <w:t xml:space="preserve">    path("&lt;</w:t>
+      </w:r>
+      <w:proofErr w:type="spellStart"/>
+      <w:proofErr w:type="gramStart"/>
+      <w:r>
+        <w:rPr>
+          <w:rFonts w:ascii="Cambria Math" w:hAnsi="Cambria Math"/>
+          <w:color w:val="2E74B5" w:themeColor="accent5" w:themeShade="BF"/>
+          <w:sz w:val="28"/>
+          <w:szCs w:val="28"/>
+        </w:rPr>
+        <w:t>int:question</w:t>
+      </w:r>
+      <w:proofErr w:type="gramEnd"/>
+      <w:r>
+        <w:rPr>
+          <w:rFonts w:ascii="Cambria Math" w:hAnsi="Cambria Math"/>
+          <w:color w:val="2E74B5" w:themeColor="accent5" w:themeShade="BF"/>
+          <w:sz w:val="28"/>
+          <w:szCs w:val="28"/>
+        </w:rPr>
+        <w:t>_id</w:t>
+      </w:r>
+      <w:proofErr w:type="spellEnd"/>
+      <w:r>
+        <w:rPr>
+          <w:rFonts w:ascii="Cambria Math" w:hAnsi="Cambria Math"/>
+          <w:color w:val="2E74B5" w:themeColor="accent5" w:themeShade="BF"/>
+          <w:sz w:val="28"/>
+          <w:szCs w:val="28"/>
+        </w:rPr>
+        <w:t xml:space="preserve">&gt;/vote/", </w:t>
+      </w:r>
+      <w:proofErr w:type="spellStart"/>
+      <w:proofErr w:type="gramStart"/>
+      <w:r>
+        <w:rPr>
+          <w:rFonts w:ascii="Cambria Math" w:hAnsi="Cambria Math"/>
+          <w:color w:val="2E74B5" w:themeColor="accent5" w:themeShade="BF"/>
+          <w:sz w:val="28"/>
+          <w:szCs w:val="28"/>
+        </w:rPr>
+        <w:t>views.vote</w:t>
+      </w:r>
+      <w:proofErr w:type="spellEnd"/>
+      <w:proofErr w:type="gramEnd"/>
+      <w:r>
+        <w:rPr>
+          <w:rFonts w:ascii="Cambria Math" w:hAnsi="Cambria Math"/>
+          <w:color w:val="2E74B5" w:themeColor="accent5" w:themeShade="BF"/>
+          <w:sz w:val="28"/>
+          <w:szCs w:val="28"/>
+        </w:rPr>
+        <w:t>, name="vote"),</w:t>
+      </w:r>
+    </w:p>
+    <w:p>
+      <w:pPr>
+        <w:rPr>
+          <w:rFonts w:ascii="Cambria Math" w:hAnsi="Cambria Math"/>
+          <w:color w:val="FF0000"/>
+          <w:sz w:val="28"/>
+          <w:szCs w:val="28"/>
+        </w:rPr>
+      </w:pPr>
+      <w:r>
+        <w:rPr>
+          <w:rFonts w:ascii="Cambria Math" w:hAnsi="Cambria Math"/>
+          <w:color w:val="2E74B5" w:themeColor="accent5" w:themeShade="BF"/>
+          <w:sz w:val="28"/>
+          <w:szCs w:val="28"/>
+        </w:rPr>
+        <w:t>]</w:t>
+      </w:r>
+    </w:p>
+    <w:p>
+      <w:pPr>
+        <w:rPr>
+          <w:rFonts w:ascii="Cambria Math" w:hAnsi="Cambria Math"/>
+          <w:color w:val="000000" w:themeColor="text1"/>
+          <w:sz w:val="28"/>
+          <w:szCs w:val="28"/>
+        </w:rPr>
+      </w:pPr>
     </w:p>
     <w:p>
       <w:pPr>
@@ -3635,19 +5758,19 @@
           <w:sz w:val="24"/>
           <w:szCs w:val="24"/>
         </w:rPr>
-        <w:t xml:space="preserve"> href="{% </w:t>
-      </w:r>
-      <w:r>
-        <w:rPr>
-          <w:rFonts w:ascii="Cambria Math" w:hAnsi="Cambria Math"/>
-          <w:b/>
-          <w:bCs/>
+        <w:t xml:space="preserve"> </w:t>
+      </w:r>
+      <w:proofErr w:type="spellStart"/>
+      <w:r>
+        <w:rPr>
+          <w:rFonts w:ascii="Cambria Math" w:hAnsi="Cambria Math"/>
           <w:color w:val="000000" w:themeColor="text1"/>
           <w:sz w:val="24"/>
           <w:szCs w:val="24"/>
         </w:rPr>
-        <w:t>url</w:t>
-      </w:r>
+        <w:t>href</w:t>
+      </w:r>
+      <w:proofErr w:type="spellEnd"/>
       <w:r>
         <w:rPr>
           <w:rFonts w:ascii="Cambria Math" w:hAnsi="Cambria Math"/>
@@ -3655,7 +5778,111 @@
           <w:sz w:val="24"/>
           <w:szCs w:val="24"/>
         </w:rPr>
-        <w:t xml:space="preserve"> 'polls:detail' question.id %}"&gt;{{ question.question_text }}&lt;/</w:t>
+        <w:t xml:space="preserve">="{% </w:t>
+      </w:r>
+      <w:proofErr w:type="spellStart"/>
+      <w:r>
+        <w:rPr>
+          <w:rFonts w:ascii="Cambria Math" w:hAnsi="Cambria Math"/>
+          <w:b/>
+          <w:bCs/>
+          <w:color w:val="000000" w:themeColor="text1"/>
+          <w:sz w:val="24"/>
+          <w:szCs w:val="24"/>
+        </w:rPr>
+        <w:t>url</w:t>
+      </w:r>
+      <w:proofErr w:type="spellEnd"/>
+      <w:r>
+        <w:rPr>
+          <w:rFonts w:ascii="Cambria Math" w:hAnsi="Cambria Math"/>
+          <w:color w:val="000000" w:themeColor="text1"/>
+          <w:sz w:val="24"/>
+          <w:szCs w:val="24"/>
+        </w:rPr>
+        <w:t xml:space="preserve"> '</w:t>
+      </w:r>
+      <w:proofErr w:type="spellStart"/>
+      <w:proofErr w:type="gramStart"/>
+      <w:r>
+        <w:rPr>
+          <w:rFonts w:ascii="Cambria Math" w:hAnsi="Cambria Math"/>
+          <w:color w:val="000000" w:themeColor="text1"/>
+          <w:sz w:val="24"/>
+          <w:szCs w:val="24"/>
+        </w:rPr>
+        <w:t>polls:detail</w:t>
+      </w:r>
+      <w:proofErr w:type="spellEnd"/>
+      <w:proofErr w:type="gramEnd"/>
+      <w:r>
+        <w:rPr>
+          <w:rFonts w:ascii="Cambria Math" w:hAnsi="Cambria Math"/>
+          <w:color w:val="000000" w:themeColor="text1"/>
+          <w:sz w:val="24"/>
+          <w:szCs w:val="24"/>
+        </w:rPr>
+        <w:t>' question.id %}"</w:t>
+      </w:r>
+      <w:proofErr w:type="gramStart"/>
+      <w:r>
+        <w:rPr>
+          <w:rFonts w:ascii="Cambria Math" w:hAnsi="Cambria Math"/>
+          <w:color w:val="000000" w:themeColor="text1"/>
+          <w:sz w:val="24"/>
+          <w:szCs w:val="24"/>
+        </w:rPr>
+        <w:t xml:space="preserve">&gt;{{ </w:t>
+      </w:r>
+      <w:proofErr w:type="spellStart"/>
+      <w:r>
+        <w:rPr>
+          <w:rFonts w:ascii="Cambria Math" w:hAnsi="Cambria Math"/>
+          <w:color w:val="000000" w:themeColor="text1"/>
+          <w:sz w:val="24"/>
+          <w:szCs w:val="24"/>
+        </w:rPr>
+        <w:t>question</w:t>
+      </w:r>
+      <w:proofErr w:type="gramEnd"/>
+      <w:r>
+        <w:rPr>
+          <w:rFonts w:ascii="Cambria Math" w:hAnsi="Cambria Math"/>
+          <w:color w:val="000000" w:themeColor="text1"/>
+          <w:sz w:val="24"/>
+          <w:szCs w:val="24"/>
+        </w:rPr>
+        <w:t>.question_</w:t>
+      </w:r>
+      <w:proofErr w:type="gramStart"/>
+      <w:r>
+        <w:rPr>
+          <w:rFonts w:ascii="Cambria Math" w:hAnsi="Cambria Math"/>
+          <w:color w:val="000000" w:themeColor="text1"/>
+          <w:sz w:val="24"/>
+          <w:szCs w:val="24"/>
+        </w:rPr>
+        <w:t>text</w:t>
+      </w:r>
+      <w:proofErr w:type="spellEnd"/>
+      <w:r>
+        <w:rPr>
+          <w:rFonts w:ascii="Cambria Math" w:hAnsi="Cambria Math"/>
+          <w:color w:val="000000" w:themeColor="text1"/>
+          <w:sz w:val="24"/>
+          <w:szCs w:val="24"/>
+        </w:rPr>
+        <w:t xml:space="preserve"> }}&lt;</w:t>
+      </w:r>
+      <w:proofErr w:type="gramEnd"/>
+      <w:r>
+        <w:rPr>
+          <w:rFonts w:ascii="Cambria Math" w:hAnsi="Cambria Math"/>
+          <w:color w:val="000000" w:themeColor="text1"/>
+          <w:sz w:val="24"/>
+          <w:szCs w:val="24"/>
+        </w:rPr>
+        <w:t>/</w:t>
       </w:r>
       <w:r>
         <w:rPr>
@@ -5545,6 +7772,36 @@
       <w:u w:val="single"/>
     </w:rPr>
   </w:style>
+  <w:style w:type="paragraph" w:styleId="HTMLPreformatted">
+    <w:name w:val="HTML Preformatted"/>
+    <w:basedOn w:val="Normal"/>
+    <w:link w:val="HTMLPreformattedChar"/>
+    <w:uiPriority w:val="99"/>
+    <w:semiHidden/>
+    <w:unhideWhenUsed/>
+    <w:rsid w:val="00087F2B"/>
+    <w:pPr>
+      <w:spacing w:after="0" w:line="240" w:lineRule="auto"/>
+    </w:pPr>
+    <w:rPr>
+      <w:rFonts w:ascii="Consolas" w:hAnsi="Consolas"/>
+      <w:sz w:val="20"/>
+      <w:szCs w:val="20"/>
+    </w:rPr>
+  </w:style>
+  <w:style w:type="character" w:customStyle="1" w:styleId="HTMLPreformattedChar">
+    <w:name w:val="HTML Preformatted Char"/>
+    <w:basedOn w:val="DefaultParagraphFont"/>
+    <w:link w:val="HTMLPreformatted"/>
+    <w:uiPriority w:val="99"/>
+    <w:semiHidden/>
+    <w:rsid w:val="00087F2B"/>
+    <w:rPr>
+      <w:rFonts w:ascii="Consolas" w:hAnsi="Consolas"/>
+      <w:sz w:val="20"/>
+      <w:szCs w:val="20"/>
+    </w:rPr>
+  </w:style>
 </w:styles>
 </file>
 
